--- a/7 семестр/КроссПрог/ЛР 6/КПП ЛР 6.docx
+++ b/7 семестр/КроссПрог/ЛР 6/КПП ЛР 6.docx
@@ -2044,13 +2044,7 @@
         <w:t>Student</w:t>
       </w:r>
     </w:p>
-    <w:p>
-      <w:pPr>
-        <w:rPr>
-          <w:lang w:val="en-US"/>
-        </w:rPr>
-      </w:pPr>
-    </w:p>
+    <w:p/>
     <w:p>
       <w:r>
         <w:lastRenderedPageBreak/>
@@ -2584,40 +2578,70 @@
     <w:p>
       <w:pPr>
         <w:pStyle w:val="af"/>
+        <w:rPr>
+          <w:lang w:val="en-US"/>
+        </w:rPr>
       </w:pPr>
       <w:proofErr w:type="gramStart"/>
       <w:r>
+        <w:rPr>
+          <w:lang w:val="en-US"/>
+        </w:rPr>
         <w:t>!</w:t>
       </w:r>
       <w:proofErr w:type="spellStart"/>
       <w:r>
+        <w:rPr>
+          <w:lang w:val="en-US"/>
+        </w:rPr>
         <w:t>isEmpty</w:t>
       </w:r>
       <w:proofErr w:type="spellEnd"/>
       <w:proofErr w:type="gramEnd"/>
       <w:r>
+        <w:rPr>
+          <w:lang w:val="en-US"/>
+        </w:rPr>
         <w:t>(</w:t>
       </w:r>
       <w:proofErr w:type="spellStart"/>
       <w:proofErr w:type="gramStart"/>
       <w:r>
+        <w:rPr>
+          <w:lang w:val="en-US"/>
+        </w:rPr>
         <w:t>target.path</w:t>
       </w:r>
       <w:proofErr w:type="spellEnd"/>
       <w:proofErr w:type="gramEnd"/>
       <w:r>
-        <w:t xml:space="preserve">): INSTALLS += </w:t>
-      </w:r>
-      <w:proofErr w:type="spellStart"/>
-      <w:r>
-        <w:t>target</w:t>
-      </w:r>
-      <w:proofErr w:type="spellEnd"/>
-    </w:p>
-    <w:p/>
-    <w:p>
-      <w:r>
-        <w:t xml:space="preserve">Через </w:t>
+        <w:rPr>
+          <w:lang w:val="en-US"/>
+        </w:rPr>
+        <w:t>): INSTALLS += target</w:t>
+      </w:r>
+    </w:p>
+    <w:p>
+      <w:pPr>
+        <w:rPr>
+          <w:lang w:val="en-US"/>
+        </w:rPr>
+      </w:pPr>
+    </w:p>
+    <w:p>
+      <w:pPr>
+        <w:rPr>
+          <w:lang w:val="en-US"/>
+        </w:rPr>
+      </w:pPr>
+      <w:r>
+        <w:t>Через</w:t>
+      </w:r>
+      <w:r>
+        <w:rPr>
+          <w:lang w:val="en-US"/>
+        </w:rPr>
+        <w:t xml:space="preserve"> </w:t>
       </w:r>
       <w:r>
         <w:rPr>
@@ -2626,6 +2650,9 @@
         <w:t>Qt</w:t>
       </w:r>
       <w:r>
+        <w:rPr>
+          <w:lang w:val="en-US"/>
+        </w:rPr>
         <w:t xml:space="preserve"> </w:t>
       </w:r>
       <w:r>
@@ -2635,10 +2662,64 @@
         <w:t>Designer</w:t>
       </w:r>
       <w:r>
+        <w:rPr>
+          <w:lang w:val="en-US"/>
+        </w:rPr>
         <w:t xml:space="preserve"> </w:t>
       </w:r>
       <w:r>
-        <w:t xml:space="preserve">на форму приложения были добавлены виджеты </w:t>
+        <w:t>на</w:t>
+      </w:r>
+      <w:r>
+        <w:rPr>
+          <w:lang w:val="en-US"/>
+        </w:rPr>
+        <w:t xml:space="preserve"> </w:t>
+      </w:r>
+      <w:r>
+        <w:t>форму</w:t>
+      </w:r>
+      <w:r>
+        <w:rPr>
+          <w:lang w:val="en-US"/>
+        </w:rPr>
+        <w:t xml:space="preserve"> </w:t>
+      </w:r>
+      <w:r>
+        <w:t>приложения</w:t>
+      </w:r>
+      <w:r>
+        <w:rPr>
+          <w:lang w:val="en-US"/>
+        </w:rPr>
+        <w:t xml:space="preserve"> </w:t>
+      </w:r>
+      <w:r>
+        <w:t>были</w:t>
+      </w:r>
+      <w:r>
+        <w:rPr>
+          <w:lang w:val="en-US"/>
+        </w:rPr>
+        <w:t xml:space="preserve"> </w:t>
+      </w:r>
+      <w:r>
+        <w:t>добавлены</w:t>
+      </w:r>
+      <w:r>
+        <w:rPr>
+          <w:lang w:val="en-US"/>
+        </w:rPr>
+        <w:t xml:space="preserve"> </w:t>
+      </w:r>
+      <w:r>
+        <w:t>виджеты</w:t>
+      </w:r>
+      <w:r>
+        <w:rPr>
+          <w:lang w:val="en-US"/>
+        </w:rPr>
+        <w:t xml:space="preserve"> </w:t>
       </w:r>
       <w:r>
         <w:rPr>
@@ -2647,6 +2728,9 @@
         <w:t>Table</w:t>
       </w:r>
       <w:r>
+        <w:rPr>
+          <w:lang w:val="en-US"/>
+        </w:rPr>
         <w:t xml:space="preserve"> </w:t>
       </w:r>
       <w:r>
@@ -2656,10 +2740,19 @@
         <w:t>View</w:t>
       </w:r>
       <w:r>
+        <w:rPr>
+          <w:lang w:val="en-US"/>
+        </w:rPr>
         <w:t xml:space="preserve"> </w:t>
       </w:r>
       <w:r>
-        <w:t xml:space="preserve">и </w:t>
+        <w:t>и</w:t>
+      </w:r>
+      <w:r>
+        <w:rPr>
+          <w:lang w:val="en-US"/>
+        </w:rPr>
+        <w:t xml:space="preserve"> </w:t>
       </w:r>
       <w:r>
         <w:rPr>
@@ -2668,6 +2761,9 @@
         <w:t>Push</w:t>
       </w:r>
       <w:r>
+        <w:rPr>
+          <w:lang w:val="en-US"/>
+        </w:rPr>
         <w:t xml:space="preserve"> </w:t>
       </w:r>
       <w:r>
@@ -2677,25 +2773,127 @@
         <w:t>Button</w:t>
       </w:r>
       <w:r>
+        <w:rPr>
+          <w:lang w:val="en-US"/>
+        </w:rPr>
         <w:t xml:space="preserve"> (</w:t>
       </w:r>
       <w:r>
         <w:t>рисунок</w:t>
       </w:r>
       <w:r>
-        <w:t xml:space="preserve"> 4</w:t>
-      </w:r>
-      <w:r>
+        <w:rPr>
+          <w:lang w:val="en-US"/>
+        </w:rPr>
+        <w:t xml:space="preserve"> 4.3), </w:t>
+      </w:r>
+      <w:r>
+        <w:t>с</w:t>
+      </w:r>
+      <w:r>
+        <w:rPr>
+          <w:lang w:val="en-US"/>
+        </w:rPr>
+        <w:t xml:space="preserve"> </w:t>
+      </w:r>
+      <w:r>
+        <w:t>помощью</w:t>
+      </w:r>
+      <w:r>
+        <w:rPr>
+          <w:lang w:val="en-US"/>
+        </w:rPr>
+        <w:t xml:space="preserve"> </w:t>
+      </w:r>
+      <w:r>
+        <w:t>которых</w:t>
+      </w:r>
+      <w:r>
+        <w:rPr>
+          <w:lang w:val="en-US"/>
+        </w:rPr>
+        <w:t xml:space="preserve"> </w:t>
+      </w:r>
+      <w:r>
+        <w:t>будет</w:t>
+      </w:r>
+      <w:r>
+        <w:rPr>
+          <w:lang w:val="en-US"/>
+        </w:rPr>
+        <w:t xml:space="preserve"> </w:t>
+      </w:r>
+      <w:r>
+        <w:t>осуществляться</w:t>
+      </w:r>
+      <w:r>
+        <w:rPr>
+          <w:lang w:val="en-US"/>
+        </w:rPr>
+        <w:t xml:space="preserve"> </w:t>
+      </w:r>
+      <w:r>
+        <w:t>работа</w:t>
+      </w:r>
+      <w:r>
+        <w:rPr>
+          <w:lang w:val="en-US"/>
+        </w:rPr>
+        <w:t xml:space="preserve"> </w:t>
+      </w:r>
+      <w:r>
+        <w:t>с</w:t>
+      </w:r>
+      <w:r>
+        <w:rPr>
+          <w:lang w:val="en-US"/>
+        </w:rPr>
+        <w:t xml:space="preserve"> </w:t>
+      </w:r>
+      <w:r>
+        <w:t>базой</w:t>
+      </w:r>
+      <w:r>
+        <w:rPr>
+          <w:lang w:val="en-US"/>
+        </w:rPr>
+        <w:t xml:space="preserve"> </w:t>
+      </w:r>
+      <w:r>
+        <w:t>данных</w:t>
+      </w:r>
+      <w:r>
+        <w:rPr>
+          <w:lang w:val="en-US"/>
+        </w:rPr>
+        <w:t xml:space="preserve"> </w:t>
+      </w:r>
+      <w:r>
+        <w:t>через</w:t>
+      </w:r>
+      <w:r>
+        <w:rPr>
+          <w:lang w:val="en-US"/>
+        </w:rPr>
+        <w:t xml:space="preserve"> </w:t>
+      </w:r>
+      <w:r>
+        <w:t>интерфейс</w:t>
+      </w:r>
+      <w:r>
+        <w:rPr>
+          <w:lang w:val="en-US"/>
+        </w:rPr>
         <w:t>.</w:t>
       </w:r>
-      <w:r>
-        <w:t xml:space="preserve">3), </w:t>
-      </w:r>
-      <w:r>
-        <w:t>с помощью которых будет осуществляться работа с базой данных через интерфейс.</w:t>
-      </w:r>
-    </w:p>
-    <w:p/>
+    </w:p>
+    <w:p>
+      <w:pPr>
+        <w:rPr>
+          <w:lang w:val="en-US"/>
+        </w:rPr>
+      </w:pPr>
+    </w:p>
     <w:p>
       <w:pPr>
         <w:ind w:firstLine="0"/>
@@ -2768,10 +2966,7 @@
         <w:t xml:space="preserve"> </w:t>
       </w:r>
       <w:r>
-        <w:t>соединения с БД</w:t>
-      </w:r>
-      <w:r>
-        <w:t xml:space="preserve"> </w:t>
+        <w:t xml:space="preserve">соединения с БД </w:t>
       </w:r>
       <w:proofErr w:type="spellStart"/>
       <w:r>
@@ -2823,11 +3018,6 @@
     </w:p>
     <w:p/>
     <w:p>
-      <w:pPr>
-        <w:rPr>
-          <w:lang w:val="en-US"/>
-        </w:rPr>
-      </w:pPr>
       <w:r>
         <w:t>Листинг 4.</w:t>
       </w:r>
@@ -2842,22 +3032,51 @@
         <w:rPr>
           <w:lang w:val="en-US"/>
         </w:rPr>
-        <w:t>mainwindow.h</w:t>
-      </w:r>
-      <w:proofErr w:type="spellEnd"/>
-    </w:p>
-    <w:p>
-      <w:pPr>
-        <w:pStyle w:val="af"/>
-        <w:rPr>
-          <w:lang w:val="en-US"/>
-        </w:rPr>
-      </w:pPr>
-      <w:r>
-        <w:rPr>
-          <w:lang w:val="en-US"/>
-        </w:rPr>
-        <w:t>#ifndef MAINWINDOW_H</w:t>
+        <w:t>mainwindow</w:t>
+      </w:r>
+      <w:proofErr w:type="spellEnd"/>
+      <w:r>
+        <w:t>.</w:t>
+      </w:r>
+      <w:r>
+        <w:rPr>
+          <w:lang w:val="en-US"/>
+        </w:rPr>
+        <w:t>h</w:t>
+      </w:r>
+    </w:p>
+    <w:p>
+      <w:pPr>
+        <w:pStyle w:val="af"/>
+      </w:pPr>
+      <w:r>
+        <w:t>#</w:t>
+      </w:r>
+      <w:proofErr w:type="spellStart"/>
+      <w:r>
+        <w:rPr>
+          <w:lang w:val="en-US"/>
+        </w:rPr>
+        <w:t>ifndef</w:t>
+      </w:r>
+      <w:proofErr w:type="spellEnd"/>
+      <w:r>
+        <w:t xml:space="preserve"> </w:t>
+      </w:r>
+      <w:r>
+        <w:rPr>
+          <w:lang w:val="en-US"/>
+        </w:rPr>
+        <w:t>MAINWINDOW</w:t>
+      </w:r>
+      <w:r>
+        <w:t>_</w:t>
+      </w:r>
+      <w:r>
+        <w:rPr>
+          <w:lang w:val="en-US"/>
+        </w:rPr>
+        <w:t>H</w:t>
       </w:r>
     </w:p>
     <w:p>
@@ -2985,43 +3204,43 @@
     <w:p>
       <w:pPr>
         <w:pStyle w:val="af"/>
-      </w:pPr>
-      <w:proofErr w:type="spellStart"/>
-      <w:r>
-        <w:t>namespace</w:t>
-      </w:r>
-      <w:proofErr w:type="spellEnd"/>
-      <w:r>
-        <w:t xml:space="preserve"> </w:t>
-      </w:r>
-      <w:proofErr w:type="spellStart"/>
-      <w:r>
-        <w:t>Ui</w:t>
-      </w:r>
-      <w:proofErr w:type="spellEnd"/>
-      <w:r>
-        <w:t xml:space="preserve"> {</w:t>
+        <w:rPr>
+          <w:lang w:val="en-US"/>
+        </w:rPr>
+      </w:pPr>
+      <w:r>
+        <w:rPr>
+          <w:lang w:val="en-US"/>
+        </w:rPr>
+        <w:t>namespace Ui {</w:t>
       </w:r>
     </w:p>
     <w:p>
       <w:pPr>
         <w:pStyle w:val="af"/>
         <w:ind w:left="707"/>
-      </w:pPr>
-      <w:proofErr w:type="spellStart"/>
-      <w:r>
-        <w:t>class</w:t>
-      </w:r>
-      <w:proofErr w:type="spellEnd"/>
-      <w:r>
-        <w:t xml:space="preserve"> </w:t>
-      </w:r>
-      <w:proofErr w:type="spellStart"/>
-      <w:r>
+        <w:rPr>
+          <w:lang w:val="en-US"/>
+        </w:rPr>
+      </w:pPr>
+      <w:r>
+        <w:rPr>
+          <w:lang w:val="en-US"/>
+        </w:rPr>
+        <w:t xml:space="preserve">class </w:t>
+      </w:r>
+      <w:proofErr w:type="spellStart"/>
+      <w:r>
+        <w:rPr>
+          <w:lang w:val="en-US"/>
+        </w:rPr>
         <w:t>MainWindow</w:t>
       </w:r>
       <w:proofErr w:type="spellEnd"/>
       <w:r>
+        <w:rPr>
+          <w:lang w:val="en-US"/>
+        </w:rPr>
         <w:t>;</w:t>
       </w:r>
     </w:p>
@@ -3033,6 +3252,9 @@
         </w:rPr>
       </w:pPr>
       <w:r>
+        <w:rPr>
+          <w:lang w:val="en-US"/>
+        </w:rPr>
         <w:t>}</w:t>
       </w:r>
     </w:p>
@@ -3417,9 +3639,6 @@
     <w:p>
       <w:pPr>
         <w:pStyle w:val="af"/>
-        <w:rPr>
-          <w:lang w:val="en-US"/>
-        </w:rPr>
       </w:pPr>
       <w:r>
         <w:t>#endif // MAINWINDOW_H</w:t>
@@ -3427,11 +3646,6 @@
     </w:p>
     <w:p/>
     <w:p>
-      <w:pPr>
-        <w:rPr>
-          <w:lang w:val="en-US"/>
-        </w:rPr>
-      </w:pPr>
       <w:r>
         <w:lastRenderedPageBreak/>
         <w:t xml:space="preserve">После этого была написана реализация функциональности </w:t>
@@ -3749,66 +3963,131 @@
     <w:p>
       <w:pPr>
         <w:pStyle w:val="af"/>
-      </w:pPr>
-      <w:r>
+        <w:rPr>
+          <w:lang w:val="en-US"/>
+        </w:rPr>
+      </w:pPr>
+      <w:r>
+        <w:rPr>
+          <w:lang w:val="en-US"/>
+        </w:rPr>
         <w:t>{</w:t>
       </w:r>
     </w:p>
     <w:p>
       <w:pPr>
         <w:pStyle w:val="af"/>
-      </w:pPr>
-      <w:r>
+        <w:rPr>
+          <w:lang w:val="en-US"/>
+        </w:rPr>
+      </w:pPr>
+      <w:r>
+        <w:rPr>
+          <w:lang w:val="en-US"/>
+        </w:rPr>
         <w:t xml:space="preserve">    </w:t>
       </w:r>
       <w:proofErr w:type="spellStart"/>
       <w:r>
+        <w:rPr>
+          <w:lang w:val="en-US"/>
+        </w:rPr>
         <w:t>ui</w:t>
       </w:r>
       <w:proofErr w:type="spellEnd"/>
-      <w:proofErr w:type="gramStart"/>
-      <w:r>
+      <w:r>
+        <w:rPr>
+          <w:lang w:val="en-US"/>
+        </w:rPr>
         <w:t>-&gt;</w:t>
       </w:r>
       <w:proofErr w:type="spellStart"/>
       <w:r>
+        <w:rPr>
+          <w:lang w:val="en-US"/>
+        </w:rPr>
         <w:t>setupUi</w:t>
       </w:r>
       <w:proofErr w:type="spellEnd"/>
-      <w:proofErr w:type="gramEnd"/>
-      <w:r>
-        <w:t>(</w:t>
-      </w:r>
-      <w:proofErr w:type="spellStart"/>
-      <w:r>
-        <w:t>this</w:t>
-      </w:r>
-      <w:proofErr w:type="spellEnd"/>
-      <w:r>
-        <w:t>);</w:t>
-      </w:r>
-    </w:p>
-    <w:p>
-      <w:pPr>
-        <w:pStyle w:val="af"/>
-      </w:pPr>
-    </w:p>
-    <w:p>
-      <w:pPr>
-        <w:pStyle w:val="af"/>
-      </w:pPr>
-      <w:r>
-        <w:t xml:space="preserve">    // формируем путь к файлу БД</w:t>
-      </w:r>
-    </w:p>
-    <w:p>
-      <w:pPr>
-        <w:pStyle w:val="af"/>
-        <w:rPr>
-          <w:lang w:val="en-US"/>
-        </w:rPr>
-      </w:pPr>
-      <w:r>
+      <w:r>
+        <w:rPr>
+          <w:lang w:val="en-US"/>
+        </w:rPr>
+        <w:t>(this);</w:t>
+      </w:r>
+    </w:p>
+    <w:p>
+      <w:pPr>
+        <w:pStyle w:val="af"/>
+        <w:rPr>
+          <w:lang w:val="en-US"/>
+        </w:rPr>
+      </w:pPr>
+    </w:p>
+    <w:p>
+      <w:pPr>
+        <w:pStyle w:val="af"/>
+        <w:rPr>
+          <w:lang w:val="en-US"/>
+        </w:rPr>
+      </w:pPr>
+      <w:r>
+        <w:rPr>
+          <w:lang w:val="en-US"/>
+        </w:rPr>
+        <w:t xml:space="preserve">    // </w:t>
+      </w:r>
+      <w:r>
+        <w:t>формируем</w:t>
+      </w:r>
+      <w:r>
+        <w:rPr>
+          <w:lang w:val="en-US"/>
+        </w:rPr>
+        <w:t xml:space="preserve"> </w:t>
+      </w:r>
+      <w:r>
+        <w:t>путь</w:t>
+      </w:r>
+      <w:r>
+        <w:rPr>
+          <w:lang w:val="en-US"/>
+        </w:rPr>
+        <w:t xml:space="preserve"> </w:t>
+      </w:r>
+      <w:r>
+        <w:t>к</w:t>
+      </w:r>
+      <w:r>
+        <w:rPr>
+          <w:lang w:val="en-US"/>
+        </w:rPr>
+        <w:t xml:space="preserve"> </w:t>
+      </w:r>
+      <w:r>
+        <w:t>файлу</w:t>
+      </w:r>
+      <w:r>
+        <w:rPr>
+          <w:lang w:val="en-US"/>
+        </w:rPr>
+        <w:t xml:space="preserve"> </w:t>
+      </w:r>
+      <w:r>
+        <w:t>БД</w:t>
+      </w:r>
+    </w:p>
+    <w:p>
+      <w:pPr>
+        <w:pStyle w:val="af"/>
+        <w:rPr>
+          <w:lang w:val="en-US"/>
+        </w:rPr>
+      </w:pPr>
+      <w:r>
+        <w:rPr>
+          <w:lang w:val="en-US"/>
+        </w:rPr>
         <w:t xml:space="preserve">    </w:t>
       </w:r>
       <w:r>
@@ -4160,23 +4439,20 @@
     <w:p>
       <w:pPr>
         <w:pStyle w:val="af"/>
-        <w:rPr>
-          <w:lang w:val="en-US"/>
-        </w:rPr>
-      </w:pPr>
-      <w:r>
-        <w:rPr>
-          <w:lang w:val="en-US"/>
-        </w:rPr>
-        <w:t xml:space="preserve">    // </w:t>
+      </w:pPr>
+      <w:r>
+        <w:rPr>
+          <w:lang w:val="en-US"/>
+        </w:rPr>
+        <w:t xml:space="preserve">    </w:t>
+      </w:r>
+      <w:r>
+        <w:t xml:space="preserve">// </w:t>
       </w:r>
       <w:r>
         <w:t>пытаемся</w:t>
       </w:r>
       <w:r>
-        <w:rPr>
-          <w:lang w:val="en-US"/>
-        </w:rPr>
         <w:t xml:space="preserve"> </w:t>
       </w:r>
       <w:r>
@@ -4186,21 +4462,18 @@
     <w:p>
       <w:pPr>
         <w:pStyle w:val="af"/>
-        <w:rPr>
-          <w:lang w:val="en-US"/>
-        </w:rPr>
-      </w:pPr>
-      <w:r>
-        <w:rPr>
-          <w:lang w:val="en-US"/>
-        </w:rPr>
-        <w:t xml:space="preserve">    if</w:t>
+      </w:pPr>
+      <w:r>
+        <w:t xml:space="preserve">    </w:t>
+      </w:r>
+      <w:r>
+        <w:rPr>
+          <w:lang w:val="en-US"/>
+        </w:rPr>
+        <w:t>if</w:t>
       </w:r>
       <w:proofErr w:type="gramStart"/>
       <w:r>
-        <w:rPr>
-          <w:lang w:val="en-US"/>
-        </w:rPr>
         <w:t>(!</w:t>
       </w:r>
       <w:proofErr w:type="spellStart"/>
@@ -4212,12 +4485,12 @@
         </w:rPr>
         <w:t>sdb</w:t>
       </w:r>
+      <w:proofErr w:type="spellEnd"/>
       <w:proofErr w:type="gramEnd"/>
       <w:r>
         <w:rPr>
           <w:b/>
           <w:bCs/>
-          <w:lang w:val="en-US"/>
         </w:rPr>
         <w:t>.</w:t>
       </w:r>
@@ -4230,12 +4503,10 @@
         </w:rPr>
         <w:t>open</w:t>
       </w:r>
-      <w:proofErr w:type="spellEnd"/>
       <w:r>
         <w:rPr>
           <w:b/>
           <w:bCs/>
-          <w:lang w:val="en-US"/>
         </w:rPr>
         <w:t>(</w:t>
       </w:r>
@@ -4244,28 +4515,18 @@
         <w:rPr>
           <w:b/>
           <w:bCs/>
-          <w:lang w:val="en-US"/>
         </w:rPr>
         <w:t>)</w:t>
       </w:r>
       <w:r>
-        <w:rPr>
-          <w:lang w:val="en-US"/>
-        </w:rPr>
         <w:t>)</w:t>
       </w:r>
     </w:p>
     <w:p>
       <w:pPr>
         <w:pStyle w:val="af"/>
-        <w:rPr>
-          <w:lang w:val="en-US"/>
-        </w:rPr>
-      </w:pPr>
-      <w:r>
-        <w:rPr>
-          <w:lang w:val="en-US"/>
-        </w:rPr>
+      </w:pPr>
+      <w:r>
         <w:t xml:space="preserve">    {</w:t>
       </w:r>
     </w:p>
@@ -4277,9 +4538,6 @@
         </w:rPr>
       </w:pPr>
       <w:r>
-        <w:rPr>
-          <w:lang w:val="en-US"/>
-        </w:rPr>
         <w:t xml:space="preserve">        </w:t>
       </w:r>
       <w:proofErr w:type="spellStart"/>
@@ -4519,126 +4777,468 @@
       </w:r>
       <w:proofErr w:type="spellStart"/>
       <w:r>
+        <w:t>Student</w:t>
+      </w:r>
+      <w:proofErr w:type="spellEnd"/>
+      <w:r>
+        <w:t>");</w:t>
+      </w:r>
+    </w:p>
+    <w:p>
+      <w:pPr>
+        <w:pStyle w:val="af"/>
+      </w:pPr>
+    </w:p>
+    <w:p>
+      <w:pPr>
+        <w:pStyle w:val="af"/>
+      </w:pPr>
+      <w:r>
+        <w:t xml:space="preserve">    // задаем режим редактирования при изменении поля</w:t>
+      </w:r>
+    </w:p>
+    <w:p>
+      <w:pPr>
+        <w:pStyle w:val="af"/>
+        <w:rPr>
+          <w:lang w:val="en-US"/>
+        </w:rPr>
+      </w:pPr>
+      <w:r>
+        <w:t xml:space="preserve">    </w:t>
+      </w:r>
+      <w:r>
+        <w:rPr>
+          <w:lang w:val="en-US"/>
+        </w:rPr>
+        <w:t>model-&gt;</w:t>
+      </w:r>
+      <w:proofErr w:type="spellStart"/>
+      <w:proofErr w:type="gramStart"/>
+      <w:r>
         <w:rPr>
           <w:b/>
           <w:bCs/>
-        </w:rPr>
-        <w:t>Student</w:t>
-      </w:r>
-      <w:proofErr w:type="spellEnd"/>
-      <w:r>
-        <w:t>");</w:t>
-      </w:r>
-    </w:p>
-    <w:p>
-      <w:pPr>
-        <w:pStyle w:val="af"/>
-      </w:pPr>
-    </w:p>
-    <w:p>
-      <w:pPr>
-        <w:pStyle w:val="af"/>
-      </w:pPr>
-      <w:r>
-        <w:t xml:space="preserve">    // задаем режим редактирования при изменении поля</w:t>
-      </w:r>
-    </w:p>
-    <w:p>
-      <w:pPr>
-        <w:pStyle w:val="af"/>
-        <w:rPr>
-          <w:lang w:val="en-US"/>
-        </w:rPr>
-      </w:pPr>
-      <w:r>
-        <w:t xml:space="preserve">    </w:t>
-      </w:r>
-      <w:r>
-        <w:rPr>
-          <w:lang w:val="en-US"/>
-        </w:rPr>
-        <w:t>model-&gt;</w:t>
-      </w:r>
-      <w:proofErr w:type="spellStart"/>
-      <w:proofErr w:type="gramStart"/>
+          <w:lang w:val="en-US"/>
+        </w:rPr>
+        <w:t>setEditStrategy</w:t>
+      </w:r>
+      <w:proofErr w:type="spellEnd"/>
+      <w:r>
+        <w:rPr>
+          <w:lang w:val="en-US"/>
+        </w:rPr>
+        <w:t>(</w:t>
+      </w:r>
+      <w:proofErr w:type="spellStart"/>
+      <w:r>
+        <w:rPr>
+          <w:lang w:val="en-US"/>
+        </w:rPr>
+        <w:t>QSqlTableModel</w:t>
+      </w:r>
+      <w:proofErr w:type="spellEnd"/>
+      <w:r>
+        <w:rPr>
+          <w:lang w:val="en-US"/>
+        </w:rPr>
+        <w:t>::</w:t>
+      </w:r>
+      <w:proofErr w:type="spellStart"/>
+      <w:proofErr w:type="gramEnd"/>
       <w:r>
         <w:rPr>
           <w:b/>
           <w:bCs/>
           <w:lang w:val="en-US"/>
         </w:rPr>
-        <w:t>setEditStrategy</w:t>
-      </w:r>
-      <w:proofErr w:type="spellEnd"/>
-      <w:r>
-        <w:rPr>
-          <w:lang w:val="en-US"/>
-        </w:rPr>
-        <w:t>(</w:t>
-      </w:r>
-      <w:proofErr w:type="spellStart"/>
-      <w:r>
-        <w:rPr>
-          <w:lang w:val="en-US"/>
-        </w:rPr>
-        <w:t>QSqlTableModel</w:t>
-      </w:r>
-      <w:proofErr w:type="spellEnd"/>
-      <w:r>
-        <w:rPr>
-          <w:lang w:val="en-US"/>
-        </w:rPr>
-        <w:t>::</w:t>
-      </w:r>
-      <w:proofErr w:type="spellStart"/>
-      <w:proofErr w:type="gramEnd"/>
+        <w:t>OnFieldChange</w:t>
+      </w:r>
+      <w:proofErr w:type="spellEnd"/>
+      <w:r>
+        <w:rPr>
+          <w:lang w:val="en-US"/>
+        </w:rPr>
+        <w:t>);</w:t>
+      </w:r>
+    </w:p>
+    <w:p>
+      <w:pPr>
+        <w:pStyle w:val="af"/>
+        <w:rPr>
+          <w:lang w:val="en-US"/>
+        </w:rPr>
+      </w:pPr>
+      <w:r>
+        <w:rPr>
+          <w:lang w:val="en-US"/>
+        </w:rPr>
+        <w:t xml:space="preserve">    model-&gt;</w:t>
+      </w:r>
+      <w:proofErr w:type="gramStart"/>
       <w:r>
         <w:rPr>
           <w:b/>
           <w:bCs/>
           <w:lang w:val="en-US"/>
         </w:rPr>
-        <w:t>OnFieldChange</w:t>
-      </w:r>
-      <w:proofErr w:type="spellEnd"/>
-      <w:r>
-        <w:rPr>
-          <w:lang w:val="en-US"/>
-        </w:rPr>
-        <w:t>);</w:t>
-      </w:r>
-    </w:p>
-    <w:p>
-      <w:pPr>
-        <w:pStyle w:val="af"/>
-        <w:rPr>
-          <w:lang w:val="en-US"/>
-        </w:rPr>
-      </w:pPr>
-      <w:r>
-        <w:rPr>
-          <w:lang w:val="en-US"/>
-        </w:rPr>
-        <w:t xml:space="preserve">    model-&gt;</w:t>
-      </w:r>
-      <w:proofErr w:type="gramStart"/>
+        <w:t>select(</w:t>
+      </w:r>
+      <w:proofErr w:type="gramEnd"/>
       <w:r>
         <w:rPr>
           <w:b/>
           <w:bCs/>
           <w:lang w:val="en-US"/>
         </w:rPr>
-        <w:t>select(</w:t>
-      </w:r>
-      <w:proofErr w:type="gramEnd"/>
+        <w:t>)</w:t>
+      </w:r>
+      <w:r>
+        <w:rPr>
+          <w:lang w:val="en-US"/>
+        </w:rPr>
+        <w:t>;</w:t>
+      </w:r>
+    </w:p>
+    <w:p>
+      <w:pPr>
+        <w:pStyle w:val="af"/>
+        <w:rPr>
+          <w:lang w:val="en-US"/>
+        </w:rPr>
+      </w:pPr>
+    </w:p>
+    <w:p>
+      <w:pPr>
+        <w:pStyle w:val="af"/>
+        <w:rPr>
+          <w:lang w:val="en-US"/>
+        </w:rPr>
+      </w:pPr>
+      <w:r>
+        <w:rPr>
+          <w:lang w:val="en-US"/>
+        </w:rPr>
+        <w:t xml:space="preserve">    // </w:t>
+      </w:r>
+      <w:r>
+        <w:t>привязываем</w:t>
+      </w:r>
+      <w:r>
+        <w:rPr>
+          <w:lang w:val="en-US"/>
+        </w:rPr>
+        <w:t xml:space="preserve"> </w:t>
+      </w:r>
+      <w:proofErr w:type="spellStart"/>
+      <w:r>
+        <w:rPr>
+          <w:lang w:val="en-US"/>
+        </w:rPr>
+        <w:t>QTableView</w:t>
+      </w:r>
+      <w:proofErr w:type="spellEnd"/>
+      <w:r>
+        <w:rPr>
+          <w:lang w:val="en-US"/>
+        </w:rPr>
+        <w:t xml:space="preserve"> </w:t>
+      </w:r>
+      <w:r>
+        <w:t>к</w:t>
+      </w:r>
+      <w:r>
+        <w:rPr>
+          <w:lang w:val="en-US"/>
+        </w:rPr>
+        <w:t xml:space="preserve"> </w:t>
+      </w:r>
+      <w:r>
+        <w:t>модели</w:t>
+      </w:r>
+    </w:p>
+    <w:p>
+      <w:pPr>
+        <w:pStyle w:val="af"/>
+        <w:rPr>
+          <w:lang w:val="en-US"/>
+        </w:rPr>
+      </w:pPr>
+      <w:r>
+        <w:rPr>
+          <w:lang w:val="en-US"/>
+        </w:rPr>
+        <w:t xml:space="preserve">    </w:t>
+      </w:r>
+      <w:proofErr w:type="spellStart"/>
+      <w:r>
+        <w:rPr>
+          <w:lang w:val="en-US"/>
+        </w:rPr>
+        <w:t>ui</w:t>
+      </w:r>
+      <w:proofErr w:type="spellEnd"/>
+      <w:r>
+        <w:rPr>
+          <w:lang w:val="en-US"/>
+        </w:rPr>
+        <w:t>-&gt;</w:t>
+      </w:r>
+      <w:proofErr w:type="spellStart"/>
+      <w:r>
+        <w:rPr>
+          <w:i/>
+          <w:iCs/>
+          <w:lang w:val="en-US"/>
+        </w:rPr>
+        <w:t>studentView</w:t>
+      </w:r>
+      <w:proofErr w:type="spellEnd"/>
+      <w:r>
+        <w:rPr>
+          <w:lang w:val="en-US"/>
+        </w:rPr>
+        <w:t>-&gt;</w:t>
+      </w:r>
+      <w:proofErr w:type="spellStart"/>
       <w:r>
         <w:rPr>
           <w:b/>
           <w:bCs/>
           <w:lang w:val="en-US"/>
         </w:rPr>
+        <w:t>setModel</w:t>
+      </w:r>
+      <w:proofErr w:type="spellEnd"/>
+      <w:r>
+        <w:rPr>
+          <w:lang w:val="en-US"/>
+        </w:rPr>
+        <w:t>(model);</w:t>
+      </w:r>
+    </w:p>
+    <w:p>
+      <w:pPr>
+        <w:pStyle w:val="af"/>
+        <w:rPr>
+          <w:lang w:val="en-US"/>
+        </w:rPr>
+      </w:pPr>
+    </w:p>
+    <w:p>
+      <w:pPr>
+        <w:pStyle w:val="af"/>
+      </w:pPr>
+      <w:r>
+        <w:rPr>
+          <w:lang w:val="en-US"/>
+        </w:rPr>
+        <w:t xml:space="preserve">    </w:t>
+      </w:r>
+      <w:r>
+        <w:t>// соединяем сигнал нажатия кнопки со слотом удаления записей</w:t>
+      </w:r>
+    </w:p>
+    <w:p>
+      <w:pPr>
+        <w:pStyle w:val="af"/>
+        <w:rPr>
+          <w:lang w:val="en-US"/>
+        </w:rPr>
+      </w:pPr>
+      <w:r>
+        <w:t xml:space="preserve">    </w:t>
+      </w:r>
+      <w:r>
+        <w:rPr>
+          <w:lang w:val="en-US"/>
+        </w:rPr>
+        <w:t>connect(</w:t>
+      </w:r>
+      <w:proofErr w:type="spellStart"/>
+      <w:r>
+        <w:rPr>
+          <w:lang w:val="en-US"/>
+        </w:rPr>
+        <w:t>ui</w:t>
+      </w:r>
+      <w:proofErr w:type="spellEnd"/>
+      <w:r>
+        <w:rPr>
+          <w:lang w:val="en-US"/>
+        </w:rPr>
+        <w:t>-&gt;</w:t>
+      </w:r>
+      <w:proofErr w:type="spellStart"/>
+      <w:r>
+        <w:rPr>
+          <w:b/>
+          <w:bCs/>
+          <w:lang w:val="en-US"/>
+        </w:rPr>
+        <w:t>deleteButton</w:t>
+      </w:r>
+      <w:proofErr w:type="spellEnd"/>
+      <w:r>
+        <w:rPr>
+          <w:lang w:val="en-US"/>
+        </w:rPr>
+        <w:t xml:space="preserve">, </w:t>
+      </w:r>
+      <w:proofErr w:type="gramStart"/>
+      <w:r>
+        <w:rPr>
+          <w:lang w:val="en-US"/>
+        </w:rPr>
+        <w:t>SIGNAL(clicked(</w:t>
+      </w:r>
+      <w:proofErr w:type="gramEnd"/>
+      <w:r>
+        <w:rPr>
+          <w:lang w:val="en-US"/>
+        </w:rPr>
+        <w:t xml:space="preserve">)), </w:t>
+      </w:r>
+      <w:proofErr w:type="gramStart"/>
+      <w:r>
+        <w:rPr>
+          <w:lang w:val="en-US"/>
+        </w:rPr>
+        <w:t>SLOT(</w:t>
+      </w:r>
+      <w:proofErr w:type="spellStart"/>
+      <w:r>
+        <w:rPr>
+          <w:b/>
+          <w:bCs/>
+          <w:lang w:val="en-US"/>
+        </w:rPr>
+        <w:t>deleteSelected</w:t>
+      </w:r>
+      <w:proofErr w:type="spellEnd"/>
+      <w:r>
+        <w:rPr>
+          <w:lang w:val="en-US"/>
+        </w:rPr>
+        <w:t>(</w:t>
+      </w:r>
+      <w:proofErr w:type="gramEnd"/>
+      <w:r>
+        <w:rPr>
+          <w:lang w:val="en-US"/>
+        </w:rPr>
+        <w:t>)));</w:t>
+      </w:r>
+    </w:p>
+    <w:p>
+      <w:pPr>
+        <w:pStyle w:val="af"/>
+        <w:rPr>
+          <w:lang w:val="en-US"/>
+        </w:rPr>
+      </w:pPr>
+      <w:r>
+        <w:rPr>
+          <w:lang w:val="en-US"/>
+        </w:rPr>
+        <w:t>}</w:t>
+      </w:r>
+    </w:p>
+    <w:p>
+      <w:pPr>
+        <w:pStyle w:val="af"/>
+        <w:rPr>
+          <w:lang w:val="en-US"/>
+        </w:rPr>
+      </w:pPr>
+    </w:p>
+    <w:p>
+      <w:pPr>
+        <w:pStyle w:val="af"/>
+        <w:rPr>
+          <w:lang w:val="en-US"/>
+        </w:rPr>
+      </w:pPr>
+      <w:proofErr w:type="spellStart"/>
+      <w:proofErr w:type="gramStart"/>
+      <w:r>
+        <w:rPr>
+          <w:lang w:val="en-US"/>
+        </w:rPr>
+        <w:t>MainWindow</w:t>
+      </w:r>
+      <w:proofErr w:type="spellEnd"/>
+      <w:r>
+        <w:rPr>
+          <w:lang w:val="en-US"/>
+        </w:rPr>
+        <w:t>::</w:t>
+      </w:r>
+      <w:proofErr w:type="gramEnd"/>
+      <w:r>
+        <w:rPr>
+          <w:lang w:val="en-US"/>
+        </w:rPr>
+        <w:t>~</w:t>
+      </w:r>
+      <w:proofErr w:type="spellStart"/>
+      <w:proofErr w:type="gramStart"/>
+      <w:r>
+        <w:rPr>
+          <w:lang w:val="en-US"/>
+        </w:rPr>
+        <w:t>MainWindow</w:t>
+      </w:r>
+      <w:proofErr w:type="spellEnd"/>
+      <w:r>
+        <w:rPr>
+          <w:lang w:val="en-US"/>
+        </w:rPr>
+        <w:t>(</w:t>
+      </w:r>
+      <w:proofErr w:type="gramEnd"/>
+      <w:r>
+        <w:rPr>
+          <w:lang w:val="en-US"/>
+        </w:rPr>
         <w:t>)</w:t>
       </w:r>
+    </w:p>
+    <w:p>
+      <w:pPr>
+        <w:pStyle w:val="af"/>
+        <w:rPr>
+          <w:lang w:val="en-US"/>
+        </w:rPr>
+      </w:pPr>
+      <w:r>
+        <w:rPr>
+          <w:lang w:val="en-US"/>
+        </w:rPr>
+        <w:t>{</w:t>
+      </w:r>
+    </w:p>
+    <w:p>
+      <w:pPr>
+        <w:pStyle w:val="af"/>
+        <w:rPr>
+          <w:lang w:val="en-US"/>
+        </w:rPr>
+      </w:pPr>
+      <w:r>
+        <w:rPr>
+          <w:lang w:val="en-US"/>
+        </w:rPr>
+        <w:t xml:space="preserve">    delete </w:t>
+      </w:r>
+      <w:proofErr w:type="spellStart"/>
+      <w:r>
+        <w:rPr>
+          <w:lang w:val="en-US"/>
+        </w:rPr>
+        <w:t>ui</w:t>
+      </w:r>
+      <w:proofErr w:type="spellEnd"/>
       <w:r>
         <w:rPr>
           <w:lang w:val="en-US"/>
@@ -4653,54 +5253,161 @@
           <w:lang w:val="en-US"/>
         </w:rPr>
       </w:pPr>
-    </w:p>
-    <w:p>
-      <w:pPr>
-        <w:pStyle w:val="af"/>
-        <w:rPr>
-          <w:lang w:val="en-US"/>
-        </w:rPr>
-      </w:pPr>
-      <w:r>
-        <w:rPr>
-          <w:lang w:val="en-US"/>
-        </w:rPr>
-        <w:t xml:space="preserve">    // </w:t>
-      </w:r>
-      <w:r>
-        <w:t>привязываем</w:t>
-      </w:r>
-      <w:r>
-        <w:rPr>
+      <w:r>
+        <w:rPr>
+          <w:lang w:val="en-US"/>
+        </w:rPr>
+        <w:t>}</w:t>
+      </w:r>
+    </w:p>
+    <w:p>
+      <w:pPr>
+        <w:pStyle w:val="af"/>
+        <w:rPr>
+          <w:lang w:val="en-US"/>
+        </w:rPr>
+      </w:pPr>
+    </w:p>
+    <w:p>
+      <w:pPr>
+        <w:pStyle w:val="af"/>
+        <w:rPr>
+          <w:lang w:val="en-US"/>
+        </w:rPr>
+      </w:pPr>
+      <w:r>
+        <w:rPr>
+          <w:lang w:val="en-US"/>
+        </w:rPr>
+        <w:t xml:space="preserve">void </w:t>
+      </w:r>
+      <w:proofErr w:type="spellStart"/>
+      <w:proofErr w:type="gramStart"/>
+      <w:r>
+        <w:rPr>
+          <w:lang w:val="en-US"/>
+        </w:rPr>
+        <w:t>MainWindow</w:t>
+      </w:r>
+      <w:proofErr w:type="spellEnd"/>
+      <w:r>
+        <w:rPr>
+          <w:lang w:val="en-US"/>
+        </w:rPr>
+        <w:t>::</w:t>
+      </w:r>
+      <w:proofErr w:type="spellStart"/>
+      <w:r>
+        <w:rPr>
+          <w:b/>
+          <w:bCs/>
+          <w:lang w:val="en-US"/>
+        </w:rPr>
+        <w:t>deleteSelected</w:t>
+      </w:r>
+      <w:proofErr w:type="spellEnd"/>
+      <w:r>
+        <w:rPr>
+          <w:lang w:val="en-US"/>
+        </w:rPr>
+        <w:t>(</w:t>
+      </w:r>
+      <w:proofErr w:type="gramEnd"/>
+      <w:r>
+        <w:rPr>
+          <w:lang w:val="en-US"/>
+        </w:rPr>
+        <w:t>)</w:t>
+      </w:r>
+    </w:p>
+    <w:p>
+      <w:pPr>
+        <w:pStyle w:val="af"/>
+        <w:rPr>
+          <w:lang w:val="en-US"/>
+        </w:rPr>
+      </w:pPr>
+      <w:r>
+        <w:rPr>
+          <w:lang w:val="en-US"/>
+        </w:rPr>
+        <w:t>{</w:t>
+      </w:r>
+    </w:p>
+    <w:p>
+      <w:pPr>
+        <w:pStyle w:val="af"/>
+        <w:rPr>
+          <w:b/>
+          <w:bCs/>
+          <w:lang w:val="en-US"/>
+        </w:rPr>
+      </w:pPr>
+      <w:r>
+        <w:rPr>
+          <w:lang w:val="en-US"/>
+        </w:rPr>
+        <w:t xml:space="preserve">    </w:t>
+      </w:r>
+      <w:r>
+        <w:rPr>
+          <w:b/>
+          <w:bCs/>
+          <w:lang w:val="en-US"/>
+        </w:rPr>
+        <w:t xml:space="preserve">// </w:t>
+      </w:r>
+      <w:r>
+        <w:rPr>
+          <w:b/>
+          <w:bCs/>
+        </w:rPr>
+        <w:t>получаем</w:t>
+      </w:r>
+      <w:r>
+        <w:rPr>
+          <w:b/>
+          <w:bCs/>
           <w:lang w:val="en-US"/>
         </w:rPr>
         <w:t xml:space="preserve"> </w:t>
       </w:r>
-      <w:proofErr w:type="spellStart"/>
-      <w:r>
-        <w:rPr>
-          <w:lang w:val="en-US"/>
-        </w:rPr>
-        <w:t>QTableView</w:t>
-      </w:r>
-      <w:proofErr w:type="spellEnd"/>
-      <w:r>
-        <w:rPr>
+      <w:r>
+        <w:rPr>
+          <w:b/>
+          <w:bCs/>
+        </w:rPr>
+        <w:t>индексы</w:t>
+      </w:r>
+      <w:r>
+        <w:rPr>
+          <w:b/>
+          <w:bCs/>
           <w:lang w:val="en-US"/>
         </w:rPr>
         <w:t xml:space="preserve"> </w:t>
       </w:r>
       <w:r>
-        <w:t>к</w:t>
-      </w:r>
-      <w:r>
-        <w:rPr>
+        <w:rPr>
+          <w:b/>
+          <w:bCs/>
+        </w:rPr>
+        <w:t>выделенных</w:t>
+      </w:r>
+      <w:r>
+        <w:rPr>
+          <w:b/>
+          <w:bCs/>
           <w:lang w:val="en-US"/>
         </w:rPr>
         <w:t xml:space="preserve"> </w:t>
       </w:r>
       <w:r>
-        <w:t>модели</w:t>
+        <w:rPr>
+          <w:b/>
+          <w:bCs/>
+        </w:rPr>
+        <w:t>ячеек</w:t>
       </w:r>
     </w:p>
     <w:p>
@@ -4715,6 +5422,20 @@
           <w:lang w:val="en-US"/>
         </w:rPr>
         <w:t xml:space="preserve">    </w:t>
+      </w:r>
+      <w:proofErr w:type="spellStart"/>
+      <w:r>
+        <w:rPr>
+          <w:lang w:val="en-US"/>
+        </w:rPr>
+        <w:t>QModelIndexList</w:t>
+      </w:r>
+      <w:proofErr w:type="spellEnd"/>
+      <w:r>
+        <w:rPr>
+          <w:lang w:val="en-US"/>
+        </w:rPr>
+        <w:t xml:space="preserve"> indexes = </w:t>
       </w:r>
       <w:proofErr w:type="spellStart"/>
       <w:r>
@@ -4749,31 +5470,117 @@
       <w:proofErr w:type="spellStart"/>
       <w:r>
         <w:rPr>
+          <w:lang w:val="en-US"/>
+        </w:rPr>
+        <w:t>selectionModel</w:t>
+      </w:r>
+      <w:proofErr w:type="spellEnd"/>
+      <w:r>
+        <w:rPr>
+          <w:lang w:val="en-US"/>
+        </w:rPr>
+        <w:t>()-&gt;selection(</w:t>
+      </w:r>
+      <w:proofErr w:type="gramStart"/>
+      <w:r>
+        <w:rPr>
+          <w:lang w:val="en-US"/>
+        </w:rPr>
+        <w:t>).indexes</w:t>
+      </w:r>
+      <w:proofErr w:type="gramEnd"/>
+      <w:r>
+        <w:rPr>
+          <w:lang w:val="en-US"/>
+        </w:rPr>
+        <w:t>();</w:t>
+      </w:r>
+    </w:p>
+    <w:p>
+      <w:pPr>
+        <w:pStyle w:val="af"/>
+        <w:rPr>
+          <w:lang w:val="en-US"/>
+        </w:rPr>
+      </w:pPr>
+      <w:r>
+        <w:rPr>
+          <w:lang w:val="en-US"/>
+        </w:rPr>
+        <w:t xml:space="preserve">    </w:t>
+      </w:r>
+      <w:proofErr w:type="spellStart"/>
+      <w:r>
+        <w:rPr>
+          <w:lang w:val="en-US"/>
+        </w:rPr>
+        <w:t>QSet</w:t>
+      </w:r>
+      <w:proofErr w:type="spellEnd"/>
+      <w:r>
+        <w:rPr>
+          <w:lang w:val="en-US"/>
+        </w:rPr>
+        <w:t>&lt;int&gt; *</w:t>
+      </w:r>
+      <w:proofErr w:type="spellStart"/>
+      <w:r>
+        <w:rPr>
+          <w:lang w:val="en-US"/>
+        </w:rPr>
+        <w:t>rowsToDelete</w:t>
+      </w:r>
+      <w:proofErr w:type="spellEnd"/>
+      <w:r>
+        <w:rPr>
+          <w:lang w:val="en-US"/>
+        </w:rPr>
+        <w:t xml:space="preserve"> = new </w:t>
+      </w:r>
+      <w:proofErr w:type="spellStart"/>
+      <w:r>
+        <w:rPr>
+          <w:lang w:val="en-US"/>
+        </w:rPr>
+        <w:t>QSet</w:t>
+      </w:r>
+      <w:proofErr w:type="spellEnd"/>
+      <w:r>
+        <w:rPr>
+          <w:lang w:val="en-US"/>
+        </w:rPr>
+        <w:t>&lt;int</w:t>
+      </w:r>
+      <w:proofErr w:type="gramStart"/>
+      <w:r>
+        <w:rPr>
+          <w:lang w:val="en-US"/>
+        </w:rPr>
+        <w:t>&gt;(</w:t>
+      </w:r>
+      <w:proofErr w:type="gramEnd"/>
+      <w:r>
+        <w:rPr>
+          <w:lang w:val="en-US"/>
+        </w:rPr>
+        <w:t>);</w:t>
+      </w:r>
+    </w:p>
+    <w:p>
+      <w:pPr>
+        <w:pStyle w:val="af"/>
+        <w:rPr>
+          <w:lang w:val="en-US"/>
+        </w:rPr>
+      </w:pPr>
+    </w:p>
+    <w:p>
+      <w:pPr>
+        <w:pStyle w:val="af"/>
+        <w:rPr>
           <w:b/>
           <w:bCs/>
-          <w:lang w:val="en-US"/>
-        </w:rPr>
-        <w:t>setModel</w:t>
-      </w:r>
-      <w:proofErr w:type="spellEnd"/>
-      <w:r>
-        <w:rPr>
-          <w:lang w:val="en-US"/>
-        </w:rPr>
-        <w:t>(model);</w:t>
-      </w:r>
-    </w:p>
-    <w:p>
-      <w:pPr>
-        <w:pStyle w:val="af"/>
-        <w:rPr>
-          <w:lang w:val="en-US"/>
-        </w:rPr>
-      </w:pPr>
-    </w:p>
-    <w:p>
-      <w:pPr>
-        <w:pStyle w:val="af"/>
+        </w:rPr>
       </w:pPr>
       <w:r>
         <w:rPr>
@@ -4781,168 +5588,82 @@
         </w:rPr>
         <w:t xml:space="preserve">    </w:t>
       </w:r>
-      <w:r>
-        <w:t>// соединяем сигнал нажатия кнопки со слотом удаления записей</w:t>
-      </w:r>
-    </w:p>
-    <w:p>
-      <w:pPr>
-        <w:pStyle w:val="af"/>
-        <w:rPr>
-          <w:lang w:val="en-US"/>
-        </w:rPr>
-      </w:pPr>
-      <w:r>
-        <w:t xml:space="preserve">    </w:t>
-      </w:r>
-      <w:r>
-        <w:rPr>
-          <w:lang w:val="en-US"/>
-        </w:rPr>
-        <w:t>connect(</w:t>
-      </w:r>
-      <w:proofErr w:type="spellStart"/>
-      <w:r>
-        <w:rPr>
-          <w:lang w:val="en-US"/>
-        </w:rPr>
-        <w:t>ui</w:t>
-      </w:r>
-      <w:proofErr w:type="spellEnd"/>
-      <w:r>
-        <w:rPr>
-          <w:lang w:val="en-US"/>
-        </w:rPr>
-        <w:t>-&gt;</w:t>
-      </w:r>
-      <w:proofErr w:type="spellStart"/>
       <w:r>
         <w:rPr>
           <w:b/>
           <w:bCs/>
-          <w:lang w:val="en-US"/>
-        </w:rPr>
-        <w:t>deleteButton</w:t>
-      </w:r>
-      <w:proofErr w:type="spellEnd"/>
-      <w:r>
-        <w:rPr>
-          <w:lang w:val="en-US"/>
-        </w:rPr>
-        <w:t xml:space="preserve">, </w:t>
-      </w:r>
+        </w:rPr>
+        <w:t>// формируем список строк на удаление</w:t>
+      </w:r>
+    </w:p>
+    <w:p>
+      <w:pPr>
+        <w:pStyle w:val="af"/>
+        <w:rPr>
+          <w:lang w:val="en-US"/>
+        </w:rPr>
+      </w:pPr>
+      <w:r>
+        <w:t xml:space="preserve">    </w:t>
+      </w:r>
+      <w:r>
+        <w:rPr>
+          <w:lang w:val="en-US"/>
+        </w:rPr>
+        <w:t xml:space="preserve">for (int </w:t>
+      </w:r>
+      <w:proofErr w:type="spellStart"/>
+      <w:r>
+        <w:rPr>
+          <w:lang w:val="en-US"/>
+        </w:rPr>
+        <w:t>i</w:t>
+      </w:r>
+      <w:proofErr w:type="spellEnd"/>
+      <w:r>
+        <w:rPr>
+          <w:lang w:val="en-US"/>
+        </w:rPr>
+        <w:t xml:space="preserve"> = 0; </w:t>
+      </w:r>
+      <w:proofErr w:type="spellStart"/>
+      <w:r>
+        <w:rPr>
+          <w:lang w:val="en-US"/>
+        </w:rPr>
+        <w:t>i</w:t>
+      </w:r>
+      <w:proofErr w:type="spellEnd"/>
+      <w:r>
+        <w:rPr>
+          <w:lang w:val="en-US"/>
+        </w:rPr>
+        <w:t xml:space="preserve"> &lt; </w:t>
+      </w:r>
+      <w:proofErr w:type="spellStart"/>
       <w:proofErr w:type="gramStart"/>
       <w:r>
         <w:rPr>
           <w:lang w:val="en-US"/>
         </w:rPr>
-        <w:t>SIGNAL(clicked(</w:t>
-      </w:r>
+        <w:t>indexes.count</w:t>
+      </w:r>
+      <w:proofErr w:type="spellEnd"/>
       <w:proofErr w:type="gramEnd"/>
       <w:r>
         <w:rPr>
           <w:lang w:val="en-US"/>
         </w:rPr>
-        <w:t xml:space="preserve">)), </w:t>
-      </w:r>
-      <w:proofErr w:type="gramStart"/>
-      <w:r>
-        <w:rPr>
-          <w:lang w:val="en-US"/>
-        </w:rPr>
-        <w:t>SLOT(</w:t>
-      </w:r>
-      <w:proofErr w:type="spellStart"/>
-      <w:r>
-        <w:rPr>
-          <w:b/>
-          <w:bCs/>
-          <w:lang w:val="en-US"/>
-        </w:rPr>
-        <w:t>deleteSelected</w:t>
-      </w:r>
-      <w:proofErr w:type="spellEnd"/>
-      <w:r>
-        <w:rPr>
-          <w:lang w:val="en-US"/>
-        </w:rPr>
-        <w:t>(</w:t>
-      </w:r>
-      <w:proofErr w:type="gramEnd"/>
-      <w:r>
-        <w:rPr>
-          <w:lang w:val="en-US"/>
-        </w:rPr>
-        <w:t>)));</w:t>
-      </w:r>
-    </w:p>
-    <w:p>
-      <w:pPr>
-        <w:pStyle w:val="af"/>
-        <w:rPr>
-          <w:lang w:val="en-US"/>
-        </w:rPr>
-      </w:pPr>
-      <w:r>
-        <w:rPr>
-          <w:lang w:val="en-US"/>
-        </w:rPr>
-        <w:t>}</w:t>
-      </w:r>
-    </w:p>
-    <w:p>
-      <w:pPr>
-        <w:pStyle w:val="af"/>
-        <w:rPr>
-          <w:lang w:val="en-US"/>
-        </w:rPr>
-      </w:pPr>
-    </w:p>
-    <w:p>
-      <w:pPr>
-        <w:pStyle w:val="af"/>
-        <w:rPr>
-          <w:lang w:val="en-US"/>
-        </w:rPr>
-      </w:pPr>
-      <w:proofErr w:type="spellStart"/>
-      <w:proofErr w:type="gramStart"/>
-      <w:r>
-        <w:rPr>
-          <w:lang w:val="en-US"/>
-        </w:rPr>
-        <w:t>MainWindow</w:t>
-      </w:r>
-      <w:proofErr w:type="spellEnd"/>
-      <w:r>
-        <w:rPr>
-          <w:lang w:val="en-US"/>
-        </w:rPr>
-        <w:t>::</w:t>
-      </w:r>
-      <w:proofErr w:type="gramEnd"/>
-      <w:r>
-        <w:rPr>
-          <w:lang w:val="en-US"/>
-        </w:rPr>
-        <w:t>~</w:t>
-      </w:r>
-      <w:proofErr w:type="spellStart"/>
-      <w:proofErr w:type="gramStart"/>
-      <w:r>
-        <w:rPr>
-          <w:lang w:val="en-US"/>
-        </w:rPr>
-        <w:t>MainWindow</w:t>
-      </w:r>
-      <w:proofErr w:type="spellEnd"/>
-      <w:r>
-        <w:rPr>
-          <w:lang w:val="en-US"/>
-        </w:rPr>
-        <w:t>(</w:t>
-      </w:r>
-      <w:proofErr w:type="gramEnd"/>
+        <w:t>(); ++</w:t>
+      </w:r>
+      <w:proofErr w:type="spellStart"/>
+      <w:r>
+        <w:rPr>
+          <w:lang w:val="en-US"/>
+        </w:rPr>
+        <w:t>i</w:t>
+      </w:r>
+      <w:proofErr w:type="spellEnd"/>
       <w:r>
         <w:rPr>
           <w:lang w:val="en-US"/>
@@ -4961,403 +5682,6 @@
         <w:rPr>
           <w:lang w:val="en-US"/>
         </w:rPr>
-        <w:t>{</w:t>
-      </w:r>
-    </w:p>
-    <w:p>
-      <w:pPr>
-        <w:pStyle w:val="af"/>
-        <w:rPr>
-          <w:lang w:val="en-US"/>
-        </w:rPr>
-      </w:pPr>
-      <w:r>
-        <w:rPr>
-          <w:lang w:val="en-US"/>
-        </w:rPr>
-        <w:t xml:space="preserve">    delete </w:t>
-      </w:r>
-      <w:proofErr w:type="spellStart"/>
-      <w:r>
-        <w:rPr>
-          <w:lang w:val="en-US"/>
-        </w:rPr>
-        <w:t>ui</w:t>
-      </w:r>
-      <w:proofErr w:type="spellEnd"/>
-      <w:r>
-        <w:rPr>
-          <w:lang w:val="en-US"/>
-        </w:rPr>
-        <w:t>;</w:t>
-      </w:r>
-    </w:p>
-    <w:p>
-      <w:pPr>
-        <w:pStyle w:val="af"/>
-        <w:rPr>
-          <w:lang w:val="en-US"/>
-        </w:rPr>
-      </w:pPr>
-      <w:r>
-        <w:rPr>
-          <w:lang w:val="en-US"/>
-        </w:rPr>
-        <w:t>}</w:t>
-      </w:r>
-    </w:p>
-    <w:p>
-      <w:pPr>
-        <w:pStyle w:val="af"/>
-        <w:rPr>
-          <w:lang w:val="en-US"/>
-        </w:rPr>
-      </w:pPr>
-    </w:p>
-    <w:p>
-      <w:pPr>
-        <w:pStyle w:val="af"/>
-        <w:rPr>
-          <w:lang w:val="en-US"/>
-        </w:rPr>
-      </w:pPr>
-      <w:r>
-        <w:rPr>
-          <w:lang w:val="en-US"/>
-        </w:rPr>
-        <w:t xml:space="preserve">void </w:t>
-      </w:r>
-      <w:proofErr w:type="spellStart"/>
-      <w:proofErr w:type="gramStart"/>
-      <w:r>
-        <w:rPr>
-          <w:lang w:val="en-US"/>
-        </w:rPr>
-        <w:t>MainWindow</w:t>
-      </w:r>
-      <w:proofErr w:type="spellEnd"/>
-      <w:r>
-        <w:rPr>
-          <w:lang w:val="en-US"/>
-        </w:rPr>
-        <w:t>::</w:t>
-      </w:r>
-      <w:proofErr w:type="spellStart"/>
-      <w:r>
-        <w:rPr>
-          <w:b/>
-          <w:bCs/>
-          <w:lang w:val="en-US"/>
-        </w:rPr>
-        <w:t>deleteSelected</w:t>
-      </w:r>
-      <w:proofErr w:type="spellEnd"/>
-      <w:r>
-        <w:rPr>
-          <w:lang w:val="en-US"/>
-        </w:rPr>
-        <w:t>(</w:t>
-      </w:r>
-      <w:proofErr w:type="gramEnd"/>
-      <w:r>
-        <w:rPr>
-          <w:lang w:val="en-US"/>
-        </w:rPr>
-        <w:t>)</w:t>
-      </w:r>
-    </w:p>
-    <w:p>
-      <w:pPr>
-        <w:pStyle w:val="af"/>
-        <w:rPr>
-          <w:lang w:val="en-US"/>
-        </w:rPr>
-      </w:pPr>
-      <w:r>
-        <w:rPr>
-          <w:lang w:val="en-US"/>
-        </w:rPr>
-        <w:t>{</w:t>
-      </w:r>
-    </w:p>
-    <w:p>
-      <w:pPr>
-        <w:pStyle w:val="af"/>
-        <w:rPr>
-          <w:lang w:val="en-US"/>
-        </w:rPr>
-      </w:pPr>
-      <w:r>
-        <w:rPr>
-          <w:lang w:val="en-US"/>
-        </w:rPr>
-        <w:t xml:space="preserve">    // </w:t>
-      </w:r>
-      <w:r>
-        <w:t>получаем</w:t>
-      </w:r>
-      <w:r>
-        <w:rPr>
-          <w:lang w:val="en-US"/>
-        </w:rPr>
-        <w:t xml:space="preserve"> </w:t>
-      </w:r>
-      <w:r>
-        <w:t>индексы</w:t>
-      </w:r>
-      <w:r>
-        <w:rPr>
-          <w:lang w:val="en-US"/>
-        </w:rPr>
-        <w:t xml:space="preserve"> </w:t>
-      </w:r>
-      <w:r>
-        <w:t>выделенных</w:t>
-      </w:r>
-      <w:r>
-        <w:rPr>
-          <w:lang w:val="en-US"/>
-        </w:rPr>
-        <w:t xml:space="preserve"> </w:t>
-      </w:r>
-      <w:r>
-        <w:t>ячеек</w:t>
-      </w:r>
-    </w:p>
-    <w:p>
-      <w:pPr>
-        <w:pStyle w:val="af"/>
-        <w:rPr>
-          <w:lang w:val="en-US"/>
-        </w:rPr>
-      </w:pPr>
-      <w:r>
-        <w:rPr>
-          <w:lang w:val="en-US"/>
-        </w:rPr>
-        <w:t xml:space="preserve">    </w:t>
-      </w:r>
-      <w:proofErr w:type="spellStart"/>
-      <w:r>
-        <w:rPr>
-          <w:lang w:val="en-US"/>
-        </w:rPr>
-        <w:t>QModelIndexList</w:t>
-      </w:r>
-      <w:proofErr w:type="spellEnd"/>
-      <w:r>
-        <w:rPr>
-          <w:lang w:val="en-US"/>
-        </w:rPr>
-        <w:t xml:space="preserve"> indexes = </w:t>
-      </w:r>
-      <w:proofErr w:type="spellStart"/>
-      <w:r>
-        <w:rPr>
-          <w:lang w:val="en-US"/>
-        </w:rPr>
-        <w:t>ui</w:t>
-      </w:r>
-      <w:proofErr w:type="spellEnd"/>
-      <w:r>
-        <w:rPr>
-          <w:lang w:val="en-US"/>
-        </w:rPr>
-        <w:t>-&gt;</w:t>
-      </w:r>
-      <w:proofErr w:type="spellStart"/>
-      <w:r>
-        <w:rPr>
-          <w:i/>
-          <w:iCs/>
-          <w:lang w:val="en-US"/>
-        </w:rPr>
-        <w:t>studentView</w:t>
-      </w:r>
-      <w:proofErr w:type="spellEnd"/>
-      <w:r>
-        <w:rPr>
-          <w:lang w:val="en-US"/>
-        </w:rPr>
-        <w:t>-&gt;</w:t>
-      </w:r>
-      <w:proofErr w:type="spellStart"/>
-      <w:r>
-        <w:rPr>
-          <w:lang w:val="en-US"/>
-        </w:rPr>
-        <w:t>selectionModel</w:t>
-      </w:r>
-      <w:proofErr w:type="spellEnd"/>
-      <w:r>
-        <w:rPr>
-          <w:lang w:val="en-US"/>
-        </w:rPr>
-        <w:t>()-&gt;selection(</w:t>
-      </w:r>
-      <w:proofErr w:type="gramStart"/>
-      <w:r>
-        <w:rPr>
-          <w:lang w:val="en-US"/>
-        </w:rPr>
-        <w:t>).indexes</w:t>
-      </w:r>
-      <w:proofErr w:type="gramEnd"/>
-      <w:r>
-        <w:rPr>
-          <w:lang w:val="en-US"/>
-        </w:rPr>
-        <w:t>();</w:t>
-      </w:r>
-    </w:p>
-    <w:p>
-      <w:pPr>
-        <w:pStyle w:val="af"/>
-        <w:rPr>
-          <w:lang w:val="en-US"/>
-        </w:rPr>
-      </w:pPr>
-      <w:r>
-        <w:rPr>
-          <w:lang w:val="en-US"/>
-        </w:rPr>
-        <w:t xml:space="preserve">    </w:t>
-      </w:r>
-      <w:proofErr w:type="spellStart"/>
-      <w:r>
-        <w:rPr>
-          <w:lang w:val="en-US"/>
-        </w:rPr>
-        <w:t>QSet</w:t>
-      </w:r>
-      <w:proofErr w:type="spellEnd"/>
-      <w:r>
-        <w:rPr>
-          <w:lang w:val="en-US"/>
-        </w:rPr>
-        <w:t>&lt;int&gt; *</w:t>
-      </w:r>
-      <w:proofErr w:type="spellStart"/>
-      <w:r>
-        <w:rPr>
-          <w:lang w:val="en-US"/>
-        </w:rPr>
-        <w:t>rowsToDelete</w:t>
-      </w:r>
-      <w:proofErr w:type="spellEnd"/>
-      <w:r>
-        <w:rPr>
-          <w:lang w:val="en-US"/>
-        </w:rPr>
-        <w:t xml:space="preserve"> = new </w:t>
-      </w:r>
-      <w:proofErr w:type="spellStart"/>
-      <w:r>
-        <w:rPr>
-          <w:lang w:val="en-US"/>
-        </w:rPr>
-        <w:t>QSet</w:t>
-      </w:r>
-      <w:proofErr w:type="spellEnd"/>
-      <w:r>
-        <w:rPr>
-          <w:lang w:val="en-US"/>
-        </w:rPr>
-        <w:t>&lt;int</w:t>
-      </w:r>
-      <w:proofErr w:type="gramStart"/>
-      <w:r>
-        <w:rPr>
-          <w:lang w:val="en-US"/>
-        </w:rPr>
-        <w:t>&gt;(</w:t>
-      </w:r>
-      <w:proofErr w:type="gramEnd"/>
-      <w:r>
-        <w:rPr>
-          <w:lang w:val="en-US"/>
-        </w:rPr>
-        <w:t>);</w:t>
-      </w:r>
-    </w:p>
-    <w:p>
-      <w:pPr>
-        <w:pStyle w:val="af"/>
-        <w:rPr>
-          <w:lang w:val="en-US"/>
-        </w:rPr>
-      </w:pPr>
-    </w:p>
-    <w:p>
-      <w:pPr>
-        <w:pStyle w:val="af"/>
-      </w:pPr>
-      <w:r>
-        <w:rPr>
-          <w:lang w:val="en-US"/>
-        </w:rPr>
-        <w:t xml:space="preserve">    </w:t>
-      </w:r>
-      <w:r>
-        <w:t>// формируем список строк на удаление</w:t>
-      </w:r>
-    </w:p>
-    <w:p>
-      <w:pPr>
-        <w:pStyle w:val="af"/>
-      </w:pPr>
-      <w:r>
-        <w:t xml:space="preserve">    </w:t>
-      </w:r>
-      <w:proofErr w:type="spellStart"/>
-      <w:r>
-        <w:t>for</w:t>
-      </w:r>
-      <w:proofErr w:type="spellEnd"/>
-      <w:r>
-        <w:t xml:space="preserve"> (</w:t>
-      </w:r>
-      <w:proofErr w:type="spellStart"/>
-      <w:r>
-        <w:t>int</w:t>
-      </w:r>
-      <w:proofErr w:type="spellEnd"/>
-      <w:r>
-        <w:t xml:space="preserve"> i = 0; i </w:t>
-      </w:r>
-      <w:proofErr w:type="gramStart"/>
-      <w:r>
-        <w:t xml:space="preserve">&lt; </w:t>
-      </w:r>
-      <w:proofErr w:type="spellStart"/>
-      <w:r>
-        <w:t>indexes</w:t>
-      </w:r>
-      <w:proofErr w:type="gramEnd"/>
-      <w:r>
-        <w:t>.</w:t>
-      </w:r>
-      <w:proofErr w:type="gramStart"/>
-      <w:r>
-        <w:t>count</w:t>
-      </w:r>
-      <w:proofErr w:type="spellEnd"/>
-      <w:r>
-        <w:t>(</w:t>
-      </w:r>
-      <w:proofErr w:type="gramEnd"/>
-      <w:r>
-        <w:t>); ++i)</w:t>
-      </w:r>
-    </w:p>
-    <w:p>
-      <w:pPr>
-        <w:pStyle w:val="af"/>
-        <w:rPr>
-          <w:lang w:val="en-US"/>
-        </w:rPr>
-      </w:pPr>
-      <w:r>
         <w:t xml:space="preserve">    </w:t>
       </w:r>
       <w:r>
@@ -5849,9 +6173,6 @@
       <w:pPr>
         <w:ind w:firstLine="0"/>
         <w:jc w:val="center"/>
-        <w:rPr>
-          <w:lang w:val="en-US"/>
-        </w:rPr>
       </w:pPr>
       <w:r>
         <w:t xml:space="preserve">Рисунок 4.4 – Вывод таблицы </w:t>
@@ -5958,13 +6279,7 @@
       </w:r>
       <w:proofErr w:type="spellEnd"/>
       <w:r>
-        <w:t xml:space="preserve">-приложениях. </w:t>
-      </w:r>
-      <w:r>
-        <w:t xml:space="preserve">Опробована на практике </w:t>
-      </w:r>
-      <w:r>
-        <w:t>возможность создания</w:t>
+        <w:t>-приложениях. Опробована на практике возможность создания</w:t>
       </w:r>
       <w:r>
         <w:t xml:space="preserve"> в </w:t>
@@ -5976,29 +6291,23 @@
         <w:t>Qt</w:t>
       </w:r>
       <w:r>
+        <w:t xml:space="preserve"> платформо-независимых приложений для работы с базами данных.</w:t>
+      </w:r>
+    </w:p>
+    <w:p>
+      <w:r>
+        <w:t xml:space="preserve">Результатом работы стало приложение </w:t>
+      </w:r>
+      <w:r>
+        <w:rPr>
+          <w:lang w:val="en-US"/>
+        </w:rPr>
+        <w:t>Qt</w:t>
+      </w:r>
+      <w:r>
         <w:t xml:space="preserve"> </w:t>
       </w:r>
       <w:r>
-        <w:t>платформо-</w:t>
-      </w:r>
-      <w:r>
-        <w:t>независимых приложений для работы с базами данных.</w:t>
-      </w:r>
-    </w:p>
-    <w:p>
-      <w:r>
-        <w:t xml:space="preserve">Результатом работы стало приложение </w:t>
-      </w:r>
-      <w:r>
-        <w:rPr>
-          <w:lang w:val="en-US"/>
-        </w:rPr>
-        <w:t>Qt</w:t>
-      </w:r>
-      <w:r>
-        <w:t xml:space="preserve"> </w:t>
-      </w:r>
-      <w:r>
         <w:rPr>
           <w:lang w:val="en-US"/>
         </w:rPr>
@@ -6020,13 +6329,7 @@
         <w:t xml:space="preserve"> 3 </w:t>
       </w:r>
       <w:r>
-        <w:t>(с</w:t>
-      </w:r>
-      <w:r>
-        <w:t>лой SQL API</w:t>
-      </w:r>
-      <w:r>
-        <w:t>) и их отображение через табличное представление (слой пользовательского интерфейса).</w:t>
+        <w:t>(слой SQL API) и их отображение через табличное представление (слой пользовательского интерфейса).</w:t>
       </w:r>
     </w:p>
     <w:sectPr>
@@ -9634,6 +9937,7 @@
   <w:style w:type="character" w:default="1" w:styleId="a0">
     <w:name w:val="Default Paragraph Font"/>
     <w:uiPriority w:val="1"/>
+    <w:semiHidden/>
     <w:unhideWhenUsed/>
   </w:style>
   <w:style w:type="table" w:default="1" w:styleId="a1">

--- a/7 семестр/КроссПрог/ЛР 6/КПП ЛР 6.docx
+++ b/7 семестр/КроссПрог/ЛР 6/КПП ЛР 6.docx
@@ -322,7 +322,7 @@
         <w:jc w:val="right"/>
       </w:pPr>
       <w:r>
-        <w:t>Бланк Ф. А.</w:t>
+        <w:t>.</w:t>
       </w:r>
     </w:p>
     <w:p>
@@ -818,21 +818,7 @@
         <w:rPr>
           <w:lang w:val="en-US"/>
         </w:rPr>
-        <w:t xml:space="preserve">(Id int, Name </w:t>
-      </w:r>
-      <w:proofErr w:type="gramStart"/>
-      <w:r>
-        <w:rPr>
-          <w:lang w:val="en-US"/>
-        </w:rPr>
-        <w:t>varchar(</w:t>
-      </w:r>
-      <w:proofErr w:type="gramEnd"/>
-      <w:r>
-        <w:rPr>
-          <w:lang w:val="en-US"/>
-        </w:rPr>
-        <w:t xml:space="preserve">255), GPA float, </w:t>
+        <w:t xml:space="preserve">(Id int, Name varchar(255), GPA float, </w:t>
       </w:r>
       <w:proofErr w:type="spellStart"/>
       <w:r>
@@ -846,21 +832,7 @@
         <w:rPr>
           <w:lang w:val="en-US"/>
         </w:rPr>
-        <w:t xml:space="preserve"> </w:t>
-      </w:r>
-      <w:proofErr w:type="gramStart"/>
-      <w:r>
-        <w:rPr>
-          <w:lang w:val="en-US"/>
-        </w:rPr>
-        <w:t>varchar(</w:t>
-      </w:r>
-      <w:proofErr w:type="gramEnd"/>
-      <w:r>
-        <w:rPr>
-          <w:lang w:val="en-US"/>
-        </w:rPr>
-        <w:t xml:space="preserve">255), </w:t>
+        <w:t xml:space="preserve"> varchar(255), </w:t>
       </w:r>
       <w:proofErr w:type="spellStart"/>
       <w:r>
@@ -2203,7 +2175,6 @@
         </w:rPr>
       </w:pPr>
       <w:proofErr w:type="spellStart"/>
-      <w:proofErr w:type="gramStart"/>
       <w:r>
         <w:rPr>
           <w:lang w:val="en-US"/>
@@ -2215,285 +2186,375 @@
         <w:rPr>
           <w:lang w:val="en-US"/>
         </w:rPr>
+        <w:t>(QT_MAJOR_VERSION, 4): QT += widgets</w:t>
+      </w:r>
+    </w:p>
+    <w:p>
+      <w:pPr>
+        <w:pStyle w:val="af"/>
+        <w:rPr>
+          <w:lang w:val="en-US"/>
+        </w:rPr>
+      </w:pPr>
+    </w:p>
+    <w:p>
+      <w:pPr>
+        <w:pStyle w:val="af"/>
+        <w:rPr>
+          <w:lang w:val="en-US"/>
+        </w:rPr>
+      </w:pPr>
+      <w:r>
+        <w:rPr>
+          <w:lang w:val="en-US"/>
+        </w:rPr>
+        <w:t xml:space="preserve">CONFIG += </w:t>
+      </w:r>
+      <w:proofErr w:type="spellStart"/>
+      <w:r>
+        <w:rPr>
+          <w:lang w:val="en-US"/>
+        </w:rPr>
+        <w:t>c++</w:t>
+      </w:r>
+      <w:proofErr w:type="spellEnd"/>
+      <w:r>
+        <w:rPr>
+          <w:lang w:val="en-US"/>
+        </w:rPr>
+        <w:t>17</w:t>
+      </w:r>
+    </w:p>
+    <w:p>
+      <w:pPr>
+        <w:pStyle w:val="af"/>
+        <w:rPr>
+          <w:lang w:val="en-US"/>
+        </w:rPr>
+      </w:pPr>
+    </w:p>
+    <w:p>
+      <w:pPr>
+        <w:pStyle w:val="af"/>
+        <w:rPr>
+          <w:lang w:val="en-US"/>
+        </w:rPr>
+      </w:pPr>
+      <w:r>
+        <w:rPr>
+          <w:lang w:val="en-US"/>
+        </w:rPr>
+        <w:t># You can make your code fail to compile if it uses deprecated APIs.</w:t>
+      </w:r>
+    </w:p>
+    <w:p>
+      <w:pPr>
+        <w:pStyle w:val="af"/>
+        <w:rPr>
+          <w:lang w:val="en-US"/>
+        </w:rPr>
+      </w:pPr>
+      <w:r>
+        <w:rPr>
+          <w:lang w:val="en-US"/>
+        </w:rPr>
+        <w:t># In order to do so, uncomment the following line.</w:t>
+      </w:r>
+    </w:p>
+    <w:p>
+      <w:pPr>
+        <w:pStyle w:val="af"/>
+        <w:rPr>
+          <w:lang w:val="en-US"/>
+        </w:rPr>
+      </w:pPr>
+      <w:r>
+        <w:rPr>
+          <w:lang w:val="en-US"/>
+        </w:rPr>
+        <w:t>#DEFINES += QT_DISABLE_DEPRECATED_BEFORE=0x060000    # disables all the APIs deprecated before Qt 6.0.0</w:t>
+      </w:r>
+    </w:p>
+    <w:p>
+      <w:pPr>
+        <w:pStyle w:val="af"/>
+        <w:rPr>
+          <w:lang w:val="en-US"/>
+        </w:rPr>
+      </w:pPr>
+    </w:p>
+    <w:p>
+      <w:pPr>
+        <w:pStyle w:val="af"/>
+        <w:rPr>
+          <w:lang w:val="en-US"/>
+        </w:rPr>
+      </w:pPr>
+      <w:r>
+        <w:rPr>
+          <w:lang w:val="en-US"/>
+        </w:rPr>
+        <w:t>SOURCES += \</w:t>
+      </w:r>
+    </w:p>
+    <w:p>
+      <w:pPr>
+        <w:pStyle w:val="af"/>
+        <w:rPr>
+          <w:lang w:val="en-US"/>
+        </w:rPr>
+      </w:pPr>
+      <w:r>
+        <w:rPr>
+          <w:lang w:val="en-US"/>
+        </w:rPr>
+        <w:t xml:space="preserve">    main.cpp \</w:t>
+      </w:r>
+    </w:p>
+    <w:p>
+      <w:pPr>
+        <w:pStyle w:val="af"/>
+        <w:rPr>
+          <w:lang w:val="en-US"/>
+        </w:rPr>
+      </w:pPr>
+      <w:r>
+        <w:rPr>
+          <w:lang w:val="en-US"/>
+        </w:rPr>
+        <w:t xml:space="preserve">    mainwindow.cpp</w:t>
+      </w:r>
+    </w:p>
+    <w:p>
+      <w:pPr>
+        <w:pStyle w:val="af"/>
+        <w:rPr>
+          <w:lang w:val="en-US"/>
+        </w:rPr>
+      </w:pPr>
+    </w:p>
+    <w:p>
+      <w:pPr>
+        <w:pStyle w:val="af"/>
+        <w:rPr>
+          <w:lang w:val="en-US"/>
+        </w:rPr>
+      </w:pPr>
+      <w:r>
+        <w:rPr>
+          <w:lang w:val="en-US"/>
+        </w:rPr>
+        <w:t>HEADERS += \</w:t>
+      </w:r>
+    </w:p>
+    <w:p>
+      <w:pPr>
+        <w:pStyle w:val="af"/>
+        <w:rPr>
+          <w:lang w:val="en-US"/>
+        </w:rPr>
+      </w:pPr>
+      <w:r>
+        <w:rPr>
+          <w:lang w:val="en-US"/>
+        </w:rPr>
+        <w:t xml:space="preserve">    </w:t>
+      </w:r>
+      <w:proofErr w:type="spellStart"/>
+      <w:r>
+        <w:rPr>
+          <w:lang w:val="en-US"/>
+        </w:rPr>
+        <w:t>mainwindow.h</w:t>
+      </w:r>
+      <w:proofErr w:type="spellEnd"/>
+    </w:p>
+    <w:p>
+      <w:pPr>
+        <w:pStyle w:val="af"/>
+        <w:rPr>
+          <w:lang w:val="en-US"/>
+        </w:rPr>
+      </w:pPr>
+    </w:p>
+    <w:p>
+      <w:pPr>
+        <w:pStyle w:val="af"/>
+        <w:rPr>
+          <w:lang w:val="en-US"/>
+        </w:rPr>
+      </w:pPr>
+      <w:r>
+        <w:rPr>
+          <w:lang w:val="en-US"/>
+        </w:rPr>
+        <w:t>FORMS += \</w:t>
+      </w:r>
+    </w:p>
+    <w:p>
+      <w:pPr>
+        <w:pStyle w:val="af"/>
+        <w:rPr>
+          <w:lang w:val="en-US"/>
+        </w:rPr>
+      </w:pPr>
+      <w:r>
+        <w:rPr>
+          <w:lang w:val="en-US"/>
+        </w:rPr>
+        <w:t xml:space="preserve">    </w:t>
+      </w:r>
+      <w:proofErr w:type="spellStart"/>
+      <w:r>
+        <w:rPr>
+          <w:lang w:val="en-US"/>
+        </w:rPr>
+        <w:t>mainwindow.ui</w:t>
+      </w:r>
+      <w:proofErr w:type="spellEnd"/>
+    </w:p>
+    <w:p>
+      <w:pPr>
+        <w:pStyle w:val="af"/>
+        <w:rPr>
+          <w:lang w:val="en-US"/>
+        </w:rPr>
+      </w:pPr>
+    </w:p>
+    <w:p>
+      <w:pPr>
+        <w:pStyle w:val="af"/>
+        <w:rPr>
+          <w:lang w:val="en-US"/>
+        </w:rPr>
+      </w:pPr>
+      <w:r>
+        <w:rPr>
+          <w:lang w:val="en-US"/>
+        </w:rPr>
+        <w:t># Default rules for deployment.</w:t>
+      </w:r>
+    </w:p>
+    <w:p>
+      <w:pPr>
+        <w:pStyle w:val="af"/>
+        <w:rPr>
+          <w:lang w:val="en-US"/>
+        </w:rPr>
+      </w:pPr>
+      <w:proofErr w:type="spellStart"/>
+      <w:r>
+        <w:rPr>
+          <w:lang w:val="en-US"/>
+        </w:rPr>
+        <w:t>qnx</w:t>
+      </w:r>
+      <w:proofErr w:type="spellEnd"/>
+      <w:r>
+        <w:rPr>
+          <w:lang w:val="en-US"/>
+        </w:rPr>
+        <w:t xml:space="preserve">: </w:t>
+      </w:r>
+      <w:proofErr w:type="spellStart"/>
+      <w:r>
+        <w:rPr>
+          <w:lang w:val="en-US"/>
+        </w:rPr>
+        <w:t>target.path</w:t>
+      </w:r>
+      <w:proofErr w:type="spellEnd"/>
+      <w:r>
+        <w:rPr>
+          <w:lang w:val="en-US"/>
+        </w:rPr>
+        <w:t xml:space="preserve"> = /</w:t>
+      </w:r>
+      <w:proofErr w:type="spellStart"/>
+      <w:r>
+        <w:rPr>
+          <w:lang w:val="en-US"/>
+        </w:rPr>
+        <w:t>tmp</w:t>
+      </w:r>
+      <w:proofErr w:type="spellEnd"/>
+      <w:r>
+        <w:rPr>
+          <w:lang w:val="en-US"/>
+        </w:rPr>
+        <w:t>/$${TARGET}/bin</w:t>
+      </w:r>
+    </w:p>
+    <w:p>
+      <w:pPr>
+        <w:pStyle w:val="af"/>
+        <w:rPr>
+          <w:lang w:val="en-US"/>
+        </w:rPr>
+      </w:pPr>
+      <w:r>
+        <w:rPr>
+          <w:lang w:val="en-US"/>
+        </w:rPr>
+        <w:t xml:space="preserve">else: </w:t>
+      </w:r>
+      <w:proofErr w:type="spellStart"/>
+      <w:r>
+        <w:rPr>
+          <w:lang w:val="en-US"/>
+        </w:rPr>
+        <w:t>unix</w:t>
+      </w:r>
+      <w:proofErr w:type="spellEnd"/>
+      <w:r>
+        <w:rPr>
+          <w:lang w:val="en-US"/>
+        </w:rPr>
+        <w:t xml:space="preserve">:!android: </w:t>
+      </w:r>
+      <w:proofErr w:type="spellStart"/>
+      <w:r>
+        <w:rPr>
+          <w:lang w:val="en-US"/>
+        </w:rPr>
+        <w:t>target.path</w:t>
+      </w:r>
+      <w:proofErr w:type="spellEnd"/>
+      <w:r>
+        <w:rPr>
+          <w:lang w:val="en-US"/>
+        </w:rPr>
+        <w:t xml:space="preserve"> = /opt/$${TARGET}/bin</w:t>
+      </w:r>
+    </w:p>
+    <w:p>
+      <w:pPr>
+        <w:pStyle w:val="af"/>
+        <w:rPr>
+          <w:lang w:val="en-US"/>
+        </w:rPr>
+      </w:pPr>
+      <w:r>
+        <w:rPr>
+          <w:lang w:val="en-US"/>
+        </w:rPr>
+        <w:t>!</w:t>
+      </w:r>
+      <w:proofErr w:type="spellStart"/>
+      <w:r>
+        <w:rPr>
+          <w:lang w:val="en-US"/>
+        </w:rPr>
+        <w:t>isEmpty</w:t>
+      </w:r>
+      <w:proofErr w:type="spellEnd"/>
+      <w:r>
+        <w:rPr>
+          <w:lang w:val="en-US"/>
+        </w:rPr>
         <w:t>(</w:t>
       </w:r>
-      <w:proofErr w:type="gramEnd"/>
-      <w:r>
-        <w:rPr>
-          <w:lang w:val="en-US"/>
-        </w:rPr>
-        <w:t>QT_MAJOR_VERSION, 4): QT += widgets</w:t>
-      </w:r>
-    </w:p>
-    <w:p>
-      <w:pPr>
-        <w:pStyle w:val="af"/>
-        <w:rPr>
-          <w:lang w:val="en-US"/>
-        </w:rPr>
-      </w:pPr>
-    </w:p>
-    <w:p>
-      <w:pPr>
-        <w:pStyle w:val="af"/>
-        <w:rPr>
-          <w:lang w:val="en-US"/>
-        </w:rPr>
-      </w:pPr>
-      <w:r>
-        <w:rPr>
-          <w:lang w:val="en-US"/>
-        </w:rPr>
-        <w:t xml:space="preserve">CONFIG += </w:t>
-      </w:r>
-      <w:proofErr w:type="spellStart"/>
-      <w:r>
-        <w:rPr>
-          <w:lang w:val="en-US"/>
-        </w:rPr>
-        <w:t>c++</w:t>
-      </w:r>
-      <w:proofErr w:type="spellEnd"/>
-      <w:r>
-        <w:rPr>
-          <w:lang w:val="en-US"/>
-        </w:rPr>
-        <w:t>17</w:t>
-      </w:r>
-    </w:p>
-    <w:p>
-      <w:pPr>
-        <w:pStyle w:val="af"/>
-        <w:rPr>
-          <w:lang w:val="en-US"/>
-        </w:rPr>
-      </w:pPr>
-    </w:p>
-    <w:p>
-      <w:pPr>
-        <w:pStyle w:val="af"/>
-        <w:rPr>
-          <w:lang w:val="en-US"/>
-        </w:rPr>
-      </w:pPr>
-      <w:r>
-        <w:rPr>
-          <w:lang w:val="en-US"/>
-        </w:rPr>
-        <w:t># You can make your code fail to compile if it uses deprecated APIs.</w:t>
-      </w:r>
-    </w:p>
-    <w:p>
-      <w:pPr>
-        <w:pStyle w:val="af"/>
-        <w:rPr>
-          <w:lang w:val="en-US"/>
-        </w:rPr>
-      </w:pPr>
-      <w:r>
-        <w:rPr>
-          <w:lang w:val="en-US"/>
-        </w:rPr>
-        <w:t># In order to do so, uncomment the following line.</w:t>
-      </w:r>
-    </w:p>
-    <w:p>
-      <w:pPr>
-        <w:pStyle w:val="af"/>
-        <w:rPr>
-          <w:lang w:val="en-US"/>
-        </w:rPr>
-      </w:pPr>
-      <w:r>
-        <w:rPr>
-          <w:lang w:val="en-US"/>
-        </w:rPr>
-        <w:t>#DEFINES += QT_DISABLE_DEPRECATED_BEFORE=0x060000    # disables all the APIs deprecated before Qt 6.0.0</w:t>
-      </w:r>
-    </w:p>
-    <w:p>
-      <w:pPr>
-        <w:pStyle w:val="af"/>
-        <w:rPr>
-          <w:lang w:val="en-US"/>
-        </w:rPr>
-      </w:pPr>
-    </w:p>
-    <w:p>
-      <w:pPr>
-        <w:pStyle w:val="af"/>
-        <w:rPr>
-          <w:lang w:val="en-US"/>
-        </w:rPr>
-      </w:pPr>
-      <w:r>
-        <w:rPr>
-          <w:lang w:val="en-US"/>
-        </w:rPr>
-        <w:t>SOURCES += \</w:t>
-      </w:r>
-    </w:p>
-    <w:p>
-      <w:pPr>
-        <w:pStyle w:val="af"/>
-        <w:rPr>
-          <w:lang w:val="en-US"/>
-        </w:rPr>
-      </w:pPr>
-      <w:r>
-        <w:rPr>
-          <w:lang w:val="en-US"/>
-        </w:rPr>
-        <w:t xml:space="preserve">    main.cpp \</w:t>
-      </w:r>
-    </w:p>
-    <w:p>
-      <w:pPr>
-        <w:pStyle w:val="af"/>
-        <w:rPr>
-          <w:lang w:val="en-US"/>
-        </w:rPr>
-      </w:pPr>
-      <w:r>
-        <w:rPr>
-          <w:lang w:val="en-US"/>
-        </w:rPr>
-        <w:t xml:space="preserve">    mainwindow.cpp</w:t>
-      </w:r>
-    </w:p>
-    <w:p>
-      <w:pPr>
-        <w:pStyle w:val="af"/>
-        <w:rPr>
-          <w:lang w:val="en-US"/>
-        </w:rPr>
-      </w:pPr>
-    </w:p>
-    <w:p>
-      <w:pPr>
-        <w:pStyle w:val="af"/>
-        <w:rPr>
-          <w:lang w:val="en-US"/>
-        </w:rPr>
-      </w:pPr>
-      <w:r>
-        <w:rPr>
-          <w:lang w:val="en-US"/>
-        </w:rPr>
-        <w:t>HEADERS += \</w:t>
-      </w:r>
-    </w:p>
-    <w:p>
-      <w:pPr>
-        <w:pStyle w:val="af"/>
-        <w:rPr>
-          <w:lang w:val="en-US"/>
-        </w:rPr>
-      </w:pPr>
-      <w:r>
-        <w:rPr>
-          <w:lang w:val="en-US"/>
-        </w:rPr>
-        <w:t xml:space="preserve">    </w:t>
-      </w:r>
-      <w:proofErr w:type="spellStart"/>
-      <w:r>
-        <w:rPr>
-          <w:lang w:val="en-US"/>
-        </w:rPr>
-        <w:t>mainwindow.h</w:t>
-      </w:r>
-      <w:proofErr w:type="spellEnd"/>
-    </w:p>
-    <w:p>
-      <w:pPr>
-        <w:pStyle w:val="af"/>
-        <w:rPr>
-          <w:lang w:val="en-US"/>
-        </w:rPr>
-      </w:pPr>
-    </w:p>
-    <w:p>
-      <w:pPr>
-        <w:pStyle w:val="af"/>
-        <w:rPr>
-          <w:lang w:val="en-US"/>
-        </w:rPr>
-      </w:pPr>
-      <w:r>
-        <w:rPr>
-          <w:lang w:val="en-US"/>
-        </w:rPr>
-        <w:t>FORMS += \</w:t>
-      </w:r>
-    </w:p>
-    <w:p>
-      <w:pPr>
-        <w:pStyle w:val="af"/>
-        <w:rPr>
-          <w:lang w:val="en-US"/>
-        </w:rPr>
-      </w:pPr>
-      <w:r>
-        <w:rPr>
-          <w:lang w:val="en-US"/>
-        </w:rPr>
-        <w:t xml:space="preserve">    </w:t>
-      </w:r>
-      <w:proofErr w:type="spellStart"/>
-      <w:r>
-        <w:rPr>
-          <w:lang w:val="en-US"/>
-        </w:rPr>
-        <w:t>mainwindow.ui</w:t>
-      </w:r>
-      <w:proofErr w:type="spellEnd"/>
-    </w:p>
-    <w:p>
-      <w:pPr>
-        <w:pStyle w:val="af"/>
-        <w:rPr>
-          <w:lang w:val="en-US"/>
-        </w:rPr>
-      </w:pPr>
-    </w:p>
-    <w:p>
-      <w:pPr>
-        <w:pStyle w:val="af"/>
-        <w:rPr>
-          <w:lang w:val="en-US"/>
-        </w:rPr>
-      </w:pPr>
-      <w:r>
-        <w:rPr>
-          <w:lang w:val="en-US"/>
-        </w:rPr>
-        <w:t># Default rules for deployment.</w:t>
-      </w:r>
-    </w:p>
-    <w:p>
-      <w:pPr>
-        <w:pStyle w:val="af"/>
-        <w:rPr>
-          <w:lang w:val="en-US"/>
-        </w:rPr>
-      </w:pPr>
-      <w:proofErr w:type="spellStart"/>
-      <w:r>
-        <w:rPr>
-          <w:lang w:val="en-US"/>
-        </w:rPr>
-        <w:t>qnx</w:t>
-      </w:r>
-      <w:proofErr w:type="spellEnd"/>
-      <w:r>
-        <w:rPr>
-          <w:lang w:val="en-US"/>
-        </w:rPr>
-        <w:t xml:space="preserve">: </w:t>
-      </w:r>
-      <w:proofErr w:type="spellStart"/>
-      <w:proofErr w:type="gramStart"/>
+      <w:proofErr w:type="spellStart"/>
       <w:r>
         <w:rPr>
           <w:lang w:val="en-US"/>
@@ -2501,119 +2562,6 @@
         <w:t>target.path</w:t>
       </w:r>
       <w:proofErr w:type="spellEnd"/>
-      <w:proofErr w:type="gramEnd"/>
-      <w:r>
-        <w:rPr>
-          <w:lang w:val="en-US"/>
-        </w:rPr>
-        <w:t xml:space="preserve"> = /</w:t>
-      </w:r>
-      <w:proofErr w:type="spellStart"/>
-      <w:r>
-        <w:rPr>
-          <w:lang w:val="en-US"/>
-        </w:rPr>
-        <w:t>tmp</w:t>
-      </w:r>
-      <w:proofErr w:type="spellEnd"/>
-      <w:r>
-        <w:rPr>
-          <w:lang w:val="en-US"/>
-        </w:rPr>
-        <w:t>/$${TARGET}/bin</w:t>
-      </w:r>
-    </w:p>
-    <w:p>
-      <w:pPr>
-        <w:pStyle w:val="af"/>
-        <w:rPr>
-          <w:lang w:val="en-US"/>
-        </w:rPr>
-      </w:pPr>
-      <w:r>
-        <w:rPr>
-          <w:lang w:val="en-US"/>
-        </w:rPr>
-        <w:t xml:space="preserve">else: </w:t>
-      </w:r>
-      <w:proofErr w:type="spellStart"/>
-      <w:proofErr w:type="gramStart"/>
-      <w:r>
-        <w:rPr>
-          <w:lang w:val="en-US"/>
-        </w:rPr>
-        <w:t>unix</w:t>
-      </w:r>
-      <w:proofErr w:type="spellEnd"/>
-      <w:r>
-        <w:rPr>
-          <w:lang w:val="en-US"/>
-        </w:rPr>
-        <w:t>:!</w:t>
-      </w:r>
-      <w:proofErr w:type="gramEnd"/>
-      <w:r>
-        <w:rPr>
-          <w:lang w:val="en-US"/>
-        </w:rPr>
-        <w:t xml:space="preserve">android: </w:t>
-      </w:r>
-      <w:proofErr w:type="spellStart"/>
-      <w:proofErr w:type="gramStart"/>
-      <w:r>
-        <w:rPr>
-          <w:lang w:val="en-US"/>
-        </w:rPr>
-        <w:t>target.path</w:t>
-      </w:r>
-      <w:proofErr w:type="spellEnd"/>
-      <w:proofErr w:type="gramEnd"/>
-      <w:r>
-        <w:rPr>
-          <w:lang w:val="en-US"/>
-        </w:rPr>
-        <w:t xml:space="preserve"> = /opt/$${TARGET}/bin</w:t>
-      </w:r>
-    </w:p>
-    <w:p>
-      <w:pPr>
-        <w:pStyle w:val="af"/>
-        <w:rPr>
-          <w:lang w:val="en-US"/>
-        </w:rPr>
-      </w:pPr>
-      <w:proofErr w:type="gramStart"/>
-      <w:r>
-        <w:rPr>
-          <w:lang w:val="en-US"/>
-        </w:rPr>
-        <w:t>!</w:t>
-      </w:r>
-      <w:proofErr w:type="spellStart"/>
-      <w:r>
-        <w:rPr>
-          <w:lang w:val="en-US"/>
-        </w:rPr>
-        <w:t>isEmpty</w:t>
-      </w:r>
-      <w:proofErr w:type="spellEnd"/>
-      <w:proofErr w:type="gramEnd"/>
-      <w:r>
-        <w:rPr>
-          <w:lang w:val="en-US"/>
-        </w:rPr>
-        <w:t>(</w:t>
-      </w:r>
-      <w:proofErr w:type="spellStart"/>
-      <w:proofErr w:type="gramStart"/>
-      <w:r>
-        <w:rPr>
-          <w:lang w:val="en-US"/>
-        </w:rPr>
-        <w:t>target.path</w:t>
-      </w:r>
-      <w:proofErr w:type="spellEnd"/>
-      <w:proofErr w:type="gramEnd"/>
       <w:r>
         <w:rPr>
           <w:lang w:val="en-US"/>
@@ -3280,7 +3228,6 @@
         <w:t xml:space="preserve">class </w:t>
       </w:r>
       <w:proofErr w:type="spellStart"/>
-      <w:proofErr w:type="gramStart"/>
       <w:r>
         <w:rPr>
           <w:lang w:val="en-US"/>
@@ -3292,14 +3239,7 @@
         <w:rPr>
           <w:lang w:val="en-US"/>
         </w:rPr>
-        <w:t xml:space="preserve"> :</w:t>
-      </w:r>
-      <w:proofErr w:type="gramEnd"/>
-      <w:r>
-        <w:rPr>
-          <w:lang w:val="en-US"/>
-        </w:rPr>
-        <w:t xml:space="preserve"> public </w:t>
+        <w:t xml:space="preserve"> : public </w:t>
       </w:r>
       <w:proofErr w:type="spellStart"/>
       <w:r>
@@ -3376,7 +3316,6 @@
         <w:t xml:space="preserve">explicit </w:t>
       </w:r>
       <w:proofErr w:type="spellStart"/>
-      <w:proofErr w:type="gramStart"/>
       <w:r>
         <w:rPr>
           <w:lang w:val="en-US"/>
@@ -3391,7 +3330,6 @@
         <w:t>(</w:t>
       </w:r>
       <w:proofErr w:type="spellStart"/>
-      <w:proofErr w:type="gramEnd"/>
       <w:r>
         <w:rPr>
           <w:lang w:val="en-US"/>
@@ -3421,7 +3359,6 @@
         <w:t>~</w:t>
       </w:r>
       <w:proofErr w:type="spellStart"/>
-      <w:proofErr w:type="gramStart"/>
       <w:r>
         <w:rPr>
           <w:i/>
@@ -3435,14 +3372,7 @@
         <w:rPr>
           <w:lang w:val="en-US"/>
         </w:rPr>
-        <w:t>(</w:t>
-      </w:r>
-      <w:proofErr w:type="gramEnd"/>
-      <w:r>
-        <w:rPr>
-          <w:lang w:val="en-US"/>
-        </w:rPr>
-        <w:t>);</w:t>
+        <w:t>();</w:t>
       </w:r>
     </w:p>
     <w:p>
@@ -3486,7 +3416,6 @@
         <w:t xml:space="preserve">void </w:t>
       </w:r>
       <w:proofErr w:type="spellStart"/>
-      <w:proofErr w:type="gramStart"/>
       <w:r>
         <w:rPr>
           <w:b/>
@@ -3502,377 +3431,760 @@
           <w:bCs/>
           <w:lang w:val="en-US"/>
         </w:rPr>
-        <w:t>(</w:t>
-      </w:r>
-      <w:proofErr w:type="gramEnd"/>
-      <w:r>
+        <w:t>();</w:t>
+      </w:r>
+    </w:p>
+    <w:p>
+      <w:pPr>
+        <w:pStyle w:val="af"/>
+        <w:rPr>
+          <w:lang w:val="en-US"/>
+        </w:rPr>
+      </w:pPr>
+    </w:p>
+    <w:p>
+      <w:pPr>
+        <w:pStyle w:val="af"/>
+        <w:rPr>
+          <w:lang w:val="en-US"/>
+        </w:rPr>
+      </w:pPr>
+      <w:r>
+        <w:rPr>
+          <w:lang w:val="en-US"/>
+        </w:rPr>
+        <w:t>private:</w:t>
+      </w:r>
+    </w:p>
+    <w:p>
+      <w:pPr>
+        <w:pStyle w:val="af"/>
+        <w:ind w:left="707"/>
+        <w:rPr>
+          <w:lang w:val="en-US"/>
+        </w:rPr>
+      </w:pPr>
+      <w:r>
+        <w:rPr>
+          <w:lang w:val="en-US"/>
+        </w:rPr>
+        <w:t>Ui::</w:t>
+      </w:r>
+      <w:proofErr w:type="spellStart"/>
+      <w:r>
+        <w:rPr>
+          <w:lang w:val="en-US"/>
+        </w:rPr>
+        <w:t>MainWindow</w:t>
+      </w:r>
+      <w:proofErr w:type="spellEnd"/>
+      <w:r>
+        <w:rPr>
+          <w:lang w:val="en-US"/>
+        </w:rPr>
+        <w:t xml:space="preserve"> *</w:t>
+      </w:r>
+      <w:proofErr w:type="spellStart"/>
+      <w:r>
+        <w:rPr>
+          <w:lang w:val="en-US"/>
+        </w:rPr>
+        <w:t>ui</w:t>
+      </w:r>
+      <w:proofErr w:type="spellEnd"/>
+      <w:r>
+        <w:rPr>
+          <w:lang w:val="en-US"/>
+        </w:rPr>
+        <w:t>;</w:t>
+      </w:r>
+    </w:p>
+    <w:p>
+      <w:pPr>
+        <w:pStyle w:val="af"/>
+        <w:ind w:left="707"/>
         <w:rPr>
           <w:b/>
           <w:bCs/>
           <w:lang w:val="en-US"/>
         </w:rPr>
-        <w:t>);</w:t>
-      </w:r>
-    </w:p>
-    <w:p>
-      <w:pPr>
-        <w:pStyle w:val="af"/>
-        <w:rPr>
-          <w:lang w:val="en-US"/>
-        </w:rPr>
-      </w:pPr>
-    </w:p>
-    <w:p>
-      <w:pPr>
-        <w:pStyle w:val="af"/>
-        <w:rPr>
-          <w:lang w:val="en-US"/>
-        </w:rPr>
-      </w:pPr>
-      <w:r>
-        <w:rPr>
-          <w:lang w:val="en-US"/>
-        </w:rPr>
-        <w:t>private:</w:t>
-      </w:r>
-    </w:p>
-    <w:p>
-      <w:pPr>
-        <w:pStyle w:val="af"/>
-        <w:ind w:left="707"/>
-        <w:rPr>
-          <w:lang w:val="en-US"/>
-        </w:rPr>
-      </w:pPr>
-      <w:proofErr w:type="gramStart"/>
-      <w:r>
-        <w:rPr>
-          <w:lang w:val="en-US"/>
-        </w:rPr>
-        <w:t>Ui::</w:t>
-      </w:r>
-      <w:proofErr w:type="spellStart"/>
-      <w:proofErr w:type="gramEnd"/>
-      <w:r>
-        <w:rPr>
-          <w:lang w:val="en-US"/>
-        </w:rPr>
-        <w:t>MainWindow</w:t>
-      </w:r>
-      <w:proofErr w:type="spellEnd"/>
-      <w:r>
-        <w:rPr>
-          <w:lang w:val="en-US"/>
-        </w:rPr>
-        <w:t xml:space="preserve"> *</w:t>
-      </w:r>
-      <w:proofErr w:type="spellStart"/>
-      <w:r>
-        <w:rPr>
-          <w:lang w:val="en-US"/>
-        </w:rPr>
-        <w:t>ui</w:t>
-      </w:r>
-      <w:proofErr w:type="spellEnd"/>
-      <w:r>
-        <w:rPr>
-          <w:lang w:val="en-US"/>
-        </w:rPr>
-        <w:t>;</w:t>
-      </w:r>
-    </w:p>
-    <w:p>
-      <w:pPr>
-        <w:pStyle w:val="af"/>
-        <w:ind w:left="707"/>
+      </w:pPr>
+      <w:proofErr w:type="spellStart"/>
+      <w:r>
         <w:rPr>
           <w:b/>
           <w:bCs/>
           <w:lang w:val="en-US"/>
         </w:rPr>
-      </w:pPr>
-      <w:proofErr w:type="spellStart"/>
+        <w:t>QSqlDatabase</w:t>
+      </w:r>
+      <w:proofErr w:type="spellEnd"/>
       <w:r>
         <w:rPr>
           <w:b/>
           <w:bCs/>
           <w:lang w:val="en-US"/>
         </w:rPr>
-        <w:t>QSqlDatabase</w:t>
-      </w:r>
-      <w:proofErr w:type="spellEnd"/>
+        <w:t xml:space="preserve"> </w:t>
+      </w:r>
+      <w:proofErr w:type="spellStart"/>
       <w:r>
         <w:rPr>
           <w:b/>
           <w:bCs/>
           <w:lang w:val="en-US"/>
         </w:rPr>
-        <w:t xml:space="preserve"> </w:t>
-      </w:r>
-      <w:proofErr w:type="spellStart"/>
+        <w:t>sdb</w:t>
+      </w:r>
+      <w:proofErr w:type="spellEnd"/>
       <w:r>
         <w:rPr>
           <w:b/>
           <w:bCs/>
           <w:lang w:val="en-US"/>
         </w:rPr>
-        <w:t>sdb</w:t>
-      </w:r>
-      <w:proofErr w:type="spellEnd"/>
+        <w:t>;</w:t>
+      </w:r>
+    </w:p>
+    <w:p>
+      <w:pPr>
+        <w:pStyle w:val="af"/>
+      </w:pPr>
+      <w:r>
+        <w:t>};</w:t>
+      </w:r>
+    </w:p>
+    <w:p>
+      <w:pPr>
+        <w:pStyle w:val="af"/>
+      </w:pPr>
+      <w:r>
+        <w:t>#endif // MAINWINDOW_H</w:t>
+      </w:r>
+    </w:p>
+    <w:p/>
+    <w:p>
+      <w:r>
+        <w:lastRenderedPageBreak/>
+        <w:t xml:space="preserve">После этого была написана реализация функциональности </w:t>
+      </w:r>
+      <w:r>
+        <w:t xml:space="preserve">по варианту задания (листинг 4.3). Программа соединяется с ранее созданной базой данных, затем создаёт для таблицы </w:t>
+      </w:r>
+      <w:r>
+        <w:rPr>
+          <w:lang w:val="en-US"/>
+        </w:rPr>
+        <w:t>Student</w:t>
+      </w:r>
+      <w:r>
+        <w:t xml:space="preserve"> </w:t>
+      </w:r>
+      <w:r>
+        <w:t xml:space="preserve">модель табличного представления, которая привязывается к виджету </w:t>
+      </w:r>
+      <w:r>
+        <w:rPr>
+          <w:lang w:val="en-US"/>
+        </w:rPr>
+        <w:t>Table</w:t>
+      </w:r>
+      <w:r>
+        <w:t xml:space="preserve"> </w:t>
+      </w:r>
+      <w:r>
+        <w:rPr>
+          <w:lang w:val="en-US"/>
+        </w:rPr>
+        <w:t>View</w:t>
+      </w:r>
+      <w:r>
+        <w:t xml:space="preserve">. </w:t>
+      </w:r>
+      <w:r>
+        <w:t>Записи таблицы можно напрямую редактировать через представление.</w:t>
+      </w:r>
+    </w:p>
+    <w:p>
+      <w:r>
+        <w:t xml:space="preserve">Также важно, что кнопка </w:t>
+      </w:r>
+      <w:proofErr w:type="spellStart"/>
+      <w:r>
+        <w:rPr>
+          <w:lang w:val="en-US"/>
+        </w:rPr>
+        <w:t>deleteButton</w:t>
+      </w:r>
+      <w:proofErr w:type="spellEnd"/>
+      <w:r>
+        <w:t xml:space="preserve"> </w:t>
+      </w:r>
+      <w:r>
+        <w:t xml:space="preserve">передаёт главному окну сигнал, по которому оно удаляет из таблицы </w:t>
+      </w:r>
+      <w:r>
+        <w:rPr>
+          <w:lang w:val="en-US"/>
+        </w:rPr>
+        <w:t>Student</w:t>
+      </w:r>
+      <w:r>
+        <w:t xml:space="preserve"> </w:t>
+      </w:r>
+      <w:r>
+        <w:t>все выделенные строки.</w:t>
+      </w:r>
+    </w:p>
+    <w:p/>
+    <w:p>
+      <w:pPr>
+        <w:rPr>
+          <w:lang w:val="en-US"/>
+        </w:rPr>
+      </w:pPr>
+      <w:r>
+        <w:t>Листинг</w:t>
+      </w:r>
+      <w:r>
+        <w:rPr>
+          <w:lang w:val="en-US"/>
+        </w:rPr>
+        <w:t xml:space="preserve"> 4.3 – </w:t>
+      </w:r>
+      <w:r>
+        <w:t>Файл</w:t>
+      </w:r>
+      <w:r>
+        <w:rPr>
+          <w:lang w:val="en-US"/>
+        </w:rPr>
+        <w:t xml:space="preserve"> </w:t>
+      </w:r>
+      <w:r>
+        <w:rPr>
+          <w:lang w:val="en-US"/>
+        </w:rPr>
+        <w:t>mainwindow.cpp</w:t>
+      </w:r>
+    </w:p>
+    <w:p>
+      <w:pPr>
+        <w:pStyle w:val="af"/>
+        <w:rPr>
+          <w:lang w:val="en-US"/>
+        </w:rPr>
+      </w:pPr>
+      <w:r>
+        <w:rPr>
+          <w:lang w:val="en-US"/>
+        </w:rPr>
+        <w:t>#include "</w:t>
+      </w:r>
+      <w:proofErr w:type="spellStart"/>
+      <w:r>
+        <w:rPr>
+          <w:lang w:val="en-US"/>
+        </w:rPr>
+        <w:t>mainwindow.h</w:t>
+      </w:r>
+      <w:proofErr w:type="spellEnd"/>
+      <w:r>
+        <w:rPr>
+          <w:lang w:val="en-US"/>
+        </w:rPr>
+        <w:t>"</w:t>
+      </w:r>
+    </w:p>
+    <w:p>
+      <w:pPr>
+        <w:pStyle w:val="af"/>
+        <w:rPr>
+          <w:lang w:val="en-US"/>
+        </w:rPr>
+      </w:pPr>
+      <w:r>
+        <w:rPr>
+          <w:lang w:val="en-US"/>
+        </w:rPr>
+        <w:t>#include "</w:t>
+      </w:r>
+      <w:proofErr w:type="spellStart"/>
+      <w:r>
+        <w:rPr>
+          <w:lang w:val="en-US"/>
+        </w:rPr>
+        <w:t>ui_mainwindow.h</w:t>
+      </w:r>
+      <w:proofErr w:type="spellEnd"/>
+      <w:r>
+        <w:rPr>
+          <w:lang w:val="en-US"/>
+        </w:rPr>
+        <w:t>"</w:t>
+      </w:r>
+    </w:p>
+    <w:p>
+      <w:pPr>
+        <w:pStyle w:val="af"/>
+        <w:rPr>
+          <w:lang w:val="en-US"/>
+        </w:rPr>
+      </w:pPr>
+    </w:p>
+    <w:p>
+      <w:pPr>
+        <w:pStyle w:val="af"/>
+        <w:rPr>
+          <w:lang w:val="en-US"/>
+        </w:rPr>
+      </w:pPr>
+      <w:proofErr w:type="spellStart"/>
+      <w:r>
+        <w:rPr>
+          <w:lang w:val="en-US"/>
+        </w:rPr>
+        <w:t>MainWindow</w:t>
+      </w:r>
+      <w:proofErr w:type="spellEnd"/>
+      <w:r>
+        <w:rPr>
+          <w:lang w:val="en-US"/>
+        </w:rPr>
+        <w:t>::</w:t>
+      </w:r>
+      <w:proofErr w:type="spellStart"/>
+      <w:r>
+        <w:rPr>
+          <w:lang w:val="en-US"/>
+        </w:rPr>
+        <w:t>MainWindow</w:t>
+      </w:r>
+      <w:proofErr w:type="spellEnd"/>
+      <w:r>
+        <w:rPr>
+          <w:lang w:val="en-US"/>
+        </w:rPr>
+        <w:t>(</w:t>
+      </w:r>
+      <w:proofErr w:type="spellStart"/>
+      <w:r>
+        <w:rPr>
+          <w:lang w:val="en-US"/>
+        </w:rPr>
+        <w:t>QWidget</w:t>
+      </w:r>
+      <w:proofErr w:type="spellEnd"/>
+      <w:r>
+        <w:rPr>
+          <w:lang w:val="en-US"/>
+        </w:rPr>
+        <w:t xml:space="preserve"> *parent) :</w:t>
+      </w:r>
+    </w:p>
+    <w:p>
+      <w:pPr>
+        <w:pStyle w:val="af"/>
+        <w:rPr>
+          <w:lang w:val="en-US"/>
+        </w:rPr>
+      </w:pPr>
+      <w:r>
+        <w:rPr>
+          <w:lang w:val="en-US"/>
+        </w:rPr>
+        <w:t xml:space="preserve">    </w:t>
+      </w:r>
+      <w:proofErr w:type="spellStart"/>
+      <w:r>
+        <w:rPr>
+          <w:lang w:val="en-US"/>
+        </w:rPr>
+        <w:t>QMainWindow</w:t>
+      </w:r>
+      <w:proofErr w:type="spellEnd"/>
+      <w:r>
+        <w:rPr>
+          <w:lang w:val="en-US"/>
+        </w:rPr>
+        <w:t>(parent),</w:t>
+      </w:r>
+    </w:p>
+    <w:p>
+      <w:pPr>
+        <w:pStyle w:val="af"/>
+        <w:rPr>
+          <w:lang w:val="en-US"/>
+        </w:rPr>
+      </w:pPr>
+      <w:r>
+        <w:rPr>
+          <w:lang w:val="en-US"/>
+        </w:rPr>
+        <w:t xml:space="preserve">    </w:t>
+      </w:r>
+      <w:proofErr w:type="spellStart"/>
+      <w:r>
+        <w:rPr>
+          <w:lang w:val="en-US"/>
+        </w:rPr>
+        <w:t>ui</w:t>
+      </w:r>
+      <w:proofErr w:type="spellEnd"/>
+      <w:r>
+        <w:rPr>
+          <w:lang w:val="en-US"/>
+        </w:rPr>
+        <w:t>(new Ui::</w:t>
+      </w:r>
+      <w:proofErr w:type="spellStart"/>
+      <w:r>
+        <w:rPr>
+          <w:lang w:val="en-US"/>
+        </w:rPr>
+        <w:t>MainWindow</w:t>
+      </w:r>
+      <w:proofErr w:type="spellEnd"/>
+      <w:r>
+        <w:rPr>
+          <w:lang w:val="en-US"/>
+        </w:rPr>
+        <w:t>)</w:t>
+      </w:r>
+    </w:p>
+    <w:p>
+      <w:pPr>
+        <w:pStyle w:val="af"/>
+        <w:rPr>
+          <w:lang w:val="en-US"/>
+        </w:rPr>
+      </w:pPr>
+      <w:r>
+        <w:rPr>
+          <w:lang w:val="en-US"/>
+        </w:rPr>
+        <w:t>{</w:t>
+      </w:r>
+    </w:p>
+    <w:p>
+      <w:pPr>
+        <w:pStyle w:val="af"/>
+        <w:rPr>
+          <w:lang w:val="en-US"/>
+        </w:rPr>
+      </w:pPr>
+      <w:r>
+        <w:rPr>
+          <w:lang w:val="en-US"/>
+        </w:rPr>
+        <w:t xml:space="preserve">    </w:t>
+      </w:r>
+      <w:proofErr w:type="spellStart"/>
+      <w:r>
+        <w:rPr>
+          <w:lang w:val="en-US"/>
+        </w:rPr>
+        <w:t>ui</w:t>
+      </w:r>
+      <w:proofErr w:type="spellEnd"/>
+      <w:r>
+        <w:rPr>
+          <w:lang w:val="en-US"/>
+        </w:rPr>
+        <w:t>-&gt;</w:t>
+      </w:r>
+      <w:proofErr w:type="spellStart"/>
+      <w:r>
+        <w:rPr>
+          <w:lang w:val="en-US"/>
+        </w:rPr>
+        <w:t>setupUi</w:t>
+      </w:r>
+      <w:proofErr w:type="spellEnd"/>
+      <w:r>
+        <w:rPr>
+          <w:lang w:val="en-US"/>
+        </w:rPr>
+        <w:t>(this);</w:t>
+      </w:r>
+    </w:p>
+    <w:p>
+      <w:pPr>
+        <w:pStyle w:val="af"/>
+        <w:rPr>
+          <w:lang w:val="en-US"/>
+        </w:rPr>
+      </w:pPr>
+    </w:p>
+    <w:p>
+      <w:pPr>
+        <w:pStyle w:val="af"/>
+        <w:rPr>
+          <w:lang w:val="en-US"/>
+        </w:rPr>
+      </w:pPr>
+      <w:r>
+        <w:rPr>
+          <w:lang w:val="en-US"/>
+        </w:rPr>
+        <w:t xml:space="preserve">    // </w:t>
+      </w:r>
+      <w:r>
+        <w:t>формируем</w:t>
+      </w:r>
+      <w:r>
+        <w:rPr>
+          <w:lang w:val="en-US"/>
+        </w:rPr>
+        <w:t xml:space="preserve"> </w:t>
+      </w:r>
+      <w:r>
+        <w:t>путь</w:t>
+      </w:r>
+      <w:r>
+        <w:rPr>
+          <w:lang w:val="en-US"/>
+        </w:rPr>
+        <w:t xml:space="preserve"> </w:t>
+      </w:r>
+      <w:r>
+        <w:t>к</w:t>
+      </w:r>
+      <w:r>
+        <w:rPr>
+          <w:lang w:val="en-US"/>
+        </w:rPr>
+        <w:t xml:space="preserve"> </w:t>
+      </w:r>
+      <w:r>
+        <w:t>файлу</w:t>
+      </w:r>
+      <w:r>
+        <w:rPr>
+          <w:lang w:val="en-US"/>
+        </w:rPr>
+        <w:t xml:space="preserve"> </w:t>
+      </w:r>
+      <w:r>
+        <w:t>БД</w:t>
+      </w:r>
+    </w:p>
+    <w:p>
+      <w:pPr>
+        <w:pStyle w:val="af"/>
+        <w:rPr>
+          <w:lang w:val="en-US"/>
+        </w:rPr>
+      </w:pPr>
+      <w:r>
+        <w:rPr>
+          <w:lang w:val="en-US"/>
+        </w:rPr>
+        <w:t xml:space="preserve">    </w:t>
+      </w:r>
+      <w:r>
+        <w:rPr>
+          <w:lang w:val="en-US"/>
+        </w:rPr>
+        <w:t>//</w:t>
+      </w:r>
+      <w:proofErr w:type="spellStart"/>
+      <w:r>
+        <w:rPr>
+          <w:lang w:val="en-US"/>
+        </w:rPr>
+        <w:t>QString</w:t>
+      </w:r>
+      <w:proofErr w:type="spellEnd"/>
+      <w:r>
+        <w:rPr>
+          <w:lang w:val="en-US"/>
+        </w:rPr>
+        <w:t xml:space="preserve"> </w:t>
+      </w:r>
+      <w:proofErr w:type="spellStart"/>
+      <w:r>
+        <w:rPr>
+          <w:lang w:val="en-US"/>
+        </w:rPr>
+        <w:t>DBpath</w:t>
+      </w:r>
+      <w:proofErr w:type="spellEnd"/>
+      <w:r>
+        <w:rPr>
+          <w:lang w:val="en-US"/>
+        </w:rPr>
+        <w:t xml:space="preserve"> = </w:t>
+      </w:r>
+      <w:proofErr w:type="spellStart"/>
+      <w:r>
+        <w:rPr>
+          <w:lang w:val="en-US"/>
+        </w:rPr>
+        <w:t>QDir</w:t>
+      </w:r>
+      <w:proofErr w:type="spellEnd"/>
+      <w:r>
+        <w:rPr>
+          <w:lang w:val="en-US"/>
+        </w:rPr>
+        <w:t>::</w:t>
+      </w:r>
+      <w:proofErr w:type="spellStart"/>
+      <w:r>
+        <w:rPr>
+          <w:lang w:val="en-US"/>
+        </w:rPr>
+        <w:t>toNativeSeparators</w:t>
+      </w:r>
+      <w:proofErr w:type="spellEnd"/>
+      <w:r>
+        <w:rPr>
+          <w:lang w:val="en-US"/>
+        </w:rPr>
+        <w:t>(</w:t>
+      </w:r>
+      <w:proofErr w:type="spellStart"/>
+      <w:r>
+        <w:rPr>
+          <w:lang w:val="en-US"/>
+        </w:rPr>
+        <w:t>qApp</w:t>
+      </w:r>
+      <w:proofErr w:type="spellEnd"/>
+      <w:r>
+        <w:rPr>
+          <w:lang w:val="en-US"/>
+        </w:rPr>
+        <w:t>-&gt;</w:t>
+      </w:r>
+      <w:proofErr w:type="spellStart"/>
+      <w:r>
+        <w:rPr>
+          <w:lang w:val="en-US"/>
+        </w:rPr>
+        <w:t>applicationDirPath</w:t>
+      </w:r>
+      <w:proofErr w:type="spellEnd"/>
+      <w:r>
+        <w:rPr>
+          <w:lang w:val="en-US"/>
+        </w:rPr>
+        <w:t>() + "/</w:t>
+      </w:r>
+      <w:proofErr w:type="spellStart"/>
+      <w:r>
+        <w:rPr>
+          <w:lang w:val="en-US"/>
+        </w:rPr>
+        <w:t>student.db</w:t>
+      </w:r>
+      <w:proofErr w:type="spellEnd"/>
+      <w:r>
+        <w:rPr>
+          <w:lang w:val="en-US"/>
+        </w:rPr>
+        <w:t>");</w:t>
+      </w:r>
+    </w:p>
+    <w:p>
+      <w:pPr>
+        <w:pStyle w:val="af"/>
+        <w:rPr>
+          <w:lang w:val="en-US"/>
+        </w:rPr>
+      </w:pPr>
+      <w:r>
+        <w:rPr>
+          <w:lang w:val="en-US"/>
+        </w:rPr>
+        <w:t xml:space="preserve">    </w:t>
+      </w:r>
+      <w:proofErr w:type="spellStart"/>
+      <w:r>
+        <w:rPr>
+          <w:lang w:val="en-US"/>
+        </w:rPr>
+        <w:t>QString</w:t>
+      </w:r>
+      <w:proofErr w:type="spellEnd"/>
+      <w:r>
+        <w:rPr>
+          <w:lang w:val="en-US"/>
+        </w:rPr>
+        <w:t xml:space="preserve"> </w:t>
+      </w:r>
+      <w:proofErr w:type="spellStart"/>
+      <w:r>
+        <w:rPr>
+          <w:lang w:val="en-US"/>
+        </w:rPr>
+        <w:t>DBpath</w:t>
+      </w:r>
+      <w:proofErr w:type="spellEnd"/>
+      <w:r>
+        <w:rPr>
+          <w:lang w:val="en-US"/>
+        </w:rPr>
+        <w:t xml:space="preserve"> = "</w:t>
+      </w:r>
       <w:r>
         <w:rPr>
           <w:b/>
           <w:bCs/>
           <w:lang w:val="en-US"/>
         </w:rPr>
-        <w:t>;</w:t>
-      </w:r>
-    </w:p>
-    <w:p>
-      <w:pPr>
-        <w:pStyle w:val="af"/>
-      </w:pPr>
-      <w:r>
-        <w:t>};</w:t>
-      </w:r>
-    </w:p>
-    <w:p>
-      <w:pPr>
-        <w:pStyle w:val="af"/>
-      </w:pPr>
-      <w:r>
-        <w:t>#endif // MAINWINDOW_H</w:t>
-      </w:r>
-    </w:p>
-    <w:p/>
-    <w:p>
-      <w:r>
-        <w:lastRenderedPageBreak/>
-        <w:t xml:space="preserve">После этого была написана реализация функциональности </w:t>
-      </w:r>
-      <w:r>
-        <w:t xml:space="preserve">по варианту задания (листинг 4.3). Программа соединяется с ранее созданной базой данных, затем создаёт для таблицы </w:t>
-      </w:r>
-      <w:r>
-        <w:rPr>
-          <w:lang w:val="en-US"/>
-        </w:rPr>
-        <w:t>Student</w:t>
-      </w:r>
-      <w:r>
+        <w:t>C:/QtProjects/lab6/student.db</w:t>
+      </w:r>
+      <w:r>
+        <w:rPr>
+          <w:lang w:val="en-US"/>
+        </w:rPr>
+        <w:t>";</w:t>
+      </w:r>
+    </w:p>
+    <w:p>
+      <w:pPr>
+        <w:pStyle w:val="af"/>
+        <w:rPr>
+          <w:lang w:val="en-US"/>
+        </w:rPr>
+      </w:pPr>
+    </w:p>
+    <w:p>
+      <w:pPr>
+        <w:pStyle w:val="af"/>
+        <w:rPr>
+          <w:lang w:val="en-US"/>
+        </w:rPr>
+      </w:pPr>
+      <w:r>
+        <w:rPr>
+          <w:lang w:val="en-US"/>
+        </w:rPr>
+        <w:t xml:space="preserve">    // </w:t>
+      </w:r>
+      <w:r>
+        <w:t>добавляем</w:t>
+      </w:r>
+      <w:r>
+        <w:rPr>
+          <w:lang w:val="en-US"/>
+        </w:rPr>
         <w:t xml:space="preserve"> </w:t>
       </w:r>
       <w:r>
-        <w:t xml:space="preserve">модель табличного представления, которая привязывается к виджету </w:t>
-      </w:r>
-      <w:r>
-        <w:rPr>
-          <w:lang w:val="en-US"/>
-        </w:rPr>
-        <w:t>Table</w:t>
-      </w:r>
-      <w:r>
+        <w:t>нашу</w:t>
+      </w:r>
+      <w:r>
+        <w:rPr>
+          <w:lang w:val="en-US"/>
+        </w:rPr>
         <w:t xml:space="preserve"> </w:t>
       </w:r>
       <w:r>
-        <w:rPr>
-          <w:lang w:val="en-US"/>
-        </w:rPr>
-        <w:t>View</w:t>
-      </w:r>
-      <w:r>
-        <w:t xml:space="preserve">. </w:t>
-      </w:r>
-      <w:r>
-        <w:t>Записи таблицы можно напрямую редактировать через представление.</w:t>
-      </w:r>
-    </w:p>
-    <w:p>
-      <w:r>
-        <w:t xml:space="preserve">Также важно, что кнопка </w:t>
-      </w:r>
-      <w:proofErr w:type="spellStart"/>
-      <w:r>
-        <w:rPr>
-          <w:lang w:val="en-US"/>
-        </w:rPr>
-        <w:t>deleteButton</w:t>
-      </w:r>
-      <w:proofErr w:type="spellEnd"/>
-      <w:r>
-        <w:t xml:space="preserve"> </w:t>
-      </w:r>
-      <w:r>
-        <w:t xml:space="preserve">передаёт главному окну сигнал, по которому оно удаляет из таблицы </w:t>
-      </w:r>
-      <w:r>
-        <w:rPr>
-          <w:lang w:val="en-US"/>
-        </w:rPr>
-        <w:t>Student</w:t>
-      </w:r>
-      <w:r>
-        <w:t xml:space="preserve"> </w:t>
-      </w:r>
-      <w:r>
-        <w:t>все выделенные строки.</w:t>
-      </w:r>
-    </w:p>
-    <w:p/>
-    <w:p>
-      <w:pPr>
-        <w:rPr>
-          <w:lang w:val="en-US"/>
-        </w:rPr>
-      </w:pPr>
-      <w:r>
-        <w:t>Листинг</w:t>
-      </w:r>
-      <w:r>
-        <w:rPr>
-          <w:lang w:val="en-US"/>
-        </w:rPr>
-        <w:t xml:space="preserve"> 4.3 – </w:t>
-      </w:r>
-      <w:r>
-        <w:t>Файл</w:t>
-      </w:r>
-      <w:r>
-        <w:rPr>
-          <w:lang w:val="en-US"/>
-        </w:rPr>
-        <w:t xml:space="preserve"> </w:t>
-      </w:r>
-      <w:r>
-        <w:rPr>
-          <w:lang w:val="en-US"/>
-        </w:rPr>
-        <w:t>mainwindow.cpp</w:t>
-      </w:r>
-    </w:p>
-    <w:p>
-      <w:pPr>
-        <w:pStyle w:val="af"/>
-        <w:rPr>
-          <w:lang w:val="en-US"/>
-        </w:rPr>
-      </w:pPr>
-      <w:r>
-        <w:rPr>
-          <w:lang w:val="en-US"/>
-        </w:rPr>
-        <w:t>#include "</w:t>
-      </w:r>
-      <w:proofErr w:type="spellStart"/>
-      <w:r>
-        <w:rPr>
-          <w:lang w:val="en-US"/>
-        </w:rPr>
-        <w:t>mainwindow.h</w:t>
-      </w:r>
-      <w:proofErr w:type="spellEnd"/>
-      <w:r>
-        <w:rPr>
-          <w:lang w:val="en-US"/>
-        </w:rPr>
-        <w:t>"</w:t>
-      </w:r>
-    </w:p>
-    <w:p>
-      <w:pPr>
-        <w:pStyle w:val="af"/>
-        <w:rPr>
-          <w:lang w:val="en-US"/>
-        </w:rPr>
-      </w:pPr>
-      <w:r>
-        <w:rPr>
-          <w:lang w:val="en-US"/>
-        </w:rPr>
-        <w:t>#include "</w:t>
-      </w:r>
-      <w:proofErr w:type="spellStart"/>
-      <w:r>
-        <w:rPr>
-          <w:lang w:val="en-US"/>
-        </w:rPr>
-        <w:t>ui_mainwindow.h</w:t>
-      </w:r>
-      <w:proofErr w:type="spellEnd"/>
-      <w:r>
-        <w:rPr>
-          <w:lang w:val="en-US"/>
-        </w:rPr>
-        <w:t>"</w:t>
-      </w:r>
-    </w:p>
-    <w:p>
-      <w:pPr>
-        <w:pStyle w:val="af"/>
-        <w:rPr>
-          <w:lang w:val="en-US"/>
-        </w:rPr>
-      </w:pPr>
-    </w:p>
-    <w:p>
-      <w:pPr>
-        <w:pStyle w:val="af"/>
-        <w:rPr>
-          <w:lang w:val="en-US"/>
-        </w:rPr>
-      </w:pPr>
-      <w:proofErr w:type="spellStart"/>
-      <w:proofErr w:type="gramStart"/>
-      <w:r>
-        <w:rPr>
-          <w:lang w:val="en-US"/>
-        </w:rPr>
-        <w:t>MainWindow</w:t>
-      </w:r>
-      <w:proofErr w:type="spellEnd"/>
-      <w:r>
-        <w:rPr>
-          <w:lang w:val="en-US"/>
-        </w:rPr>
-        <w:t>::</w:t>
-      </w:r>
-      <w:proofErr w:type="spellStart"/>
-      <w:r>
-        <w:rPr>
-          <w:lang w:val="en-US"/>
-        </w:rPr>
-        <w:t>MainWindow</w:t>
-      </w:r>
-      <w:proofErr w:type="spellEnd"/>
-      <w:r>
-        <w:rPr>
-          <w:lang w:val="en-US"/>
-        </w:rPr>
-        <w:t>(</w:t>
-      </w:r>
-      <w:proofErr w:type="spellStart"/>
-      <w:proofErr w:type="gramEnd"/>
-      <w:r>
-        <w:rPr>
-          <w:lang w:val="en-US"/>
-        </w:rPr>
-        <w:t>QWidget</w:t>
-      </w:r>
-      <w:proofErr w:type="spellEnd"/>
-      <w:r>
-        <w:rPr>
-          <w:lang w:val="en-US"/>
-        </w:rPr>
-        <w:t xml:space="preserve"> *parent</w:t>
-      </w:r>
-      <w:proofErr w:type="gramStart"/>
-      <w:r>
-        <w:rPr>
-          <w:lang w:val="en-US"/>
-        </w:rPr>
-        <w:t>) :</w:t>
-      </w:r>
-      <w:proofErr w:type="gramEnd"/>
+        <w:t>БД</w:t>
+      </w:r>
     </w:p>
     <w:p>
       <w:pPr>
@@ -3892,230 +4204,7 @@
         <w:rPr>
           <w:lang w:val="en-US"/>
         </w:rPr>
-        <w:t>QMainWindow</w:t>
-      </w:r>
-      <w:proofErr w:type="spellEnd"/>
-      <w:r>
-        <w:rPr>
-          <w:lang w:val="en-US"/>
-        </w:rPr>
-        <w:t>(parent),</w:t>
-      </w:r>
-    </w:p>
-    <w:p>
-      <w:pPr>
-        <w:pStyle w:val="af"/>
-        <w:rPr>
-          <w:lang w:val="en-US"/>
-        </w:rPr>
-      </w:pPr>
-      <w:r>
-        <w:rPr>
-          <w:lang w:val="en-US"/>
-        </w:rPr>
-        <w:t xml:space="preserve">    </w:t>
-      </w:r>
-      <w:proofErr w:type="spellStart"/>
-      <w:proofErr w:type="gramStart"/>
-      <w:r>
-        <w:rPr>
-          <w:lang w:val="en-US"/>
-        </w:rPr>
-        <w:t>ui</w:t>
-      </w:r>
-      <w:proofErr w:type="spellEnd"/>
-      <w:r>
-        <w:rPr>
-          <w:lang w:val="en-US"/>
-        </w:rPr>
-        <w:t>(</w:t>
-      </w:r>
-      <w:proofErr w:type="gramEnd"/>
-      <w:r>
-        <w:rPr>
-          <w:lang w:val="en-US"/>
-        </w:rPr>
-        <w:t xml:space="preserve">new </w:t>
-      </w:r>
-      <w:proofErr w:type="gramStart"/>
-      <w:r>
-        <w:rPr>
-          <w:lang w:val="en-US"/>
-        </w:rPr>
-        <w:t>Ui::</w:t>
-      </w:r>
-      <w:proofErr w:type="spellStart"/>
-      <w:proofErr w:type="gramEnd"/>
-      <w:r>
-        <w:rPr>
-          <w:lang w:val="en-US"/>
-        </w:rPr>
-        <w:t>MainWindow</w:t>
-      </w:r>
-      <w:proofErr w:type="spellEnd"/>
-      <w:r>
-        <w:rPr>
-          <w:lang w:val="en-US"/>
-        </w:rPr>
-        <w:t>)</w:t>
-      </w:r>
-    </w:p>
-    <w:p>
-      <w:pPr>
-        <w:pStyle w:val="af"/>
-        <w:rPr>
-          <w:lang w:val="en-US"/>
-        </w:rPr>
-      </w:pPr>
-      <w:r>
-        <w:rPr>
-          <w:lang w:val="en-US"/>
-        </w:rPr>
-        <w:t>{</w:t>
-      </w:r>
-    </w:p>
-    <w:p>
-      <w:pPr>
-        <w:pStyle w:val="af"/>
-        <w:rPr>
-          <w:lang w:val="en-US"/>
-        </w:rPr>
-      </w:pPr>
-      <w:r>
-        <w:rPr>
-          <w:lang w:val="en-US"/>
-        </w:rPr>
-        <w:t xml:space="preserve">    </w:t>
-      </w:r>
-      <w:proofErr w:type="spellStart"/>
-      <w:r>
-        <w:rPr>
-          <w:lang w:val="en-US"/>
-        </w:rPr>
-        <w:t>ui</w:t>
-      </w:r>
-      <w:proofErr w:type="spellEnd"/>
-      <w:r>
-        <w:rPr>
-          <w:lang w:val="en-US"/>
-        </w:rPr>
-        <w:t>-&gt;</w:t>
-      </w:r>
-      <w:proofErr w:type="spellStart"/>
-      <w:r>
-        <w:rPr>
-          <w:lang w:val="en-US"/>
-        </w:rPr>
-        <w:t>setupUi</w:t>
-      </w:r>
-      <w:proofErr w:type="spellEnd"/>
-      <w:r>
-        <w:rPr>
-          <w:lang w:val="en-US"/>
-        </w:rPr>
-        <w:t>(this);</w:t>
-      </w:r>
-    </w:p>
-    <w:p>
-      <w:pPr>
-        <w:pStyle w:val="af"/>
-        <w:rPr>
-          <w:lang w:val="en-US"/>
-        </w:rPr>
-      </w:pPr>
-    </w:p>
-    <w:p>
-      <w:pPr>
-        <w:pStyle w:val="af"/>
-        <w:rPr>
-          <w:lang w:val="en-US"/>
-        </w:rPr>
-      </w:pPr>
-      <w:r>
-        <w:rPr>
-          <w:lang w:val="en-US"/>
-        </w:rPr>
-        <w:t xml:space="preserve">    // </w:t>
-      </w:r>
-      <w:r>
-        <w:t>формируем</w:t>
-      </w:r>
-      <w:r>
-        <w:rPr>
-          <w:lang w:val="en-US"/>
-        </w:rPr>
-        <w:t xml:space="preserve"> </w:t>
-      </w:r>
-      <w:r>
-        <w:t>путь</w:t>
-      </w:r>
-      <w:r>
-        <w:rPr>
-          <w:lang w:val="en-US"/>
-        </w:rPr>
-        <w:t xml:space="preserve"> </w:t>
-      </w:r>
-      <w:r>
-        <w:t>к</w:t>
-      </w:r>
-      <w:r>
-        <w:rPr>
-          <w:lang w:val="en-US"/>
-        </w:rPr>
-        <w:t xml:space="preserve"> </w:t>
-      </w:r>
-      <w:r>
-        <w:t>файлу</w:t>
-      </w:r>
-      <w:r>
-        <w:rPr>
-          <w:lang w:val="en-US"/>
-        </w:rPr>
-        <w:t xml:space="preserve"> </w:t>
-      </w:r>
-      <w:r>
-        <w:t>БД</w:t>
-      </w:r>
-    </w:p>
-    <w:p>
-      <w:pPr>
-        <w:pStyle w:val="af"/>
-        <w:rPr>
-          <w:lang w:val="en-US"/>
-        </w:rPr>
-      </w:pPr>
-      <w:r>
-        <w:rPr>
-          <w:lang w:val="en-US"/>
-        </w:rPr>
-        <w:t xml:space="preserve">    </w:t>
-      </w:r>
-      <w:r>
-        <w:rPr>
-          <w:lang w:val="en-US"/>
-        </w:rPr>
-        <w:t>//</w:t>
-      </w:r>
-      <w:proofErr w:type="spellStart"/>
-      <w:r>
-        <w:rPr>
-          <w:lang w:val="en-US"/>
-        </w:rPr>
-        <w:t>QString</w:t>
-      </w:r>
-      <w:proofErr w:type="spellEnd"/>
-      <w:r>
-        <w:rPr>
-          <w:lang w:val="en-US"/>
-        </w:rPr>
-        <w:t xml:space="preserve"> </w:t>
-      </w:r>
-      <w:proofErr w:type="spellStart"/>
-      <w:r>
-        <w:rPr>
-          <w:lang w:val="en-US"/>
-        </w:rPr>
-        <w:t>DBpath</w:t>
+        <w:t>sdb</w:t>
       </w:r>
       <w:proofErr w:type="spellEnd"/>
       <w:r>
@@ -4125,263 +4214,109 @@
         <w:t xml:space="preserve"> = </w:t>
       </w:r>
       <w:proofErr w:type="spellStart"/>
-      <w:proofErr w:type="gramStart"/>
-      <w:r>
-        <w:rPr>
-          <w:lang w:val="en-US"/>
-        </w:rPr>
-        <w:t>QDir</w:t>
-      </w:r>
-      <w:proofErr w:type="spellEnd"/>
-      <w:r>
-        <w:rPr>
-          <w:lang w:val="en-US"/>
-        </w:rPr>
-        <w:t>::</w:t>
-      </w:r>
-      <w:proofErr w:type="spellStart"/>
-      <w:proofErr w:type="gramEnd"/>
-      <w:r>
-        <w:rPr>
-          <w:lang w:val="en-US"/>
-        </w:rPr>
-        <w:t>toNativeSeparators</w:t>
-      </w:r>
-      <w:proofErr w:type="spellEnd"/>
-      <w:r>
-        <w:rPr>
-          <w:lang w:val="en-US"/>
-        </w:rPr>
-        <w:t>(</w:t>
-      </w:r>
-      <w:proofErr w:type="spellStart"/>
-      <w:r>
-        <w:rPr>
-          <w:lang w:val="en-US"/>
-        </w:rPr>
-        <w:t>qApp</w:t>
-      </w:r>
-      <w:proofErr w:type="spellEnd"/>
-      <w:r>
-        <w:rPr>
-          <w:lang w:val="en-US"/>
-        </w:rPr>
-        <w:t>-&gt;</w:t>
-      </w:r>
-      <w:proofErr w:type="spellStart"/>
-      <w:proofErr w:type="gramStart"/>
-      <w:r>
-        <w:rPr>
-          <w:lang w:val="en-US"/>
-        </w:rPr>
-        <w:t>applicationDirPath</w:t>
-      </w:r>
-      <w:proofErr w:type="spellEnd"/>
-      <w:r>
-        <w:rPr>
-          <w:lang w:val="en-US"/>
-        </w:rPr>
-        <w:t>(</w:t>
-      </w:r>
-      <w:proofErr w:type="gramEnd"/>
-      <w:r>
-        <w:rPr>
-          <w:lang w:val="en-US"/>
-        </w:rPr>
-        <w:t>) + "/</w:t>
-      </w:r>
-      <w:proofErr w:type="spellStart"/>
-      <w:r>
-        <w:rPr>
-          <w:lang w:val="en-US"/>
-        </w:rPr>
-        <w:t>student.db</w:t>
-      </w:r>
-      <w:proofErr w:type="spellEnd"/>
-      <w:r>
-        <w:rPr>
-          <w:lang w:val="en-US"/>
-        </w:rPr>
-        <w:t>");</w:t>
-      </w:r>
-    </w:p>
-    <w:p>
-      <w:pPr>
-        <w:pStyle w:val="af"/>
-        <w:rPr>
-          <w:lang w:val="en-US"/>
-        </w:rPr>
-      </w:pPr>
-      <w:r>
-        <w:rPr>
-          <w:lang w:val="en-US"/>
-        </w:rPr>
-        <w:t xml:space="preserve">    </w:t>
-      </w:r>
-      <w:proofErr w:type="spellStart"/>
-      <w:r>
-        <w:rPr>
-          <w:lang w:val="en-US"/>
-        </w:rPr>
-        <w:t>QString</w:t>
-      </w:r>
-      <w:proofErr w:type="spellEnd"/>
-      <w:r>
-        <w:rPr>
-          <w:lang w:val="en-US"/>
-        </w:rPr>
-        <w:t xml:space="preserve"> </w:t>
-      </w:r>
-      <w:proofErr w:type="spellStart"/>
-      <w:r>
-        <w:rPr>
-          <w:lang w:val="en-US"/>
-        </w:rPr>
-        <w:t>DBpath</w:t>
-      </w:r>
-      <w:proofErr w:type="spellEnd"/>
-      <w:r>
-        <w:rPr>
-          <w:lang w:val="en-US"/>
-        </w:rPr>
-        <w:t xml:space="preserve"> = "</w:t>
-      </w:r>
       <w:r>
         <w:rPr>
           <w:b/>
           <w:bCs/>
           <w:lang w:val="en-US"/>
         </w:rPr>
-        <w:t>C:/QtProjects/lab6/student.db</w:t>
-      </w:r>
-      <w:r>
-        <w:rPr>
-          <w:lang w:val="en-US"/>
-        </w:rPr>
-        <w:t>";</w:t>
-      </w:r>
-    </w:p>
-    <w:p>
-      <w:pPr>
-        <w:pStyle w:val="af"/>
-        <w:rPr>
-          <w:lang w:val="en-US"/>
-        </w:rPr>
-      </w:pPr>
-    </w:p>
-    <w:p>
-      <w:pPr>
-        <w:pStyle w:val="af"/>
-        <w:rPr>
-          <w:lang w:val="en-US"/>
-        </w:rPr>
-      </w:pPr>
-      <w:r>
-        <w:rPr>
-          <w:lang w:val="en-US"/>
-        </w:rPr>
-        <w:t xml:space="preserve">    // </w:t>
-      </w:r>
-      <w:r>
-        <w:t>добавляем</w:t>
-      </w:r>
-      <w:r>
-        <w:rPr>
-          <w:lang w:val="en-US"/>
-        </w:rPr>
-        <w:t xml:space="preserve"> </w:t>
-      </w:r>
-      <w:r>
-        <w:t>нашу</w:t>
-      </w:r>
-      <w:r>
-        <w:rPr>
-          <w:lang w:val="en-US"/>
-        </w:rPr>
-        <w:t xml:space="preserve"> </w:t>
-      </w:r>
-      <w:r>
-        <w:t>БД</w:t>
-      </w:r>
-    </w:p>
-    <w:p>
-      <w:pPr>
-        <w:pStyle w:val="af"/>
-        <w:rPr>
-          <w:lang w:val="en-US"/>
-        </w:rPr>
-      </w:pPr>
-      <w:r>
-        <w:rPr>
-          <w:lang w:val="en-US"/>
-        </w:rPr>
-        <w:t xml:space="preserve">    </w:t>
-      </w:r>
-      <w:proofErr w:type="spellStart"/>
-      <w:r>
-        <w:rPr>
-          <w:lang w:val="en-US"/>
-        </w:rPr>
-        <w:t>sdb</w:t>
-      </w:r>
-      <w:proofErr w:type="spellEnd"/>
-      <w:r>
-        <w:rPr>
-          <w:lang w:val="en-US"/>
-        </w:rPr>
-        <w:t xml:space="preserve"> = </w:t>
-      </w:r>
-      <w:proofErr w:type="spellStart"/>
-      <w:proofErr w:type="gramStart"/>
+        <w:t>QSqlDatabase</w:t>
+      </w:r>
+      <w:proofErr w:type="spellEnd"/>
       <w:r>
         <w:rPr>
           <w:b/>
           <w:bCs/>
           <w:lang w:val="en-US"/>
         </w:rPr>
-        <w:t>QSqlDatabase</w:t>
-      </w:r>
-      <w:proofErr w:type="spellEnd"/>
+        <w:t>::</w:t>
+      </w:r>
+      <w:proofErr w:type="spellStart"/>
       <w:r>
         <w:rPr>
           <w:b/>
           <w:bCs/>
           <w:lang w:val="en-US"/>
         </w:rPr>
-        <w:t>::</w:t>
-      </w:r>
-      <w:proofErr w:type="spellStart"/>
-      <w:proofErr w:type="gramEnd"/>
+        <w:t>addDatabase</w:t>
+      </w:r>
+      <w:proofErr w:type="spellEnd"/>
       <w:r>
         <w:rPr>
           <w:b/>
           <w:bCs/>
           <w:lang w:val="en-US"/>
         </w:rPr>
-        <w:t>addDatabase</w:t>
-      </w:r>
-      <w:proofErr w:type="spellEnd"/>
+        <w:t>("QSQLITE")</w:t>
+      </w:r>
+      <w:r>
+        <w:rPr>
+          <w:lang w:val="en-US"/>
+        </w:rPr>
+        <w:t>;</w:t>
+      </w:r>
+    </w:p>
+    <w:p>
+      <w:pPr>
+        <w:pStyle w:val="af"/>
+        <w:rPr>
+          <w:lang w:val="en-US"/>
+        </w:rPr>
+      </w:pPr>
+      <w:r>
+        <w:rPr>
+          <w:lang w:val="en-US"/>
+        </w:rPr>
+        <w:t xml:space="preserve">    </w:t>
+      </w:r>
+      <w:proofErr w:type="spellStart"/>
+      <w:r>
+        <w:rPr>
+          <w:lang w:val="en-US"/>
+        </w:rPr>
+        <w:t>sdb.</w:t>
+      </w:r>
       <w:r>
         <w:rPr>
           <w:b/>
           <w:bCs/>
           <w:lang w:val="en-US"/>
         </w:rPr>
-        <w:t>("QSQLITE")</w:t>
-      </w:r>
-      <w:r>
-        <w:rPr>
-          <w:lang w:val="en-US"/>
-        </w:rPr>
-        <w:t>;</w:t>
-      </w:r>
-    </w:p>
-    <w:p>
-      <w:pPr>
-        <w:pStyle w:val="af"/>
-        <w:rPr>
-          <w:lang w:val="en-US"/>
-        </w:rPr>
+        <w:t>setDatabaseName</w:t>
+      </w:r>
+      <w:proofErr w:type="spellEnd"/>
+      <w:r>
+        <w:rPr>
+          <w:lang w:val="en-US"/>
+        </w:rPr>
+        <w:t>(</w:t>
+      </w:r>
+      <w:proofErr w:type="spellStart"/>
+      <w:r>
+        <w:rPr>
+          <w:lang w:val="en-US"/>
+        </w:rPr>
+        <w:t>DBpath</w:t>
+      </w:r>
+      <w:proofErr w:type="spellEnd"/>
+      <w:r>
+        <w:rPr>
+          <w:lang w:val="en-US"/>
+        </w:rPr>
+        <w:t>);</w:t>
+      </w:r>
+    </w:p>
+    <w:p>
+      <w:pPr>
+        <w:pStyle w:val="af"/>
+        <w:rPr>
+          <w:lang w:val="en-US"/>
+        </w:rPr>
+      </w:pPr>
+    </w:p>
+    <w:p>
+      <w:pPr>
+        <w:pStyle w:val="af"/>
       </w:pPr>
       <w:r>
         <w:rPr>
@@ -4389,312 +4324,309 @@
         </w:rPr>
         <w:t xml:space="preserve">    </w:t>
       </w:r>
-      <w:proofErr w:type="spellStart"/>
-      <w:proofErr w:type="gramStart"/>
-      <w:r>
-        <w:rPr>
-          <w:lang w:val="en-US"/>
-        </w:rPr>
-        <w:t>sdb.</w:t>
-      </w:r>
+      <w:r>
+        <w:t xml:space="preserve">// </w:t>
+      </w:r>
+      <w:r>
+        <w:t>пытаемся</w:t>
+      </w:r>
+      <w:r>
+        <w:t xml:space="preserve"> </w:t>
+      </w:r>
+      <w:r>
+        <w:t>подключиться</w:t>
+      </w:r>
+    </w:p>
+    <w:p>
+      <w:pPr>
+        <w:pStyle w:val="af"/>
+      </w:pPr>
+      <w:r>
+        <w:t xml:space="preserve">    </w:t>
+      </w:r>
+      <w:r>
+        <w:rPr>
+          <w:lang w:val="en-US"/>
+        </w:rPr>
+        <w:t>if</w:t>
+      </w:r>
+      <w:r>
+        <w:t>(!</w:t>
+      </w:r>
+      <w:proofErr w:type="spellStart"/>
       <w:r>
         <w:rPr>
           <w:b/>
           <w:bCs/>
           <w:lang w:val="en-US"/>
         </w:rPr>
-        <w:t>setDatabaseName</w:t>
-      </w:r>
-      <w:proofErr w:type="spellEnd"/>
-      <w:proofErr w:type="gramEnd"/>
-      <w:r>
-        <w:rPr>
-          <w:lang w:val="en-US"/>
-        </w:rPr>
-        <w:t>(</w:t>
-      </w:r>
-      <w:proofErr w:type="spellStart"/>
-      <w:r>
-        <w:rPr>
-          <w:lang w:val="en-US"/>
-        </w:rPr>
-        <w:t>DBpath</w:t>
-      </w:r>
-      <w:proofErr w:type="spellEnd"/>
-      <w:r>
-        <w:rPr>
-          <w:lang w:val="en-US"/>
-        </w:rPr>
-        <w:t>);</w:t>
-      </w:r>
-    </w:p>
-    <w:p>
-      <w:pPr>
-        <w:pStyle w:val="af"/>
-        <w:rPr>
-          <w:lang w:val="en-US"/>
-        </w:rPr>
-      </w:pPr>
-    </w:p>
-    <w:p>
-      <w:pPr>
-        <w:pStyle w:val="af"/>
-      </w:pPr>
-      <w:r>
-        <w:rPr>
-          <w:lang w:val="en-US"/>
-        </w:rPr>
-        <w:t xml:space="preserve">    </w:t>
-      </w:r>
-      <w:r>
-        <w:t xml:space="preserve">// </w:t>
-      </w:r>
-      <w:r>
-        <w:t>пытаемся</w:t>
-      </w:r>
-      <w:r>
-        <w:t xml:space="preserve"> </w:t>
-      </w:r>
-      <w:r>
-        <w:t>подключиться</w:t>
-      </w:r>
-    </w:p>
-    <w:p>
-      <w:pPr>
-        <w:pStyle w:val="af"/>
-      </w:pPr>
-      <w:r>
-        <w:t xml:space="preserve">    </w:t>
-      </w:r>
-      <w:r>
-        <w:rPr>
-          <w:lang w:val="en-US"/>
-        </w:rPr>
-        <w:t>if</w:t>
-      </w:r>
-      <w:proofErr w:type="gramStart"/>
-      <w:r>
-        <w:t>(!</w:t>
-      </w:r>
-      <w:proofErr w:type="spellStart"/>
+        <w:t>sdb</w:t>
+      </w:r>
+      <w:proofErr w:type="spellEnd"/>
       <w:r>
         <w:rPr>
           <w:b/>
           <w:bCs/>
-          <w:lang w:val="en-US"/>
-        </w:rPr>
-        <w:t>sdb</w:t>
-      </w:r>
-      <w:proofErr w:type="spellEnd"/>
-      <w:proofErr w:type="gramEnd"/>
+        </w:rPr>
+        <w:t>.</w:t>
+      </w:r>
       <w:r>
         <w:rPr>
           <w:b/>
           <w:bCs/>
-        </w:rPr>
-        <w:t>.</w:t>
-      </w:r>
-      <w:proofErr w:type="gramStart"/>
+          <w:lang w:val="en-US"/>
+        </w:rPr>
+        <w:t>open</w:t>
+      </w:r>
       <w:r>
         <w:rPr>
           <w:b/>
           <w:bCs/>
-          <w:lang w:val="en-US"/>
-        </w:rPr>
-        <w:t>open</w:t>
-      </w:r>
+        </w:rPr>
+        <w:t>()</w:t>
+      </w:r>
+      <w:r>
+        <w:t>)</w:t>
+      </w:r>
+    </w:p>
+    <w:p>
+      <w:pPr>
+        <w:pStyle w:val="af"/>
+      </w:pPr>
+      <w:r>
+        <w:t xml:space="preserve">    {</w:t>
+      </w:r>
+    </w:p>
+    <w:p>
+      <w:pPr>
+        <w:pStyle w:val="af"/>
+        <w:rPr>
+          <w:lang w:val="en-US"/>
+        </w:rPr>
+      </w:pPr>
+      <w:r>
+        <w:t xml:space="preserve">        </w:t>
+      </w:r>
+      <w:proofErr w:type="spellStart"/>
+      <w:r>
+        <w:rPr>
+          <w:lang w:val="en-US"/>
+        </w:rPr>
+        <w:t>QMessageBox</w:t>
+      </w:r>
+      <w:proofErr w:type="spellEnd"/>
+      <w:r>
+        <w:rPr>
+          <w:lang w:val="en-US"/>
+        </w:rPr>
+        <w:t>::critical(this, tr("SQLite connection"), tr("Unable connect to DB, check file permission."));</w:t>
+      </w:r>
+    </w:p>
+    <w:p>
+      <w:pPr>
+        <w:pStyle w:val="af"/>
+        <w:rPr>
+          <w:lang w:val="en-US"/>
+        </w:rPr>
+      </w:pPr>
+      <w:r>
+        <w:rPr>
+          <w:lang w:val="en-US"/>
+        </w:rPr>
+        <w:t xml:space="preserve">        exit(1);</w:t>
+      </w:r>
+    </w:p>
+    <w:p>
+      <w:pPr>
+        <w:pStyle w:val="af"/>
+        <w:rPr>
+          <w:lang w:val="en-US"/>
+        </w:rPr>
+      </w:pPr>
+      <w:r>
+        <w:rPr>
+          <w:lang w:val="en-US"/>
+        </w:rPr>
+        <w:t xml:space="preserve">    }</w:t>
+      </w:r>
+    </w:p>
+    <w:p>
+      <w:pPr>
+        <w:pStyle w:val="af"/>
+        <w:rPr>
+          <w:lang w:val="en-US"/>
+        </w:rPr>
+      </w:pPr>
+    </w:p>
+    <w:p>
+      <w:pPr>
+        <w:pStyle w:val="af"/>
+        <w:rPr>
+          <w:lang w:val="en-US"/>
+        </w:rPr>
+      </w:pPr>
+      <w:r>
+        <w:rPr>
+          <w:lang w:val="en-US"/>
+        </w:rPr>
+        <w:t xml:space="preserve">    // </w:t>
+      </w:r>
+      <w:r>
+        <w:t>создаем</w:t>
+      </w:r>
+      <w:r>
+        <w:rPr>
+          <w:lang w:val="en-US"/>
+        </w:rPr>
+        <w:t xml:space="preserve"> </w:t>
+      </w:r>
+      <w:r>
+        <w:t>модель</w:t>
+      </w:r>
+    </w:p>
+    <w:p>
+      <w:pPr>
+        <w:pStyle w:val="af"/>
+        <w:rPr>
+          <w:lang w:val="en-US"/>
+        </w:rPr>
+      </w:pPr>
+      <w:r>
+        <w:rPr>
+          <w:lang w:val="en-US"/>
+        </w:rPr>
+        <w:t xml:space="preserve">    </w:t>
+      </w:r>
+      <w:proofErr w:type="spellStart"/>
       <w:r>
         <w:rPr>
           <w:b/>
           <w:bCs/>
-        </w:rPr>
-        <w:t>(</w:t>
-      </w:r>
-      <w:proofErr w:type="gramEnd"/>
+          <w:lang w:val="en-US"/>
+        </w:rPr>
+        <w:t>QSqlTableModel</w:t>
+      </w:r>
+      <w:proofErr w:type="spellEnd"/>
+      <w:r>
+        <w:rPr>
+          <w:lang w:val="en-US"/>
+        </w:rPr>
+        <w:t xml:space="preserve"> *model = new </w:t>
+      </w:r>
+      <w:proofErr w:type="spellStart"/>
       <w:r>
         <w:rPr>
           <w:b/>
           <w:bCs/>
-        </w:rPr>
-        <w:t>)</w:t>
-      </w:r>
-      <w:r>
-        <w:t>)</w:t>
-      </w:r>
-    </w:p>
-    <w:p>
-      <w:pPr>
-        <w:pStyle w:val="af"/>
-      </w:pPr>
-      <w:r>
-        <w:t xml:space="preserve">    {</w:t>
-      </w:r>
-    </w:p>
-    <w:p>
-      <w:pPr>
-        <w:pStyle w:val="af"/>
-        <w:rPr>
-          <w:lang w:val="en-US"/>
-        </w:rPr>
-      </w:pPr>
-      <w:r>
-        <w:t xml:space="preserve">        </w:t>
-      </w:r>
-      <w:proofErr w:type="spellStart"/>
-      <w:proofErr w:type="gramStart"/>
-      <w:r>
-        <w:rPr>
-          <w:lang w:val="en-US"/>
-        </w:rPr>
-        <w:t>QMessageBox</w:t>
-      </w:r>
-      <w:proofErr w:type="spellEnd"/>
-      <w:r>
-        <w:rPr>
-          <w:lang w:val="en-US"/>
-        </w:rPr>
-        <w:t>::critical(</w:t>
-      </w:r>
-      <w:proofErr w:type="gramEnd"/>
-      <w:r>
-        <w:rPr>
-          <w:lang w:val="en-US"/>
-        </w:rPr>
-        <w:t xml:space="preserve">this, </w:t>
-      </w:r>
-      <w:proofErr w:type="gramStart"/>
-      <w:r>
-        <w:rPr>
-          <w:lang w:val="en-US"/>
-        </w:rPr>
-        <w:t>tr(</w:t>
-      </w:r>
-      <w:proofErr w:type="gramEnd"/>
-      <w:r>
-        <w:rPr>
-          <w:lang w:val="en-US"/>
-        </w:rPr>
-        <w:t xml:space="preserve">"SQLite connection"), </w:t>
-      </w:r>
-      <w:proofErr w:type="gramStart"/>
-      <w:r>
-        <w:rPr>
-          <w:lang w:val="en-US"/>
-        </w:rPr>
-        <w:t>tr(</w:t>
-      </w:r>
-      <w:proofErr w:type="gramEnd"/>
-      <w:r>
-        <w:rPr>
-          <w:lang w:val="en-US"/>
-        </w:rPr>
-        <w:t>"Unable connect to DB, check file permission."));</w:t>
-      </w:r>
-    </w:p>
-    <w:p>
-      <w:pPr>
-        <w:pStyle w:val="af"/>
-        <w:rPr>
-          <w:lang w:val="en-US"/>
-        </w:rPr>
-      </w:pPr>
-      <w:r>
-        <w:rPr>
-          <w:lang w:val="en-US"/>
-        </w:rPr>
-        <w:t xml:space="preserve">        </w:t>
-      </w:r>
-      <w:proofErr w:type="gramStart"/>
-      <w:r>
-        <w:rPr>
-          <w:lang w:val="en-US"/>
-        </w:rPr>
-        <w:t>exit(</w:t>
-      </w:r>
-      <w:proofErr w:type="gramEnd"/>
-      <w:r>
-        <w:rPr>
-          <w:lang w:val="en-US"/>
-        </w:rPr>
-        <w:t>1);</w:t>
-      </w:r>
-    </w:p>
-    <w:p>
-      <w:pPr>
-        <w:pStyle w:val="af"/>
-        <w:rPr>
-          <w:lang w:val="en-US"/>
-        </w:rPr>
-      </w:pPr>
-      <w:r>
-        <w:rPr>
-          <w:lang w:val="en-US"/>
-        </w:rPr>
-        <w:t xml:space="preserve">    }</w:t>
-      </w:r>
-    </w:p>
-    <w:p>
-      <w:pPr>
-        <w:pStyle w:val="af"/>
-        <w:rPr>
-          <w:lang w:val="en-US"/>
-        </w:rPr>
-      </w:pPr>
-    </w:p>
-    <w:p>
-      <w:pPr>
-        <w:pStyle w:val="af"/>
-        <w:rPr>
-          <w:lang w:val="en-US"/>
-        </w:rPr>
-      </w:pPr>
-      <w:r>
-        <w:rPr>
-          <w:lang w:val="en-US"/>
-        </w:rPr>
-        <w:t xml:space="preserve">    // </w:t>
-      </w:r>
-      <w:r>
-        <w:t>создаем</w:t>
-      </w:r>
-      <w:r>
-        <w:rPr>
-          <w:lang w:val="en-US"/>
-        </w:rPr>
-        <w:t xml:space="preserve"> </w:t>
-      </w:r>
-      <w:r>
-        <w:t>модель</w:t>
-      </w:r>
-    </w:p>
-    <w:p>
-      <w:pPr>
-        <w:pStyle w:val="af"/>
-        <w:rPr>
-          <w:lang w:val="en-US"/>
-        </w:rPr>
+          <w:lang w:val="en-US"/>
+        </w:rPr>
+        <w:t>QSqlTableModel</w:t>
+      </w:r>
+      <w:proofErr w:type="spellEnd"/>
+      <w:r>
+        <w:rPr>
+          <w:lang w:val="en-US"/>
+        </w:rPr>
+        <w:t>(</w:t>
+      </w:r>
+      <w:proofErr w:type="spellStart"/>
+      <w:r>
+        <w:rPr>
+          <w:lang w:val="en-US"/>
+        </w:rPr>
+        <w:t>ui</w:t>
+      </w:r>
+      <w:proofErr w:type="spellEnd"/>
+      <w:r>
+        <w:rPr>
+          <w:lang w:val="en-US"/>
+        </w:rPr>
+        <w:t>-&gt;</w:t>
+      </w:r>
+      <w:proofErr w:type="spellStart"/>
+      <w:r>
+        <w:rPr>
+          <w:i/>
+          <w:iCs/>
+          <w:lang w:val="en-US"/>
+        </w:rPr>
+        <w:t>studentView</w:t>
+      </w:r>
+      <w:proofErr w:type="spellEnd"/>
+      <w:r>
+        <w:rPr>
+          <w:lang w:val="en-US"/>
+        </w:rPr>
+        <w:t>);</w:t>
+      </w:r>
+    </w:p>
+    <w:p>
+      <w:pPr>
+        <w:pStyle w:val="af"/>
       </w:pPr>
       <w:r>
         <w:rPr>
           <w:lang w:val="en-US"/>
         </w:rPr>
         <w:t xml:space="preserve">    </w:t>
+      </w:r>
+      <w:proofErr w:type="spellStart"/>
+      <w:r>
+        <w:t>model</w:t>
+      </w:r>
+      <w:proofErr w:type="spellEnd"/>
+      <w:r>
+        <w:t>-&gt;</w:t>
       </w:r>
       <w:proofErr w:type="spellStart"/>
       <w:r>
         <w:rPr>
           <w:b/>
           <w:bCs/>
-          <w:lang w:val="en-US"/>
-        </w:rPr>
-        <w:t>QSqlTableModel</w:t>
-      </w:r>
-      <w:proofErr w:type="spellEnd"/>
-      <w:r>
-        <w:rPr>
-          <w:lang w:val="en-US"/>
-        </w:rPr>
-        <w:t xml:space="preserve"> *model = new </w:t>
+        </w:rPr>
+        <w:t>setTable</w:t>
+      </w:r>
+      <w:proofErr w:type="spellEnd"/>
+      <w:r>
+        <w:t>("</w:t>
+      </w:r>
+      <w:proofErr w:type="spellStart"/>
+      <w:r>
+        <w:t>Student</w:t>
+      </w:r>
+      <w:proofErr w:type="spellEnd"/>
+      <w:r>
+        <w:t>");</w:t>
+      </w:r>
+    </w:p>
+    <w:p>
+      <w:pPr>
+        <w:pStyle w:val="af"/>
+      </w:pPr>
+    </w:p>
+    <w:p>
+      <w:pPr>
+        <w:pStyle w:val="af"/>
+      </w:pPr>
+      <w:r>
+        <w:t xml:space="preserve">    // задаем режим редактирования при изменении поля</w:t>
+      </w:r>
+    </w:p>
+    <w:p>
+      <w:pPr>
+        <w:pStyle w:val="af"/>
+        <w:rPr>
+          <w:lang w:val="en-US"/>
+        </w:rPr>
+      </w:pPr>
+      <w:r>
+        <w:t xml:space="preserve">    </w:t>
+      </w:r>
+      <w:r>
+        <w:rPr>
+          <w:lang w:val="en-US"/>
+        </w:rPr>
+        <w:t>model-&gt;</w:t>
       </w:r>
       <w:proofErr w:type="spellStart"/>
       <w:r>
@@ -4703,6 +4635,20 @@
           <w:bCs/>
           <w:lang w:val="en-US"/>
         </w:rPr>
+        <w:t>setEditStrategy</w:t>
+      </w:r>
+      <w:proofErr w:type="spellEnd"/>
+      <w:r>
+        <w:rPr>
+          <w:lang w:val="en-US"/>
+        </w:rPr>
+        <w:t>(</w:t>
+      </w:r>
+      <w:proofErr w:type="spellStart"/>
+      <w:r>
+        <w:rPr>
+          <w:lang w:val="en-US"/>
+        </w:rPr>
         <w:t>QSqlTableModel</w:t>
       </w:r>
       <w:proofErr w:type="spellEnd"/>
@@ -4710,7 +4656,122 @@
         <w:rPr>
           <w:lang w:val="en-US"/>
         </w:rPr>
-        <w:t>(</w:t>
+        <w:t>::</w:t>
+      </w:r>
+      <w:proofErr w:type="spellStart"/>
+      <w:r>
+        <w:rPr>
+          <w:b/>
+          <w:bCs/>
+          <w:lang w:val="en-US"/>
+        </w:rPr>
+        <w:t>OnFieldChange</w:t>
+      </w:r>
+      <w:proofErr w:type="spellEnd"/>
+      <w:r>
+        <w:rPr>
+          <w:lang w:val="en-US"/>
+        </w:rPr>
+        <w:t>);</w:t>
+      </w:r>
+    </w:p>
+    <w:p>
+      <w:pPr>
+        <w:pStyle w:val="af"/>
+        <w:rPr>
+          <w:lang w:val="en-US"/>
+        </w:rPr>
+      </w:pPr>
+      <w:r>
+        <w:rPr>
+          <w:lang w:val="en-US"/>
+        </w:rPr>
+        <w:t xml:space="preserve">    model-&gt;</w:t>
+      </w:r>
+      <w:r>
+        <w:rPr>
+          <w:b/>
+          <w:bCs/>
+          <w:lang w:val="en-US"/>
+        </w:rPr>
+        <w:t>select()</w:t>
+      </w:r>
+      <w:r>
+        <w:rPr>
+          <w:lang w:val="en-US"/>
+        </w:rPr>
+        <w:t>;</w:t>
+      </w:r>
+    </w:p>
+    <w:p>
+      <w:pPr>
+        <w:pStyle w:val="af"/>
+        <w:rPr>
+          <w:lang w:val="en-US"/>
+        </w:rPr>
+      </w:pPr>
+    </w:p>
+    <w:p>
+      <w:pPr>
+        <w:pStyle w:val="af"/>
+        <w:rPr>
+          <w:lang w:val="en-US"/>
+        </w:rPr>
+      </w:pPr>
+      <w:r>
+        <w:rPr>
+          <w:lang w:val="en-US"/>
+        </w:rPr>
+        <w:t xml:space="preserve">    // </w:t>
+      </w:r>
+      <w:r>
+        <w:t>привязываем</w:t>
+      </w:r>
+      <w:r>
+        <w:rPr>
+          <w:lang w:val="en-US"/>
+        </w:rPr>
+        <w:t xml:space="preserve"> </w:t>
+      </w:r>
+      <w:proofErr w:type="spellStart"/>
+      <w:r>
+        <w:rPr>
+          <w:lang w:val="en-US"/>
+        </w:rPr>
+        <w:t>QTableView</w:t>
+      </w:r>
+      <w:proofErr w:type="spellEnd"/>
+      <w:r>
+        <w:rPr>
+          <w:lang w:val="en-US"/>
+        </w:rPr>
+        <w:t xml:space="preserve"> </w:t>
+      </w:r>
+      <w:r>
+        <w:t>к</w:t>
+      </w:r>
+      <w:r>
+        <w:rPr>
+          <w:lang w:val="en-US"/>
+        </w:rPr>
+        <w:t xml:space="preserve"> </w:t>
+      </w:r>
+      <w:r>
+        <w:t>модели</w:t>
+      </w:r>
+    </w:p>
+    <w:p>
+      <w:pPr>
+        <w:pStyle w:val="af"/>
+        <w:rPr>
+          <w:lang w:val="en-US"/>
+        </w:rPr>
+      </w:pPr>
+      <w:r>
+        <w:rPr>
+          <w:lang w:val="en-US"/>
+        </w:rPr>
+        <w:t xml:space="preserve">    </w:t>
       </w:r>
       <w:proofErr w:type="spellStart"/>
       <w:r>
@@ -4740,26 +4801,6 @@
         <w:rPr>
           <w:lang w:val="en-US"/>
         </w:rPr>
-        <w:t>);</w:t>
-      </w:r>
-    </w:p>
-    <w:p>
-      <w:pPr>
-        <w:pStyle w:val="af"/>
-      </w:pPr>
-      <w:r>
-        <w:rPr>
-          <w:lang w:val="en-US"/>
-        </w:rPr>
-        <w:t xml:space="preserve">    </w:t>
-      </w:r>
-      <w:proofErr w:type="spellStart"/>
-      <w:r>
-        <w:t>model</w:t>
-      </w:r>
-      <w:proofErr w:type="spellEnd"/>
-      <w:proofErr w:type="gramStart"/>
-      <w:r>
         <w:t>-&gt;</w:t>
       </w:r>
       <w:proofErr w:type="spellStart"/>
@@ -4767,194 +4808,357 @@
         <w:rPr>
           <w:b/>
           <w:bCs/>
-        </w:rPr>
-        <w:t>setTable</w:t>
-      </w:r>
-      <w:proofErr w:type="spellEnd"/>
-      <w:proofErr w:type="gramEnd"/>
-      <w:r>
-        <w:t>("</w:t>
-      </w:r>
-      <w:proofErr w:type="spellStart"/>
-      <w:r>
-        <w:t>Student</w:t>
-      </w:r>
-      <w:proofErr w:type="spellEnd"/>
-      <w:r>
-        <w:t>");</w:t>
-      </w:r>
-    </w:p>
-    <w:p>
-      <w:pPr>
-        <w:pStyle w:val="af"/>
-      </w:pPr>
-    </w:p>
-    <w:p>
-      <w:pPr>
-        <w:pStyle w:val="af"/>
-      </w:pPr>
-      <w:r>
-        <w:t xml:space="preserve">    // задаем режим редактирования при изменении поля</w:t>
-      </w:r>
-    </w:p>
-    <w:p>
-      <w:pPr>
-        <w:pStyle w:val="af"/>
-        <w:rPr>
-          <w:lang w:val="en-US"/>
-        </w:rPr>
-      </w:pPr>
-      <w:r>
+          <w:lang w:val="en-US"/>
+        </w:rPr>
+        <w:t>setModel</w:t>
+      </w:r>
+      <w:proofErr w:type="spellEnd"/>
+      <w:r>
+        <w:rPr>
+          <w:lang w:val="en-US"/>
+        </w:rPr>
+        <w:t>(model);</w:t>
+      </w:r>
+    </w:p>
+    <w:p>
+      <w:pPr>
+        <w:pStyle w:val="af"/>
+        <w:rPr>
+          <w:lang w:val="en-US"/>
+        </w:rPr>
+      </w:pPr>
+    </w:p>
+    <w:p>
+      <w:pPr>
+        <w:pStyle w:val="af"/>
+      </w:pPr>
+      <w:r>
+        <w:rPr>
+          <w:lang w:val="en-US"/>
+        </w:rPr>
         <w:t xml:space="preserve">    </w:t>
       </w:r>
       <w:r>
-        <w:rPr>
-          <w:lang w:val="en-US"/>
-        </w:rPr>
-        <w:t>model-&gt;</w:t>
-      </w:r>
-      <w:proofErr w:type="spellStart"/>
-      <w:proofErr w:type="gramStart"/>
+        <w:t>// соединяем сигнал нажатия кнопки со слотом удаления записей</w:t>
+      </w:r>
+    </w:p>
+    <w:p>
+      <w:pPr>
+        <w:pStyle w:val="af"/>
+        <w:rPr>
+          <w:lang w:val="en-US"/>
+        </w:rPr>
+      </w:pPr>
+      <w:r>
+        <w:t xml:space="preserve">    </w:t>
+      </w:r>
+      <w:r>
+        <w:rPr>
+          <w:lang w:val="en-US"/>
+        </w:rPr>
+        <w:t>connect(</w:t>
+      </w:r>
+      <w:proofErr w:type="spellStart"/>
+      <w:r>
+        <w:rPr>
+          <w:lang w:val="en-US"/>
+        </w:rPr>
+        <w:t>ui</w:t>
+      </w:r>
+      <w:proofErr w:type="spellEnd"/>
+      <w:r>
+        <w:rPr>
+          <w:lang w:val="en-US"/>
+        </w:rPr>
+        <w:t>-&gt;</w:t>
+      </w:r>
+      <w:proofErr w:type="spellStart"/>
       <w:r>
         <w:rPr>
           <w:b/>
           <w:bCs/>
           <w:lang w:val="en-US"/>
         </w:rPr>
-        <w:t>setEditStrategy</w:t>
-      </w:r>
-      <w:proofErr w:type="spellEnd"/>
-      <w:r>
-        <w:rPr>
-          <w:lang w:val="en-US"/>
-        </w:rPr>
-        <w:t>(</w:t>
-      </w:r>
-      <w:proofErr w:type="spellStart"/>
-      <w:r>
-        <w:rPr>
-          <w:lang w:val="en-US"/>
-        </w:rPr>
-        <w:t>QSqlTableModel</w:t>
-      </w:r>
-      <w:proofErr w:type="spellEnd"/>
-      <w:r>
-        <w:rPr>
-          <w:lang w:val="en-US"/>
-        </w:rPr>
-        <w:t>::</w:t>
-      </w:r>
-      <w:proofErr w:type="spellStart"/>
-      <w:proofErr w:type="gramEnd"/>
+        <w:t>deleteButton</w:t>
+      </w:r>
+      <w:proofErr w:type="spellEnd"/>
+      <w:r>
+        <w:rPr>
+          <w:lang w:val="en-US"/>
+        </w:rPr>
+        <w:t>, SIGNAL(clicked()), SLOT(</w:t>
+      </w:r>
+      <w:proofErr w:type="spellStart"/>
       <w:r>
         <w:rPr>
           <w:b/>
           <w:bCs/>
           <w:lang w:val="en-US"/>
         </w:rPr>
-        <w:t>OnFieldChange</w:t>
-      </w:r>
-      <w:proofErr w:type="spellEnd"/>
-      <w:r>
-        <w:rPr>
-          <w:lang w:val="en-US"/>
-        </w:rPr>
-        <w:t>);</w:t>
-      </w:r>
-    </w:p>
-    <w:p>
-      <w:pPr>
-        <w:pStyle w:val="af"/>
-        <w:rPr>
-          <w:lang w:val="en-US"/>
-        </w:rPr>
-      </w:pPr>
-      <w:r>
-        <w:rPr>
-          <w:lang w:val="en-US"/>
-        </w:rPr>
-        <w:t xml:space="preserve">    model-&gt;</w:t>
-      </w:r>
-      <w:proofErr w:type="gramStart"/>
+        <w:t>deleteSelected</w:t>
+      </w:r>
+      <w:proofErr w:type="spellEnd"/>
+      <w:r>
+        <w:rPr>
+          <w:lang w:val="en-US"/>
+        </w:rPr>
+        <w:t>()));</w:t>
+      </w:r>
+    </w:p>
+    <w:p>
+      <w:pPr>
+        <w:pStyle w:val="af"/>
+        <w:rPr>
+          <w:lang w:val="en-US"/>
+        </w:rPr>
+      </w:pPr>
+      <w:r>
+        <w:rPr>
+          <w:lang w:val="en-US"/>
+        </w:rPr>
+        <w:t>}</w:t>
+      </w:r>
+    </w:p>
+    <w:p>
+      <w:pPr>
+        <w:pStyle w:val="af"/>
+        <w:rPr>
+          <w:lang w:val="en-US"/>
+        </w:rPr>
+      </w:pPr>
+    </w:p>
+    <w:p>
+      <w:pPr>
+        <w:pStyle w:val="af"/>
+        <w:rPr>
+          <w:lang w:val="en-US"/>
+        </w:rPr>
+      </w:pPr>
+      <w:proofErr w:type="spellStart"/>
+      <w:r>
+        <w:rPr>
+          <w:lang w:val="en-US"/>
+        </w:rPr>
+        <w:t>MainWindow</w:t>
+      </w:r>
+      <w:proofErr w:type="spellEnd"/>
+      <w:r>
+        <w:rPr>
+          <w:lang w:val="en-US"/>
+        </w:rPr>
+        <w:t>::~</w:t>
+      </w:r>
+      <w:proofErr w:type="spellStart"/>
+      <w:r>
+        <w:rPr>
+          <w:lang w:val="en-US"/>
+        </w:rPr>
+        <w:t>MainWindow</w:t>
+      </w:r>
+      <w:proofErr w:type="spellEnd"/>
+      <w:r>
+        <w:rPr>
+          <w:lang w:val="en-US"/>
+        </w:rPr>
+        <w:t>()</w:t>
+      </w:r>
+    </w:p>
+    <w:p>
+      <w:pPr>
+        <w:pStyle w:val="af"/>
+        <w:rPr>
+          <w:lang w:val="en-US"/>
+        </w:rPr>
+      </w:pPr>
+      <w:r>
+        <w:rPr>
+          <w:lang w:val="en-US"/>
+        </w:rPr>
+        <w:t>{</w:t>
+      </w:r>
+    </w:p>
+    <w:p>
+      <w:pPr>
+        <w:pStyle w:val="af"/>
+        <w:rPr>
+          <w:lang w:val="en-US"/>
+        </w:rPr>
+      </w:pPr>
+      <w:r>
+        <w:rPr>
+          <w:lang w:val="en-US"/>
+        </w:rPr>
+        <w:t xml:space="preserve">    delete </w:t>
+      </w:r>
+      <w:proofErr w:type="spellStart"/>
+      <w:r>
+        <w:rPr>
+          <w:lang w:val="en-US"/>
+        </w:rPr>
+        <w:t>ui</w:t>
+      </w:r>
+      <w:proofErr w:type="spellEnd"/>
+      <w:r>
+        <w:rPr>
+          <w:lang w:val="en-US"/>
+        </w:rPr>
+        <w:t>;</w:t>
+      </w:r>
+    </w:p>
+    <w:p>
+      <w:pPr>
+        <w:pStyle w:val="af"/>
+        <w:rPr>
+          <w:lang w:val="en-US"/>
+        </w:rPr>
+      </w:pPr>
+      <w:r>
+        <w:rPr>
+          <w:lang w:val="en-US"/>
+        </w:rPr>
+        <w:t>}</w:t>
+      </w:r>
+    </w:p>
+    <w:p>
+      <w:pPr>
+        <w:pStyle w:val="af"/>
+        <w:rPr>
+          <w:lang w:val="en-US"/>
+        </w:rPr>
+      </w:pPr>
+    </w:p>
+    <w:p>
+      <w:pPr>
+        <w:pStyle w:val="af"/>
+        <w:rPr>
+          <w:lang w:val="en-US"/>
+        </w:rPr>
+      </w:pPr>
+      <w:r>
+        <w:rPr>
+          <w:lang w:val="en-US"/>
+        </w:rPr>
+        <w:t xml:space="preserve">void </w:t>
+      </w:r>
+      <w:proofErr w:type="spellStart"/>
+      <w:r>
+        <w:rPr>
+          <w:lang w:val="en-US"/>
+        </w:rPr>
+        <w:t>MainWindow</w:t>
+      </w:r>
+      <w:proofErr w:type="spellEnd"/>
+      <w:r>
+        <w:rPr>
+          <w:lang w:val="en-US"/>
+        </w:rPr>
+        <w:t>::</w:t>
+      </w:r>
+      <w:proofErr w:type="spellStart"/>
       <w:r>
         <w:rPr>
           <w:b/>
           <w:bCs/>
           <w:lang w:val="en-US"/>
         </w:rPr>
-        <w:t>select(</w:t>
-      </w:r>
-      <w:proofErr w:type="gramEnd"/>
-      <w:r>
+        <w:t>deleteSelected</w:t>
+      </w:r>
+      <w:proofErr w:type="spellEnd"/>
+      <w:r>
+        <w:rPr>
+          <w:lang w:val="en-US"/>
+        </w:rPr>
+        <w:t>()</w:t>
+      </w:r>
+    </w:p>
+    <w:p>
+      <w:pPr>
+        <w:pStyle w:val="af"/>
+        <w:rPr>
+          <w:lang w:val="en-US"/>
+        </w:rPr>
+      </w:pPr>
+      <w:r>
+        <w:rPr>
+          <w:lang w:val="en-US"/>
+        </w:rPr>
+        <w:t>{</w:t>
+      </w:r>
+    </w:p>
+    <w:p>
+      <w:pPr>
+        <w:pStyle w:val="af"/>
         <w:rPr>
           <w:b/>
           <w:bCs/>
           <w:lang w:val="en-US"/>
         </w:rPr>
-        <w:t>)</w:t>
-      </w:r>
-      <w:r>
-        <w:rPr>
-          <w:lang w:val="en-US"/>
-        </w:rPr>
-        <w:t>;</w:t>
-      </w:r>
-    </w:p>
-    <w:p>
-      <w:pPr>
-        <w:pStyle w:val="af"/>
-        <w:rPr>
-          <w:lang w:val="en-US"/>
-        </w:rPr>
-      </w:pPr>
-    </w:p>
-    <w:p>
-      <w:pPr>
-        <w:pStyle w:val="af"/>
-        <w:rPr>
-          <w:lang w:val="en-US"/>
-        </w:rPr>
-      </w:pPr>
-      <w:r>
-        <w:rPr>
-          <w:lang w:val="en-US"/>
-        </w:rPr>
-        <w:t xml:space="preserve">    // </w:t>
-      </w:r>
-      <w:r>
-        <w:t>привязываем</w:t>
-      </w:r>
-      <w:r>
-        <w:rPr>
+      </w:pPr>
+      <w:r>
+        <w:rPr>
+          <w:lang w:val="en-US"/>
+        </w:rPr>
+        <w:t xml:space="preserve">    </w:t>
+      </w:r>
+      <w:r>
+        <w:rPr>
+          <w:b/>
+          <w:bCs/>
+          <w:lang w:val="en-US"/>
+        </w:rPr>
+        <w:t xml:space="preserve">// </w:t>
+      </w:r>
+      <w:r>
+        <w:rPr>
+          <w:b/>
+          <w:bCs/>
+        </w:rPr>
+        <w:t>получаем</w:t>
+      </w:r>
+      <w:r>
+        <w:rPr>
+          <w:b/>
+          <w:bCs/>
           <w:lang w:val="en-US"/>
         </w:rPr>
         <w:t xml:space="preserve"> </w:t>
       </w:r>
-      <w:proofErr w:type="spellStart"/>
-      <w:r>
-        <w:rPr>
-          <w:lang w:val="en-US"/>
-        </w:rPr>
-        <w:t>QTableView</w:t>
-      </w:r>
-      <w:proofErr w:type="spellEnd"/>
-      <w:r>
-        <w:rPr>
+      <w:r>
+        <w:rPr>
+          <w:b/>
+          <w:bCs/>
+        </w:rPr>
+        <w:t>индексы</w:t>
+      </w:r>
+      <w:r>
+        <w:rPr>
+          <w:b/>
+          <w:bCs/>
           <w:lang w:val="en-US"/>
         </w:rPr>
         <w:t xml:space="preserve"> </w:t>
       </w:r>
       <w:r>
-        <w:t>к</w:t>
-      </w:r>
-      <w:r>
-        <w:rPr>
+        <w:rPr>
+          <w:b/>
+          <w:bCs/>
+        </w:rPr>
+        <w:t>выделенных</w:t>
+      </w:r>
+      <w:r>
+        <w:rPr>
+          <w:b/>
+          <w:bCs/>
           <w:lang w:val="en-US"/>
         </w:rPr>
         <w:t xml:space="preserve"> </w:t>
       </w:r>
       <w:r>
-        <w:t>модели</w:t>
+        <w:rPr>
+          <w:b/>
+          <w:bCs/>
+        </w:rPr>
+        <w:t>ячеек</w:t>
       </w:r>
     </w:p>
     <w:p>
@@ -4969,6 +5173,20 @@
           <w:lang w:val="en-US"/>
         </w:rPr>
         <w:t xml:space="preserve">    </w:t>
+      </w:r>
+      <w:proofErr w:type="spellStart"/>
+      <w:r>
+        <w:rPr>
+          <w:lang w:val="en-US"/>
+        </w:rPr>
+        <w:t>QModelIndexList</w:t>
+      </w:r>
+      <w:proofErr w:type="spellEnd"/>
+      <w:r>
+        <w:rPr>
+          <w:lang w:val="en-US"/>
+        </w:rPr>
+        <w:t xml:space="preserve"> indexes = </w:t>
       </w:r>
       <w:proofErr w:type="spellStart"/>
       <w:r>
@@ -5003,31 +5221,89 @@
       <w:proofErr w:type="spellStart"/>
       <w:r>
         <w:rPr>
+          <w:lang w:val="en-US"/>
+        </w:rPr>
+        <w:t>selectionModel</w:t>
+      </w:r>
+      <w:proofErr w:type="spellEnd"/>
+      <w:r>
+        <w:rPr>
+          <w:lang w:val="en-US"/>
+        </w:rPr>
+        <w:t>()-&gt;selection().indexes();</w:t>
+      </w:r>
+    </w:p>
+    <w:p>
+      <w:pPr>
+        <w:pStyle w:val="af"/>
+        <w:rPr>
+          <w:lang w:val="en-US"/>
+        </w:rPr>
+      </w:pPr>
+      <w:r>
+        <w:rPr>
+          <w:lang w:val="en-US"/>
+        </w:rPr>
+        <w:t xml:space="preserve">    </w:t>
+      </w:r>
+      <w:proofErr w:type="spellStart"/>
+      <w:r>
+        <w:rPr>
+          <w:lang w:val="en-US"/>
+        </w:rPr>
+        <w:t>QSet</w:t>
+      </w:r>
+      <w:proofErr w:type="spellEnd"/>
+      <w:r>
+        <w:rPr>
+          <w:lang w:val="en-US"/>
+        </w:rPr>
+        <w:t>&lt;int&gt; *</w:t>
+      </w:r>
+      <w:proofErr w:type="spellStart"/>
+      <w:r>
+        <w:rPr>
+          <w:lang w:val="en-US"/>
+        </w:rPr>
+        <w:t>rowsToDelete</w:t>
+      </w:r>
+      <w:proofErr w:type="spellEnd"/>
+      <w:r>
+        <w:rPr>
+          <w:lang w:val="en-US"/>
+        </w:rPr>
+        <w:t xml:space="preserve"> = new </w:t>
+      </w:r>
+      <w:proofErr w:type="spellStart"/>
+      <w:r>
+        <w:rPr>
+          <w:lang w:val="en-US"/>
+        </w:rPr>
+        <w:t>QSet</w:t>
+      </w:r>
+      <w:proofErr w:type="spellEnd"/>
+      <w:r>
+        <w:rPr>
+          <w:lang w:val="en-US"/>
+        </w:rPr>
+        <w:t>&lt;int&gt;();</w:t>
+      </w:r>
+    </w:p>
+    <w:p>
+      <w:pPr>
+        <w:pStyle w:val="af"/>
+        <w:rPr>
+          <w:lang w:val="en-US"/>
+        </w:rPr>
+      </w:pPr>
+    </w:p>
+    <w:p>
+      <w:pPr>
+        <w:pStyle w:val="af"/>
+        <w:rPr>
           <w:b/>
           <w:bCs/>
-          <w:lang w:val="en-US"/>
-        </w:rPr>
-        <w:t>setModel</w:t>
-      </w:r>
-      <w:proofErr w:type="spellEnd"/>
-      <w:r>
-        <w:rPr>
-          <w:lang w:val="en-US"/>
-        </w:rPr>
-        <w:t>(model);</w:t>
-      </w:r>
-    </w:p>
-    <w:p>
-      <w:pPr>
-        <w:pStyle w:val="af"/>
-        <w:rPr>
-          <w:lang w:val="en-US"/>
-        </w:rPr>
-      </w:pPr>
-    </w:p>
-    <w:p>
-      <w:pPr>
-        <w:pStyle w:val="af"/>
+        </w:rPr>
       </w:pPr>
       <w:r>
         <w:rPr>
@@ -5035,1067 +5311,438 @@
         </w:rPr>
         <w:t xml:space="preserve">    </w:t>
       </w:r>
-      <w:r>
-        <w:t>// соединяем сигнал нажатия кнопки со слотом удаления записей</w:t>
-      </w:r>
-    </w:p>
-    <w:p>
-      <w:pPr>
-        <w:pStyle w:val="af"/>
-        <w:rPr>
-          <w:lang w:val="en-US"/>
-        </w:rPr>
-      </w:pPr>
-      <w:r>
-        <w:t xml:space="preserve">    </w:t>
-      </w:r>
-      <w:r>
-        <w:rPr>
-          <w:lang w:val="en-US"/>
-        </w:rPr>
-        <w:t>connect(</w:t>
-      </w:r>
-      <w:proofErr w:type="spellStart"/>
-      <w:r>
-        <w:rPr>
-          <w:lang w:val="en-US"/>
-        </w:rPr>
-        <w:t>ui</w:t>
-      </w:r>
-      <w:proofErr w:type="spellEnd"/>
-      <w:r>
-        <w:rPr>
-          <w:lang w:val="en-US"/>
-        </w:rPr>
-        <w:t>-&gt;</w:t>
-      </w:r>
-      <w:proofErr w:type="spellStart"/>
       <w:r>
         <w:rPr>
           <w:b/>
           <w:bCs/>
-          <w:lang w:val="en-US"/>
-        </w:rPr>
-        <w:t>deleteButton</w:t>
-      </w:r>
-      <w:proofErr w:type="spellEnd"/>
-      <w:r>
-        <w:rPr>
-          <w:lang w:val="en-US"/>
-        </w:rPr>
-        <w:t xml:space="preserve">, </w:t>
-      </w:r>
-      <w:proofErr w:type="gramStart"/>
-      <w:r>
-        <w:rPr>
-          <w:lang w:val="en-US"/>
-        </w:rPr>
-        <w:t>SIGNAL(clicked(</w:t>
-      </w:r>
-      <w:proofErr w:type="gramEnd"/>
-      <w:r>
-        <w:rPr>
-          <w:lang w:val="en-US"/>
-        </w:rPr>
-        <w:t xml:space="preserve">)), </w:t>
-      </w:r>
-      <w:proofErr w:type="gramStart"/>
-      <w:r>
-        <w:rPr>
-          <w:lang w:val="en-US"/>
-        </w:rPr>
-        <w:t>SLOT(</w:t>
+        </w:rPr>
+        <w:t>// формируем список строк на удаление</w:t>
+      </w:r>
+    </w:p>
+    <w:p>
+      <w:pPr>
+        <w:pStyle w:val="af"/>
+        <w:rPr>
+          <w:lang w:val="en-US"/>
+        </w:rPr>
+      </w:pPr>
+      <w:r>
+        <w:t xml:space="preserve">    </w:t>
+      </w:r>
+      <w:r>
+        <w:rPr>
+          <w:lang w:val="en-US"/>
+        </w:rPr>
+        <w:t xml:space="preserve">for (int </w:t>
+      </w:r>
+      <w:proofErr w:type="spellStart"/>
+      <w:r>
+        <w:rPr>
+          <w:lang w:val="en-US"/>
+        </w:rPr>
+        <w:t>i</w:t>
+      </w:r>
+      <w:proofErr w:type="spellEnd"/>
+      <w:r>
+        <w:rPr>
+          <w:lang w:val="en-US"/>
+        </w:rPr>
+        <w:t xml:space="preserve"> = 0; </w:t>
+      </w:r>
+      <w:proofErr w:type="spellStart"/>
+      <w:r>
+        <w:rPr>
+          <w:lang w:val="en-US"/>
+        </w:rPr>
+        <w:t>i</w:t>
+      </w:r>
+      <w:proofErr w:type="spellEnd"/>
+      <w:r>
+        <w:rPr>
+          <w:lang w:val="en-US"/>
+        </w:rPr>
+        <w:t xml:space="preserve"> &lt; </w:t>
+      </w:r>
+      <w:proofErr w:type="spellStart"/>
+      <w:r>
+        <w:rPr>
+          <w:lang w:val="en-US"/>
+        </w:rPr>
+        <w:t>indexes.count</w:t>
+      </w:r>
+      <w:proofErr w:type="spellEnd"/>
+      <w:r>
+        <w:rPr>
+          <w:lang w:val="en-US"/>
+        </w:rPr>
+        <w:t>(); ++</w:t>
+      </w:r>
+      <w:proofErr w:type="spellStart"/>
+      <w:r>
+        <w:rPr>
+          <w:lang w:val="en-US"/>
+        </w:rPr>
+        <w:t>i</w:t>
+      </w:r>
+      <w:proofErr w:type="spellEnd"/>
+      <w:r>
+        <w:rPr>
+          <w:lang w:val="en-US"/>
+        </w:rPr>
+        <w:t>)</w:t>
+      </w:r>
+    </w:p>
+    <w:p>
+      <w:pPr>
+        <w:pStyle w:val="af"/>
+        <w:rPr>
+          <w:lang w:val="en-US"/>
+        </w:rPr>
+      </w:pPr>
+      <w:r>
+        <w:rPr>
+          <w:lang w:val="en-US"/>
+        </w:rPr>
+        <w:t xml:space="preserve">    </w:t>
+      </w:r>
+      <w:r>
+        <w:rPr>
+          <w:lang w:val="en-US"/>
+        </w:rPr>
+        <w:t>{</w:t>
+      </w:r>
+    </w:p>
+    <w:p>
+      <w:pPr>
+        <w:pStyle w:val="af"/>
+        <w:rPr>
+          <w:lang w:val="en-US"/>
+        </w:rPr>
+      </w:pPr>
+      <w:r>
+        <w:rPr>
+          <w:lang w:val="en-US"/>
+        </w:rPr>
+        <w:t xml:space="preserve">        QModelIndex index = indexes.at(</w:t>
+      </w:r>
+      <w:proofErr w:type="spellStart"/>
+      <w:r>
+        <w:rPr>
+          <w:lang w:val="en-US"/>
+        </w:rPr>
+        <w:t>i</w:t>
+      </w:r>
+      <w:proofErr w:type="spellEnd"/>
+      <w:r>
+        <w:rPr>
+          <w:lang w:val="en-US"/>
+        </w:rPr>
+        <w:t>);</w:t>
+      </w:r>
+    </w:p>
+    <w:p>
+      <w:pPr>
+        <w:pStyle w:val="af"/>
+        <w:rPr>
+          <w:lang w:val="en-US"/>
+        </w:rPr>
+      </w:pPr>
+      <w:r>
+        <w:rPr>
+          <w:lang w:val="en-US"/>
+        </w:rPr>
+        <w:t xml:space="preserve">        </w:t>
+      </w:r>
+      <w:proofErr w:type="spellStart"/>
+      <w:r>
+        <w:rPr>
+          <w:lang w:val="en-US"/>
+        </w:rPr>
+        <w:t>rowsToDelete</w:t>
+      </w:r>
+      <w:proofErr w:type="spellEnd"/>
+      <w:r>
+        <w:rPr>
+          <w:lang w:val="en-US"/>
+        </w:rPr>
+        <w:t>-&gt;insert(</w:t>
+      </w:r>
+      <w:proofErr w:type="spellStart"/>
+      <w:r>
+        <w:rPr>
+          <w:lang w:val="en-US"/>
+        </w:rPr>
+        <w:t>index.row</w:t>
+      </w:r>
+      <w:proofErr w:type="spellEnd"/>
+      <w:r>
+        <w:rPr>
+          <w:lang w:val="en-US"/>
+        </w:rPr>
+        <w:t>());</w:t>
+      </w:r>
+    </w:p>
+    <w:p>
+      <w:pPr>
+        <w:pStyle w:val="af"/>
+        <w:rPr>
+          <w:lang w:val="en-US"/>
+        </w:rPr>
+      </w:pPr>
+      <w:r>
+        <w:rPr>
+          <w:lang w:val="en-US"/>
+        </w:rPr>
+        <w:t xml:space="preserve">    }</w:t>
+      </w:r>
+    </w:p>
+    <w:p>
+      <w:pPr>
+        <w:pStyle w:val="af"/>
+        <w:rPr>
+          <w:lang w:val="en-US"/>
+        </w:rPr>
+      </w:pPr>
+    </w:p>
+    <w:p>
+      <w:pPr>
+        <w:pStyle w:val="af"/>
+        <w:rPr>
+          <w:lang w:val="en-US"/>
+        </w:rPr>
+      </w:pPr>
+      <w:r>
+        <w:rPr>
+          <w:lang w:val="en-US"/>
+        </w:rPr>
+        <w:t xml:space="preserve">    // </w:t>
+      </w:r>
+      <w:r>
+        <w:t>удаляем</w:t>
+      </w:r>
+    </w:p>
+    <w:p>
+      <w:pPr>
+        <w:pStyle w:val="af"/>
+        <w:rPr>
+          <w:lang w:val="en-US"/>
+        </w:rPr>
+      </w:pPr>
+      <w:r>
+        <w:rPr>
+          <w:lang w:val="en-US"/>
+        </w:rPr>
+        <w:t xml:space="preserve">    </w:t>
+      </w:r>
+      <w:proofErr w:type="spellStart"/>
+      <w:r>
+        <w:rPr>
+          <w:lang w:val="en-US"/>
+        </w:rPr>
+        <w:t>QAbstractItemModel</w:t>
+      </w:r>
+      <w:proofErr w:type="spellEnd"/>
+      <w:r>
+        <w:rPr>
+          <w:lang w:val="en-US"/>
+        </w:rPr>
+        <w:t xml:space="preserve"> *model = </w:t>
+      </w:r>
+      <w:proofErr w:type="spellStart"/>
+      <w:r>
+        <w:rPr>
+          <w:lang w:val="en-US"/>
+        </w:rPr>
+        <w:t>ui</w:t>
+      </w:r>
+      <w:proofErr w:type="spellEnd"/>
+      <w:r>
+        <w:rPr>
+          <w:lang w:val="en-US"/>
+        </w:rPr>
+        <w:t>-&gt;</w:t>
+      </w:r>
+      <w:proofErr w:type="spellStart"/>
+      <w:r>
+        <w:rPr>
+          <w:i/>
+          <w:iCs/>
+          <w:lang w:val="en-US"/>
+        </w:rPr>
+        <w:t>studentView</w:t>
+      </w:r>
+      <w:proofErr w:type="spellEnd"/>
+      <w:r>
+        <w:rPr>
+          <w:lang w:val="en-US"/>
+        </w:rPr>
+        <w:t>-&gt;model();</w:t>
+      </w:r>
+    </w:p>
+    <w:p>
+      <w:pPr>
+        <w:pStyle w:val="af"/>
+        <w:rPr>
+          <w:lang w:val="en-US"/>
+        </w:rPr>
+      </w:pPr>
+      <w:r>
+        <w:rPr>
+          <w:lang w:val="en-US"/>
+        </w:rPr>
+        <w:t xml:space="preserve">    </w:t>
+      </w:r>
+      <w:proofErr w:type="spellStart"/>
+      <w:r>
+        <w:rPr>
+          <w:lang w:val="en-US"/>
+        </w:rPr>
+        <w:t>QSet</w:t>
+      </w:r>
+      <w:proofErr w:type="spellEnd"/>
+      <w:r>
+        <w:rPr>
+          <w:lang w:val="en-US"/>
+        </w:rPr>
+        <w:t xml:space="preserve">&lt;int&gt;::iterator </w:t>
+      </w:r>
+      <w:proofErr w:type="spellStart"/>
+      <w:r>
+        <w:rPr>
+          <w:lang w:val="en-US"/>
+        </w:rPr>
+        <w:t>i</w:t>
+      </w:r>
+      <w:proofErr w:type="spellEnd"/>
+      <w:r>
+        <w:rPr>
+          <w:lang w:val="en-US"/>
+        </w:rPr>
+        <w:t>;</w:t>
+      </w:r>
+    </w:p>
+    <w:p>
+      <w:pPr>
+        <w:pStyle w:val="af"/>
+        <w:rPr>
+          <w:lang w:val="en-US"/>
+        </w:rPr>
+      </w:pPr>
+      <w:r>
+        <w:rPr>
+          <w:lang w:val="en-US"/>
+        </w:rPr>
+        <w:t xml:space="preserve">    for (</w:t>
+      </w:r>
+      <w:proofErr w:type="spellStart"/>
+      <w:r>
+        <w:rPr>
+          <w:lang w:val="en-US"/>
+        </w:rPr>
+        <w:t>i</w:t>
+      </w:r>
+      <w:proofErr w:type="spellEnd"/>
+      <w:r>
+        <w:rPr>
+          <w:lang w:val="en-US"/>
+        </w:rPr>
+        <w:t xml:space="preserve"> = </w:t>
+      </w:r>
+      <w:proofErr w:type="spellStart"/>
+      <w:r>
+        <w:rPr>
+          <w:lang w:val="en-US"/>
+        </w:rPr>
+        <w:t>rowsToDelete</w:t>
+      </w:r>
+      <w:proofErr w:type="spellEnd"/>
+      <w:r>
+        <w:rPr>
+          <w:lang w:val="en-US"/>
+        </w:rPr>
+        <w:t xml:space="preserve">-&gt;begin(); </w:t>
+      </w:r>
+      <w:proofErr w:type="spellStart"/>
+      <w:r>
+        <w:rPr>
+          <w:lang w:val="en-US"/>
+        </w:rPr>
+        <w:t>i</w:t>
+      </w:r>
+      <w:proofErr w:type="spellEnd"/>
+      <w:r>
+        <w:rPr>
+          <w:lang w:val="en-US"/>
+        </w:rPr>
+        <w:t xml:space="preserve"> != </w:t>
+      </w:r>
+      <w:proofErr w:type="spellStart"/>
+      <w:r>
+        <w:rPr>
+          <w:lang w:val="en-US"/>
+        </w:rPr>
+        <w:t>rowsToDelete</w:t>
+      </w:r>
+      <w:proofErr w:type="spellEnd"/>
+      <w:r>
+        <w:rPr>
+          <w:lang w:val="en-US"/>
+        </w:rPr>
+        <w:t>-&gt;end(); ++</w:t>
+      </w:r>
+      <w:proofErr w:type="spellStart"/>
+      <w:r>
+        <w:rPr>
+          <w:lang w:val="en-US"/>
+        </w:rPr>
+        <w:t>i</w:t>
+      </w:r>
+      <w:proofErr w:type="spellEnd"/>
+      <w:r>
+        <w:rPr>
+          <w:lang w:val="en-US"/>
+        </w:rPr>
+        <w:t>)</w:t>
+      </w:r>
+    </w:p>
+    <w:p>
+      <w:pPr>
+        <w:pStyle w:val="af"/>
+      </w:pPr>
+      <w:r>
+        <w:rPr>
+          <w:lang w:val="en-US"/>
+        </w:rPr>
+        <w:t xml:space="preserve">    </w:t>
+      </w:r>
+      <w:r>
+        <w:t>{</w:t>
+      </w:r>
+    </w:p>
+    <w:p>
+      <w:pPr>
+        <w:pStyle w:val="af"/>
+      </w:pPr>
+      <w:r>
+        <w:t xml:space="preserve">        </w:t>
+      </w:r>
+      <w:proofErr w:type="spellStart"/>
+      <w:r>
+        <w:t>model</w:t>
+      </w:r>
+      <w:proofErr w:type="spellEnd"/>
+      <w:r>
+        <w:t>-&gt;</w:t>
       </w:r>
       <w:proofErr w:type="spellStart"/>
       <w:r>
         <w:rPr>
           <w:b/>
           <w:bCs/>
-          <w:lang w:val="en-US"/>
-        </w:rPr>
-        <w:t>deleteSelected</w:t>
-      </w:r>
-      <w:proofErr w:type="spellEnd"/>
-      <w:r>
-        <w:rPr>
-          <w:lang w:val="en-US"/>
-        </w:rPr>
-        <w:t>(</w:t>
-      </w:r>
-      <w:proofErr w:type="gramEnd"/>
-      <w:r>
-        <w:rPr>
-          <w:lang w:val="en-US"/>
-        </w:rPr>
-        <w:t>)));</w:t>
-      </w:r>
-    </w:p>
-    <w:p>
-      <w:pPr>
-        <w:pStyle w:val="af"/>
-        <w:rPr>
-          <w:lang w:val="en-US"/>
-        </w:rPr>
-      </w:pPr>
-      <w:r>
-        <w:rPr>
-          <w:lang w:val="en-US"/>
-        </w:rPr>
-        <w:t>}</w:t>
-      </w:r>
-    </w:p>
-    <w:p>
-      <w:pPr>
-        <w:pStyle w:val="af"/>
-        <w:rPr>
-          <w:lang w:val="en-US"/>
-        </w:rPr>
-      </w:pPr>
-    </w:p>
-    <w:p>
-      <w:pPr>
-        <w:pStyle w:val="af"/>
-        <w:rPr>
-          <w:lang w:val="en-US"/>
-        </w:rPr>
-      </w:pPr>
-      <w:proofErr w:type="spellStart"/>
-      <w:proofErr w:type="gramStart"/>
-      <w:r>
-        <w:rPr>
-          <w:lang w:val="en-US"/>
-        </w:rPr>
-        <w:t>MainWindow</w:t>
-      </w:r>
-      <w:proofErr w:type="spellEnd"/>
-      <w:r>
-        <w:rPr>
-          <w:lang w:val="en-US"/>
-        </w:rPr>
-        <w:t>::</w:t>
-      </w:r>
-      <w:proofErr w:type="gramEnd"/>
-      <w:r>
-        <w:rPr>
-          <w:lang w:val="en-US"/>
-        </w:rPr>
-        <w:t>~</w:t>
-      </w:r>
-      <w:proofErr w:type="spellStart"/>
-      <w:proofErr w:type="gramStart"/>
-      <w:r>
-        <w:rPr>
-          <w:lang w:val="en-US"/>
-        </w:rPr>
-        <w:t>MainWindow</w:t>
-      </w:r>
-      <w:proofErr w:type="spellEnd"/>
-      <w:r>
-        <w:rPr>
-          <w:lang w:val="en-US"/>
-        </w:rPr>
-        <w:t>(</w:t>
-      </w:r>
-      <w:proofErr w:type="gramEnd"/>
-      <w:r>
-        <w:rPr>
-          <w:lang w:val="en-US"/>
-        </w:rPr>
-        <w:t>)</w:t>
-      </w:r>
-    </w:p>
-    <w:p>
-      <w:pPr>
-        <w:pStyle w:val="af"/>
-        <w:rPr>
-          <w:lang w:val="en-US"/>
-        </w:rPr>
-      </w:pPr>
-      <w:r>
-        <w:rPr>
-          <w:lang w:val="en-US"/>
-        </w:rPr>
-        <w:t>{</w:t>
-      </w:r>
-    </w:p>
-    <w:p>
-      <w:pPr>
-        <w:pStyle w:val="af"/>
-        <w:rPr>
-          <w:lang w:val="en-US"/>
-        </w:rPr>
-      </w:pPr>
-      <w:r>
-        <w:rPr>
-          <w:lang w:val="en-US"/>
-        </w:rPr>
-        <w:t xml:space="preserve">    delete </w:t>
-      </w:r>
-      <w:proofErr w:type="spellStart"/>
-      <w:r>
-        <w:rPr>
-          <w:lang w:val="en-US"/>
-        </w:rPr>
-        <w:t>ui</w:t>
-      </w:r>
-      <w:proofErr w:type="spellEnd"/>
-      <w:r>
-        <w:rPr>
-          <w:lang w:val="en-US"/>
-        </w:rPr>
-        <w:t>;</w:t>
-      </w:r>
-    </w:p>
-    <w:p>
-      <w:pPr>
-        <w:pStyle w:val="af"/>
-        <w:rPr>
-          <w:lang w:val="en-US"/>
-        </w:rPr>
-      </w:pPr>
-      <w:r>
-        <w:rPr>
-          <w:lang w:val="en-US"/>
-        </w:rPr>
-        <w:t>}</w:t>
-      </w:r>
-    </w:p>
-    <w:p>
-      <w:pPr>
-        <w:pStyle w:val="af"/>
-        <w:rPr>
-          <w:lang w:val="en-US"/>
-        </w:rPr>
-      </w:pPr>
-    </w:p>
-    <w:p>
-      <w:pPr>
-        <w:pStyle w:val="af"/>
-        <w:rPr>
-          <w:lang w:val="en-US"/>
-        </w:rPr>
-      </w:pPr>
-      <w:r>
-        <w:rPr>
-          <w:lang w:val="en-US"/>
-        </w:rPr>
-        <w:t xml:space="preserve">void </w:t>
-      </w:r>
-      <w:proofErr w:type="spellStart"/>
-      <w:proofErr w:type="gramStart"/>
-      <w:r>
-        <w:rPr>
-          <w:lang w:val="en-US"/>
-        </w:rPr>
-        <w:t>MainWindow</w:t>
-      </w:r>
-      <w:proofErr w:type="spellEnd"/>
-      <w:r>
-        <w:rPr>
-          <w:lang w:val="en-US"/>
-        </w:rPr>
-        <w:t>::</w:t>
-      </w:r>
-      <w:proofErr w:type="spellStart"/>
-      <w:r>
-        <w:rPr>
-          <w:b/>
-          <w:bCs/>
-          <w:lang w:val="en-US"/>
-        </w:rPr>
-        <w:t>deleteSelected</w:t>
-      </w:r>
-      <w:proofErr w:type="spellEnd"/>
-      <w:r>
-        <w:rPr>
-          <w:lang w:val="en-US"/>
-        </w:rPr>
-        <w:t>(</w:t>
-      </w:r>
-      <w:proofErr w:type="gramEnd"/>
-      <w:r>
-        <w:rPr>
-          <w:lang w:val="en-US"/>
-        </w:rPr>
-        <w:t>)</w:t>
-      </w:r>
-    </w:p>
-    <w:p>
-      <w:pPr>
-        <w:pStyle w:val="af"/>
-        <w:rPr>
-          <w:lang w:val="en-US"/>
-        </w:rPr>
-      </w:pPr>
-      <w:r>
-        <w:rPr>
-          <w:lang w:val="en-US"/>
-        </w:rPr>
-        <w:t>{</w:t>
-      </w:r>
-    </w:p>
-    <w:p>
-      <w:pPr>
-        <w:pStyle w:val="af"/>
-        <w:rPr>
-          <w:b/>
-          <w:bCs/>
-          <w:lang w:val="en-US"/>
-        </w:rPr>
-      </w:pPr>
-      <w:r>
-        <w:rPr>
-          <w:lang w:val="en-US"/>
-        </w:rPr>
-        <w:t xml:space="preserve">    </w:t>
-      </w:r>
-      <w:r>
-        <w:rPr>
-          <w:b/>
-          <w:bCs/>
-          <w:lang w:val="en-US"/>
-        </w:rPr>
-        <w:t xml:space="preserve">// </w:t>
-      </w:r>
-      <w:r>
-        <w:rPr>
-          <w:b/>
-          <w:bCs/>
-        </w:rPr>
-        <w:t>получаем</w:t>
-      </w:r>
-      <w:r>
-        <w:rPr>
-          <w:b/>
-          <w:bCs/>
-          <w:lang w:val="en-US"/>
-        </w:rPr>
-        <w:t xml:space="preserve"> </w:t>
-      </w:r>
-      <w:r>
-        <w:rPr>
-          <w:b/>
-          <w:bCs/>
-        </w:rPr>
-        <w:t>индексы</w:t>
-      </w:r>
-      <w:r>
-        <w:rPr>
-          <w:b/>
-          <w:bCs/>
-          <w:lang w:val="en-US"/>
-        </w:rPr>
-        <w:t xml:space="preserve"> </w:t>
-      </w:r>
-      <w:r>
-        <w:rPr>
-          <w:b/>
-          <w:bCs/>
-        </w:rPr>
-        <w:t>выделенных</w:t>
-      </w:r>
-      <w:r>
-        <w:rPr>
-          <w:b/>
-          <w:bCs/>
-          <w:lang w:val="en-US"/>
-        </w:rPr>
-        <w:t xml:space="preserve"> </w:t>
-      </w:r>
-      <w:r>
-        <w:rPr>
-          <w:b/>
-          <w:bCs/>
-        </w:rPr>
-        <w:t>ячеек</w:t>
-      </w:r>
-    </w:p>
-    <w:p>
-      <w:pPr>
-        <w:pStyle w:val="af"/>
-        <w:rPr>
-          <w:lang w:val="en-US"/>
-        </w:rPr>
-      </w:pPr>
-      <w:r>
-        <w:rPr>
-          <w:lang w:val="en-US"/>
-        </w:rPr>
-        <w:t xml:space="preserve">    </w:t>
-      </w:r>
-      <w:proofErr w:type="spellStart"/>
-      <w:r>
-        <w:rPr>
-          <w:lang w:val="en-US"/>
-        </w:rPr>
-        <w:t>QModelIndexList</w:t>
-      </w:r>
-      <w:proofErr w:type="spellEnd"/>
-      <w:r>
-        <w:rPr>
-          <w:lang w:val="en-US"/>
-        </w:rPr>
-        <w:t xml:space="preserve"> indexes = </w:t>
-      </w:r>
-      <w:proofErr w:type="spellStart"/>
-      <w:r>
-        <w:rPr>
-          <w:lang w:val="en-US"/>
-        </w:rPr>
-        <w:t>ui</w:t>
-      </w:r>
-      <w:proofErr w:type="spellEnd"/>
-      <w:r>
-        <w:rPr>
-          <w:lang w:val="en-US"/>
-        </w:rPr>
-        <w:t>-&gt;</w:t>
-      </w:r>
-      <w:proofErr w:type="spellStart"/>
-      <w:r>
-        <w:rPr>
-          <w:i/>
-          <w:iCs/>
-          <w:lang w:val="en-US"/>
-        </w:rPr>
-        <w:t>studentView</w:t>
-      </w:r>
-      <w:proofErr w:type="spellEnd"/>
-      <w:r>
-        <w:rPr>
-          <w:lang w:val="en-US"/>
-        </w:rPr>
-        <w:t>-&gt;</w:t>
-      </w:r>
-      <w:proofErr w:type="spellStart"/>
-      <w:r>
-        <w:rPr>
-          <w:lang w:val="en-US"/>
-        </w:rPr>
-        <w:t>selectionModel</w:t>
-      </w:r>
-      <w:proofErr w:type="spellEnd"/>
-      <w:r>
-        <w:rPr>
-          <w:lang w:val="en-US"/>
-        </w:rPr>
-        <w:t>()-&gt;selection(</w:t>
-      </w:r>
-      <w:proofErr w:type="gramStart"/>
-      <w:r>
-        <w:rPr>
-          <w:lang w:val="en-US"/>
-        </w:rPr>
-        <w:t>).indexes</w:t>
-      </w:r>
-      <w:proofErr w:type="gramEnd"/>
-      <w:r>
-        <w:rPr>
-          <w:lang w:val="en-US"/>
-        </w:rPr>
-        <w:t>();</w:t>
-      </w:r>
-    </w:p>
-    <w:p>
-      <w:pPr>
-        <w:pStyle w:val="af"/>
-        <w:rPr>
-          <w:lang w:val="en-US"/>
-        </w:rPr>
-      </w:pPr>
-      <w:r>
-        <w:rPr>
-          <w:lang w:val="en-US"/>
-        </w:rPr>
-        <w:t xml:space="preserve">    </w:t>
-      </w:r>
-      <w:proofErr w:type="spellStart"/>
-      <w:r>
-        <w:rPr>
-          <w:lang w:val="en-US"/>
-        </w:rPr>
-        <w:t>QSet</w:t>
-      </w:r>
-      <w:proofErr w:type="spellEnd"/>
-      <w:r>
-        <w:rPr>
-          <w:lang w:val="en-US"/>
-        </w:rPr>
-        <w:t>&lt;int&gt; *</w:t>
-      </w:r>
-      <w:proofErr w:type="spellStart"/>
-      <w:r>
-        <w:rPr>
-          <w:lang w:val="en-US"/>
-        </w:rPr>
-        <w:t>rowsToDelete</w:t>
-      </w:r>
-      <w:proofErr w:type="spellEnd"/>
-      <w:r>
-        <w:rPr>
-          <w:lang w:val="en-US"/>
-        </w:rPr>
-        <w:t xml:space="preserve"> = new </w:t>
-      </w:r>
-      <w:proofErr w:type="spellStart"/>
-      <w:r>
-        <w:rPr>
-          <w:lang w:val="en-US"/>
-        </w:rPr>
-        <w:t>QSet</w:t>
-      </w:r>
-      <w:proofErr w:type="spellEnd"/>
-      <w:r>
-        <w:rPr>
-          <w:lang w:val="en-US"/>
-        </w:rPr>
-        <w:t>&lt;int</w:t>
-      </w:r>
-      <w:proofErr w:type="gramStart"/>
-      <w:r>
-        <w:rPr>
-          <w:lang w:val="en-US"/>
-        </w:rPr>
-        <w:t>&gt;(</w:t>
-      </w:r>
-      <w:proofErr w:type="gramEnd"/>
-      <w:r>
-        <w:rPr>
-          <w:lang w:val="en-US"/>
-        </w:rPr>
-        <w:t>);</w:t>
-      </w:r>
-    </w:p>
-    <w:p>
-      <w:pPr>
-        <w:pStyle w:val="af"/>
-        <w:rPr>
-          <w:lang w:val="en-US"/>
-        </w:rPr>
-      </w:pPr>
-    </w:p>
-    <w:p>
-      <w:pPr>
-        <w:pStyle w:val="af"/>
-        <w:rPr>
-          <w:b/>
-          <w:bCs/>
-        </w:rPr>
-      </w:pPr>
-      <w:r>
-        <w:rPr>
-          <w:lang w:val="en-US"/>
-        </w:rPr>
-        <w:t xml:space="preserve">    </w:t>
-      </w:r>
-      <w:r>
-        <w:rPr>
-          <w:b/>
-          <w:bCs/>
-        </w:rPr>
-        <w:t>// формируем список строк на удаление</w:t>
-      </w:r>
-    </w:p>
-    <w:p>
-      <w:pPr>
-        <w:pStyle w:val="af"/>
-        <w:rPr>
-          <w:lang w:val="en-US"/>
-        </w:rPr>
-      </w:pPr>
-      <w:r>
-        <w:t xml:space="preserve">    </w:t>
-      </w:r>
-      <w:r>
-        <w:rPr>
-          <w:lang w:val="en-US"/>
-        </w:rPr>
-        <w:t xml:space="preserve">for (int </w:t>
-      </w:r>
-      <w:proofErr w:type="spellStart"/>
-      <w:r>
-        <w:rPr>
-          <w:lang w:val="en-US"/>
-        </w:rPr>
-        <w:t>i</w:t>
-      </w:r>
-      <w:proofErr w:type="spellEnd"/>
-      <w:r>
-        <w:rPr>
-          <w:lang w:val="en-US"/>
-        </w:rPr>
-        <w:t xml:space="preserve"> = 0; </w:t>
-      </w:r>
-      <w:proofErr w:type="spellStart"/>
-      <w:r>
-        <w:rPr>
-          <w:lang w:val="en-US"/>
-        </w:rPr>
-        <w:t>i</w:t>
-      </w:r>
-      <w:proofErr w:type="spellEnd"/>
-      <w:r>
-        <w:rPr>
-          <w:lang w:val="en-US"/>
-        </w:rPr>
-        <w:t xml:space="preserve"> &lt; </w:t>
-      </w:r>
-      <w:proofErr w:type="spellStart"/>
-      <w:proofErr w:type="gramStart"/>
-      <w:r>
-        <w:rPr>
-          <w:lang w:val="en-US"/>
-        </w:rPr>
-        <w:t>indexes.count</w:t>
-      </w:r>
-      <w:proofErr w:type="spellEnd"/>
-      <w:proofErr w:type="gramEnd"/>
-      <w:r>
-        <w:rPr>
-          <w:lang w:val="en-US"/>
-        </w:rPr>
-        <w:t>(); ++</w:t>
-      </w:r>
-      <w:proofErr w:type="spellStart"/>
-      <w:r>
-        <w:rPr>
-          <w:lang w:val="en-US"/>
-        </w:rPr>
-        <w:t>i</w:t>
-      </w:r>
-      <w:proofErr w:type="spellEnd"/>
-      <w:r>
-        <w:rPr>
-          <w:lang w:val="en-US"/>
-        </w:rPr>
-        <w:t>)</w:t>
-      </w:r>
-    </w:p>
-    <w:p>
-      <w:pPr>
-        <w:pStyle w:val="af"/>
-        <w:rPr>
-          <w:lang w:val="en-US"/>
-        </w:rPr>
-      </w:pPr>
-      <w:r>
-        <w:rPr>
-          <w:lang w:val="en-US"/>
-        </w:rPr>
-        <w:t xml:space="preserve">    </w:t>
-      </w:r>
-      <w:r>
-        <w:rPr>
-          <w:lang w:val="en-US"/>
-        </w:rPr>
-        <w:t>{</w:t>
-      </w:r>
-    </w:p>
-    <w:p>
-      <w:pPr>
-        <w:pStyle w:val="af"/>
-        <w:rPr>
-          <w:lang w:val="en-US"/>
-        </w:rPr>
-      </w:pPr>
-      <w:r>
-        <w:rPr>
-          <w:lang w:val="en-US"/>
-        </w:rPr>
-        <w:t xml:space="preserve">        QModelIndex index = indexes.at(</w:t>
-      </w:r>
-      <w:proofErr w:type="spellStart"/>
-      <w:r>
-        <w:rPr>
-          <w:lang w:val="en-US"/>
-        </w:rPr>
-        <w:t>i</w:t>
-      </w:r>
-      <w:proofErr w:type="spellEnd"/>
-      <w:r>
-        <w:rPr>
-          <w:lang w:val="en-US"/>
-        </w:rPr>
-        <w:t>);</w:t>
-      </w:r>
-    </w:p>
-    <w:p>
-      <w:pPr>
-        <w:pStyle w:val="af"/>
-        <w:rPr>
-          <w:lang w:val="en-US"/>
-        </w:rPr>
-      </w:pPr>
-      <w:r>
-        <w:rPr>
-          <w:lang w:val="en-US"/>
-        </w:rPr>
-        <w:t xml:space="preserve">        </w:t>
-      </w:r>
-      <w:proofErr w:type="spellStart"/>
-      <w:r>
-        <w:rPr>
-          <w:lang w:val="en-US"/>
-        </w:rPr>
-        <w:t>rowsToDelete</w:t>
-      </w:r>
-      <w:proofErr w:type="spellEnd"/>
-      <w:r>
-        <w:rPr>
-          <w:lang w:val="en-US"/>
-        </w:rPr>
-        <w:t>-&gt;insert(</w:t>
-      </w:r>
-      <w:proofErr w:type="spellStart"/>
-      <w:proofErr w:type="gramStart"/>
-      <w:r>
-        <w:rPr>
-          <w:lang w:val="en-US"/>
-        </w:rPr>
-        <w:t>index.row</w:t>
-      </w:r>
-      <w:proofErr w:type="spellEnd"/>
-      <w:r>
-        <w:rPr>
-          <w:lang w:val="en-US"/>
-        </w:rPr>
-        <w:t>(</w:t>
-      </w:r>
-      <w:proofErr w:type="gramEnd"/>
-      <w:r>
-        <w:rPr>
-          <w:lang w:val="en-US"/>
-        </w:rPr>
-        <w:t>));</w:t>
-      </w:r>
-    </w:p>
-    <w:p>
-      <w:pPr>
-        <w:pStyle w:val="af"/>
-        <w:rPr>
-          <w:lang w:val="en-US"/>
-        </w:rPr>
-      </w:pPr>
-      <w:r>
-        <w:rPr>
-          <w:lang w:val="en-US"/>
-        </w:rPr>
-        <w:t xml:space="preserve">    }</w:t>
-      </w:r>
-    </w:p>
-    <w:p>
-      <w:pPr>
-        <w:pStyle w:val="af"/>
-        <w:rPr>
-          <w:lang w:val="en-US"/>
-        </w:rPr>
-      </w:pPr>
-    </w:p>
-    <w:p>
-      <w:pPr>
-        <w:pStyle w:val="af"/>
-        <w:rPr>
-          <w:lang w:val="en-US"/>
-        </w:rPr>
-      </w:pPr>
-      <w:r>
-        <w:rPr>
-          <w:lang w:val="en-US"/>
-        </w:rPr>
-        <w:t xml:space="preserve">    // </w:t>
-      </w:r>
-      <w:r>
-        <w:t>удаляем</w:t>
-      </w:r>
-    </w:p>
-    <w:p>
-      <w:pPr>
-        <w:pStyle w:val="af"/>
-        <w:rPr>
-          <w:lang w:val="en-US"/>
-        </w:rPr>
-      </w:pPr>
-      <w:r>
-        <w:rPr>
-          <w:lang w:val="en-US"/>
-        </w:rPr>
-        <w:t xml:space="preserve">    </w:t>
-      </w:r>
-      <w:proofErr w:type="spellStart"/>
-      <w:r>
-        <w:rPr>
-          <w:lang w:val="en-US"/>
-        </w:rPr>
-        <w:t>QAbstractItemModel</w:t>
-      </w:r>
-      <w:proofErr w:type="spellEnd"/>
-      <w:r>
-        <w:rPr>
-          <w:lang w:val="en-US"/>
-        </w:rPr>
-        <w:t xml:space="preserve"> *model = </w:t>
-      </w:r>
-      <w:proofErr w:type="spellStart"/>
-      <w:r>
-        <w:rPr>
-          <w:lang w:val="en-US"/>
-        </w:rPr>
-        <w:t>ui</w:t>
-      </w:r>
-      <w:proofErr w:type="spellEnd"/>
-      <w:r>
-        <w:rPr>
-          <w:lang w:val="en-US"/>
-        </w:rPr>
-        <w:t>-&gt;</w:t>
-      </w:r>
-      <w:proofErr w:type="spellStart"/>
-      <w:r>
-        <w:rPr>
-          <w:i/>
-          <w:iCs/>
-          <w:lang w:val="en-US"/>
-        </w:rPr>
-        <w:t>studentView</w:t>
-      </w:r>
-      <w:proofErr w:type="spellEnd"/>
-      <w:r>
-        <w:rPr>
-          <w:lang w:val="en-US"/>
-        </w:rPr>
-        <w:t>-&gt;</w:t>
-      </w:r>
-      <w:proofErr w:type="gramStart"/>
-      <w:r>
-        <w:rPr>
-          <w:lang w:val="en-US"/>
-        </w:rPr>
-        <w:t>model(</w:t>
-      </w:r>
-      <w:proofErr w:type="gramEnd"/>
-      <w:r>
-        <w:rPr>
-          <w:lang w:val="en-US"/>
-        </w:rPr>
-        <w:t>);</w:t>
-      </w:r>
-    </w:p>
-    <w:p>
-      <w:pPr>
-        <w:pStyle w:val="af"/>
-        <w:rPr>
-          <w:lang w:val="en-US"/>
-        </w:rPr>
-      </w:pPr>
-      <w:r>
-        <w:rPr>
-          <w:lang w:val="en-US"/>
-        </w:rPr>
-        <w:t xml:space="preserve">    </w:t>
-      </w:r>
-      <w:proofErr w:type="spellStart"/>
-      <w:r>
-        <w:rPr>
-          <w:lang w:val="en-US"/>
-        </w:rPr>
-        <w:t>QSet</w:t>
-      </w:r>
-      <w:proofErr w:type="spellEnd"/>
-      <w:r>
-        <w:rPr>
-          <w:lang w:val="en-US"/>
-        </w:rPr>
-        <w:t>&lt;int</w:t>
-      </w:r>
-      <w:proofErr w:type="gramStart"/>
-      <w:r>
-        <w:rPr>
-          <w:lang w:val="en-US"/>
-        </w:rPr>
-        <w:t>&gt;::</w:t>
-      </w:r>
-      <w:proofErr w:type="gramEnd"/>
-      <w:r>
-        <w:rPr>
-          <w:lang w:val="en-US"/>
-        </w:rPr>
-        <w:t xml:space="preserve">iterator </w:t>
-      </w:r>
-      <w:proofErr w:type="spellStart"/>
-      <w:r>
-        <w:rPr>
-          <w:lang w:val="en-US"/>
-        </w:rPr>
-        <w:t>i</w:t>
-      </w:r>
-      <w:proofErr w:type="spellEnd"/>
-      <w:r>
-        <w:rPr>
-          <w:lang w:val="en-US"/>
-        </w:rPr>
-        <w:t>;</w:t>
-      </w:r>
-    </w:p>
-    <w:p>
-      <w:pPr>
-        <w:pStyle w:val="af"/>
-        <w:rPr>
-          <w:lang w:val="en-US"/>
-        </w:rPr>
-      </w:pPr>
-      <w:r>
-        <w:rPr>
-          <w:lang w:val="en-US"/>
-        </w:rPr>
-        <w:t xml:space="preserve">    for (</w:t>
-      </w:r>
-      <w:proofErr w:type="spellStart"/>
-      <w:r>
-        <w:rPr>
-          <w:lang w:val="en-US"/>
-        </w:rPr>
-        <w:t>i</w:t>
-      </w:r>
-      <w:proofErr w:type="spellEnd"/>
-      <w:r>
-        <w:rPr>
-          <w:lang w:val="en-US"/>
-        </w:rPr>
-        <w:t xml:space="preserve"> = </w:t>
-      </w:r>
-      <w:proofErr w:type="spellStart"/>
-      <w:r>
-        <w:rPr>
-          <w:lang w:val="en-US"/>
-        </w:rPr>
-        <w:t>rowsToDelete</w:t>
-      </w:r>
-      <w:proofErr w:type="spellEnd"/>
-      <w:r>
-        <w:rPr>
-          <w:lang w:val="en-US"/>
-        </w:rPr>
-        <w:t>-&gt;</w:t>
-      </w:r>
-      <w:proofErr w:type="gramStart"/>
-      <w:r>
-        <w:rPr>
-          <w:lang w:val="en-US"/>
-        </w:rPr>
-        <w:t>begin(</w:t>
-      </w:r>
-      <w:proofErr w:type="gramEnd"/>
-      <w:r>
-        <w:rPr>
-          <w:lang w:val="en-US"/>
-        </w:rPr>
-        <w:t xml:space="preserve">); </w:t>
-      </w:r>
-      <w:proofErr w:type="spellStart"/>
-      <w:proofErr w:type="gramStart"/>
-      <w:r>
-        <w:rPr>
-          <w:lang w:val="en-US"/>
-        </w:rPr>
-        <w:t>i</w:t>
-      </w:r>
-      <w:proofErr w:type="spellEnd"/>
-      <w:r>
-        <w:rPr>
-          <w:lang w:val="en-US"/>
-        </w:rPr>
-        <w:t xml:space="preserve"> !</w:t>
-      </w:r>
-      <w:proofErr w:type="gramEnd"/>
-      <w:r>
-        <w:rPr>
-          <w:lang w:val="en-US"/>
-        </w:rPr>
-        <w:t xml:space="preserve">= </w:t>
-      </w:r>
-      <w:proofErr w:type="spellStart"/>
-      <w:r>
-        <w:rPr>
-          <w:lang w:val="en-US"/>
-        </w:rPr>
-        <w:t>rowsToDelete</w:t>
-      </w:r>
-      <w:proofErr w:type="spellEnd"/>
-      <w:r>
-        <w:rPr>
-          <w:lang w:val="en-US"/>
-        </w:rPr>
-        <w:t>-&gt;</w:t>
-      </w:r>
-      <w:proofErr w:type="gramStart"/>
-      <w:r>
-        <w:rPr>
-          <w:lang w:val="en-US"/>
-        </w:rPr>
-        <w:t>end(</w:t>
-      </w:r>
-      <w:proofErr w:type="gramEnd"/>
-      <w:r>
-        <w:rPr>
-          <w:lang w:val="en-US"/>
-        </w:rPr>
-        <w:t>); ++</w:t>
-      </w:r>
-      <w:proofErr w:type="spellStart"/>
-      <w:r>
-        <w:rPr>
-          <w:lang w:val="en-US"/>
-        </w:rPr>
-        <w:t>i</w:t>
-      </w:r>
-      <w:proofErr w:type="spellEnd"/>
-      <w:r>
-        <w:rPr>
-          <w:lang w:val="en-US"/>
-        </w:rPr>
-        <w:t>)</w:t>
-      </w:r>
-    </w:p>
-    <w:p>
-      <w:pPr>
-        <w:pStyle w:val="af"/>
-      </w:pPr>
-      <w:r>
-        <w:rPr>
-          <w:lang w:val="en-US"/>
-        </w:rPr>
-        <w:t xml:space="preserve">    </w:t>
-      </w:r>
-      <w:r>
-        <w:t>{</w:t>
-      </w:r>
-    </w:p>
-    <w:p>
-      <w:pPr>
-        <w:pStyle w:val="af"/>
-      </w:pPr>
-      <w:r>
-        <w:t xml:space="preserve">        </w:t>
-      </w:r>
-      <w:proofErr w:type="spellStart"/>
-      <w:r>
-        <w:t>model</w:t>
-      </w:r>
-      <w:proofErr w:type="spellEnd"/>
-      <w:proofErr w:type="gramStart"/>
-      <w:r>
-        <w:t>-&gt;</w:t>
-      </w:r>
-      <w:proofErr w:type="spellStart"/>
-      <w:r>
-        <w:rPr>
-          <w:b/>
-          <w:bCs/>
         </w:rPr>
         <w:t>removeRow</w:t>
       </w:r>
       <w:proofErr w:type="spellEnd"/>
-      <w:proofErr w:type="gramEnd"/>
       <w:r>
         <w:t>(*i);</w:t>
       </w:r>
